--- a/AKMS/PR_2/PR1.docx
+++ b/AKMS/PR_2/PR1.docx
@@ -1877,12 +1877,6 @@
       </w:r>
     </w:p>
     <w:p>
-      <w:pPr>
-        <w:pStyle w:val="af7"/>
-        <w:ind w:left="1776" w:firstLine="0"/>
-      </w:pPr>
-    </w:p>
-    <w:p>
       <w:r>
         <w:t>Часть 2</w:t>
       </w:r>
@@ -1970,7 +1964,7 @@
         <w:pStyle w:val="1"/>
         <w:numPr>
           <w:ilvl w:val="0"/>
-          <w:numId w:val="22"/>
+          <w:numId w:val="23"/>
         </w:numPr>
       </w:pPr>
       <w:r>
@@ -1979,48 +1973,16 @@
       </w:r>
     </w:p>
     <w:p>
-      <w:r>
-        <w:t xml:space="preserve">Вариант задания – анализ работы аптеки. Для анализа будут взяты </w:t>
-      </w:r>
-      <w:r>
-        <w:t xml:space="preserve">уже существующие сайты </w:t>
-      </w:r>
-      <w:r>
-        <w:t>“</w:t>
-      </w:r>
-      <w:proofErr w:type="spellStart"/>
-      <w:r>
+      <w:pPr>
         <w:rPr>
           <w:lang w:val="en-US"/>
         </w:rPr>
-        <w:t>zdorov</w:t>
-      </w:r>
-      <w:proofErr w:type="spellEnd"/>
+      </w:pPr>
       <w:r>
-        <w:t>.</w:t>
-      </w:r>
-      <w:proofErr w:type="spellStart"/>
-      <w:r>
-        <w:rPr>
-          <w:lang w:val="en-US"/>
-        </w:rPr>
-        <w:t>ru</w:t>
-      </w:r>
-      <w:proofErr w:type="spellEnd"/>
-      <w:r>
-        <w:t>”</w:t>
+        <w:t xml:space="preserve">Вариант задания – </w:t>
       </w:r>
       <w:r>
-        <w:t xml:space="preserve"> и </w:t>
-      </w:r>
-      <w:r>
-        <w:t>“</w:t>
-      </w:r>
-      <w:r>
-        <w:t>36.6</w:t>
-      </w:r>
-      <w:r>
-        <w:t>”</w:t>
+        <w:t>Построить диаграмму вариантов использования по следующему описанию: «Клиент банка может пополнить счет, в случае отсутствия счета предварительно открыв его, или снять деньги со счета, с возможностью его закрытия. В каждом из описанных действий участвует операционист банка и кассир.» Заполнить таблицу на основе полученной диаграммы</w:t>
       </w:r>
       <w:r>
         <w:t>.</w:t>
@@ -2028,114 +1990,925 @@
     </w:p>
     <w:p>
       <w:r>
-        <w:t xml:space="preserve">Анализ сайта </w:t>
+        <w:t>Построенная диаграмма представлена на рисунке 1.1</w:t>
       </w:r>
       <w:r>
-        <w:t>“</w:t>
+        <w:t>:</w:t>
       </w:r>
-      <w:proofErr w:type="spellStart"/>
+    </w:p>
+    <w:p>
+      <w:pPr>
+        <w:pStyle w:val="afd"/>
+      </w:pPr>
       <w:r>
         <w:rPr>
-          <w:lang w:val="en-US"/>
+          <w:noProof/>
         </w:rPr>
-        <w:t>zdorov</w:t>
+        <w:drawing>
+          <wp:inline distT="0" distB="0" distL="0" distR="0" wp14:anchorId="1485CDB5" wp14:editId="4B1F87F7">
+            <wp:extent cx="6117590" cy="3358515"/>
+            <wp:effectExtent l="0" t="0" r="0" b="0"/>
+            <wp:docPr id="879105446" name="Рисунок 2"/>
+            <wp:cNvGraphicFramePr>
+              <a:graphicFrameLocks xmlns:a="http://schemas.openxmlformats.org/drawingml/2006/main" noChangeAspect="1"/>
+            </wp:cNvGraphicFramePr>
+            <a:graphic xmlns:a="http://schemas.openxmlformats.org/drawingml/2006/main">
+              <a:graphicData uri="http://schemas.openxmlformats.org/drawingml/2006/picture">
+                <pic:pic xmlns:pic="http://schemas.openxmlformats.org/drawingml/2006/picture">
+                  <pic:nvPicPr>
+                    <pic:cNvPr id="0" name="Picture 1"/>
+                    <pic:cNvPicPr>
+                      <a:picLocks noChangeAspect="1" noChangeArrowheads="1"/>
+                    </pic:cNvPicPr>
+                  </pic:nvPicPr>
+                  <pic:blipFill>
+                    <a:blip r:embed="rId10">
+                      <a:extLst>
+                        <a:ext uri="{28A0092B-C50C-407E-A947-70E740481C1C}">
+                          <a14:useLocalDpi xmlns:a14="http://schemas.microsoft.com/office/drawing/2010/main" val="0"/>
+                        </a:ext>
+                      </a:extLst>
+                    </a:blip>
+                    <a:srcRect/>
+                    <a:stretch>
+                      <a:fillRect/>
+                    </a:stretch>
+                  </pic:blipFill>
+                  <pic:spPr bwMode="auto">
+                    <a:xfrm>
+                      <a:off x="0" y="0"/>
+                      <a:ext cx="6117590" cy="3358515"/>
+                    </a:xfrm>
+                    <a:prstGeom prst="rect">
+                      <a:avLst/>
+                    </a:prstGeom>
+                    <a:noFill/>
+                    <a:ln>
+                      <a:noFill/>
+                    </a:ln>
+                  </pic:spPr>
+                </pic:pic>
+              </a:graphicData>
+            </a:graphic>
+          </wp:inline>
+        </w:drawing>
       </w:r>
-      <w:proofErr w:type="spellEnd"/>
+    </w:p>
+    <w:p>
+      <w:pPr>
+        <w:pStyle w:val="afd"/>
+      </w:pPr>
       <w:r>
-        <w:t>.</w:t>
+        <w:t>Рисунок 1.1 – Диаграмма вариантов.</w:t>
       </w:r>
-      <w:proofErr w:type="spellStart"/>
+    </w:p>
+    <w:p>
+      <w:pPr>
+        <w:spacing w:after="160" w:line="259" w:lineRule="auto"/>
+        <w:ind w:firstLine="0"/>
+        <w:jc w:val="left"/>
+        <w:rPr>
+          <w:b/>
+          <w:sz w:val="24"/>
+        </w:rPr>
+      </w:pPr>
       <w:r>
-        <w:rPr>
-          <w:lang w:val="en-US"/>
-        </w:rPr>
-        <w:t>ru</w:t>
+        <w:br w:type="page"/>
       </w:r>
-      <w:proofErr w:type="spellEnd"/>
+    </w:p>
+    <w:p>
       <w:r>
-        <w:t>”.</w:t>
+        <w:lastRenderedPageBreak/>
+        <w:t>Представим диаграмму в табличном виде</w:t>
       </w:r>
       <w:r>
-        <w:t xml:space="preserve"> Функционал системы богат</w:t>
+        <w:t xml:space="preserve"> (</w:t>
+      </w:r>
+      <w:r>
+        <w:t>Таблица 1.1)</w:t>
+      </w:r>
+    </w:p>
+    <w:p>
+      <w:pPr>
+        <w:pStyle w:val="af5"/>
+      </w:pPr>
+      <w:r>
+        <w:t xml:space="preserve">Таблица 1.1 - </w:t>
+      </w:r>
+      <w:r>
+        <w:t>Описание взаимодействий актеров и вариантов использования</w:t>
+      </w:r>
+    </w:p>
+    <w:tbl>
+      <w:tblPr>
+        <w:tblStyle w:val="aff1"/>
+        <w:tblW w:w="0" w:type="auto"/>
+        <w:jc w:val="center"/>
+        <w:tblLook w:val="04A0" w:firstRow="1" w:lastRow="0" w:firstColumn="1" w:lastColumn="0" w:noHBand="0" w:noVBand="1"/>
+      </w:tblPr>
+      <w:tblGrid>
+        <w:gridCol w:w="3208"/>
+        <w:gridCol w:w="3065"/>
+        <w:gridCol w:w="3212"/>
+      </w:tblGrid>
+      <w:tr>
+        <w:trPr>
+          <w:trHeight w:val="444"/>
+          <w:jc w:val="center"/>
+        </w:trPr>
+        <w:tc>
+          <w:tcPr>
+            <w:tcW w:w="3208" w:type="dxa"/>
+          </w:tcPr>
+          <w:p>
+            <w:pPr>
+              <w:ind w:firstLine="0"/>
+              <w:jc w:val="center"/>
+              <w:rPr>
+                <w:rFonts w:cs="Times New Roman"/>
+                <w:bCs/>
+                <w:szCs w:val="28"/>
+              </w:rPr>
+            </w:pPr>
+            <w:r>
+              <w:rPr>
+                <w:rFonts w:cs="Times New Roman"/>
+                <w:bCs/>
+                <w:szCs w:val="28"/>
+              </w:rPr>
+              <w:t>Актер/ВИ</w:t>
+            </w:r>
+          </w:p>
+        </w:tc>
+        <w:tc>
+          <w:tcPr>
+            <w:tcW w:w="3065" w:type="dxa"/>
+          </w:tcPr>
+          <w:p>
+            <w:pPr>
+              <w:ind w:firstLine="0"/>
+              <w:jc w:val="center"/>
+              <w:rPr>
+                <w:rFonts w:cs="Times New Roman"/>
+                <w:bCs/>
+                <w:szCs w:val="28"/>
+              </w:rPr>
+            </w:pPr>
+            <w:r>
+              <w:rPr>
+                <w:rFonts w:cs="Times New Roman"/>
+                <w:bCs/>
+                <w:szCs w:val="28"/>
+              </w:rPr>
+              <w:t>Тип связи</w:t>
+            </w:r>
+          </w:p>
+        </w:tc>
+        <w:tc>
+          <w:tcPr>
+            <w:tcW w:w="3212" w:type="dxa"/>
+          </w:tcPr>
+          <w:p>
+            <w:pPr>
+              <w:ind w:firstLine="0"/>
+              <w:jc w:val="center"/>
+              <w:rPr>
+                <w:rFonts w:cs="Times New Roman"/>
+                <w:bCs/>
+                <w:szCs w:val="28"/>
+              </w:rPr>
+            </w:pPr>
+            <w:r>
+              <w:rPr>
+                <w:rFonts w:cs="Times New Roman"/>
+                <w:bCs/>
+                <w:szCs w:val="28"/>
+              </w:rPr>
+              <w:t>Вариант использования</w:t>
+            </w:r>
+          </w:p>
+        </w:tc>
+      </w:tr>
+      <w:tr>
+        <w:trPr>
+          <w:trHeight w:val="444"/>
+          <w:jc w:val="center"/>
+        </w:trPr>
+        <w:tc>
+          <w:tcPr>
+            <w:tcW w:w="3208" w:type="dxa"/>
+          </w:tcPr>
+          <w:p>
+            <w:pPr>
+              <w:ind w:firstLine="0"/>
+              <w:jc w:val="center"/>
+              <w:rPr>
+                <w:rFonts w:cs="Times New Roman"/>
+                <w:bCs/>
+                <w:szCs w:val="28"/>
+              </w:rPr>
+            </w:pPr>
+            <w:r>
+              <w:rPr>
+                <w:rFonts w:cs="Times New Roman"/>
+                <w:bCs/>
+                <w:szCs w:val="28"/>
+              </w:rPr>
+              <w:t>Пополнить счет</w:t>
+            </w:r>
+          </w:p>
+        </w:tc>
+        <w:tc>
+          <w:tcPr>
+            <w:tcW w:w="3065" w:type="dxa"/>
+          </w:tcPr>
+          <w:p>
+            <w:pPr>
+              <w:ind w:firstLine="0"/>
+              <w:jc w:val="center"/>
+              <w:rPr>
+                <w:rFonts w:cs="Times New Roman"/>
+                <w:bCs/>
+                <w:szCs w:val="28"/>
+              </w:rPr>
+            </w:pPr>
+            <w:r>
+              <w:rPr>
+                <w:rFonts w:cs="Times New Roman"/>
+                <w:bCs/>
+                <w:szCs w:val="28"/>
+              </w:rPr>
+              <w:t>Расширение</w:t>
+            </w:r>
+          </w:p>
+        </w:tc>
+        <w:tc>
+          <w:tcPr>
+            <w:tcW w:w="3212" w:type="dxa"/>
+          </w:tcPr>
+          <w:p>
+            <w:pPr>
+              <w:ind w:firstLine="0"/>
+              <w:jc w:val="center"/>
+              <w:rPr>
+                <w:rFonts w:cs="Times New Roman"/>
+                <w:bCs/>
+                <w:szCs w:val="28"/>
+              </w:rPr>
+            </w:pPr>
+            <w:r>
+              <w:rPr>
+                <w:rFonts w:cs="Times New Roman"/>
+                <w:bCs/>
+                <w:szCs w:val="28"/>
+              </w:rPr>
+              <w:t>Открыть счет</w:t>
+            </w:r>
+          </w:p>
+        </w:tc>
+      </w:tr>
+      <w:tr>
+        <w:trPr>
+          <w:trHeight w:val="444"/>
+          <w:jc w:val="center"/>
+        </w:trPr>
+        <w:tc>
+          <w:tcPr>
+            <w:tcW w:w="3208" w:type="dxa"/>
+          </w:tcPr>
+          <w:p>
+            <w:pPr>
+              <w:ind w:firstLine="0"/>
+              <w:jc w:val="center"/>
+              <w:rPr>
+                <w:rFonts w:cs="Times New Roman"/>
+                <w:bCs/>
+                <w:szCs w:val="28"/>
+              </w:rPr>
+            </w:pPr>
+            <w:r>
+              <w:rPr>
+                <w:rFonts w:cs="Times New Roman"/>
+                <w:bCs/>
+                <w:szCs w:val="28"/>
+              </w:rPr>
+              <w:t>Снять деньги</w:t>
+            </w:r>
+          </w:p>
+        </w:tc>
+        <w:tc>
+          <w:tcPr>
+            <w:tcW w:w="3065" w:type="dxa"/>
+          </w:tcPr>
+          <w:p>
+            <w:pPr>
+              <w:ind w:firstLine="0"/>
+              <w:jc w:val="center"/>
+              <w:rPr>
+                <w:rFonts w:cs="Times New Roman"/>
+                <w:bCs/>
+                <w:szCs w:val="28"/>
+              </w:rPr>
+            </w:pPr>
+            <w:r>
+              <w:rPr>
+                <w:rFonts w:cs="Times New Roman"/>
+                <w:bCs/>
+                <w:szCs w:val="28"/>
+              </w:rPr>
+              <w:t>Расширение</w:t>
+            </w:r>
+          </w:p>
+        </w:tc>
+        <w:tc>
+          <w:tcPr>
+            <w:tcW w:w="3212" w:type="dxa"/>
+          </w:tcPr>
+          <w:p>
+            <w:pPr>
+              <w:ind w:firstLine="0"/>
+              <w:jc w:val="center"/>
+              <w:rPr>
+                <w:rFonts w:cs="Times New Roman"/>
+                <w:bCs/>
+                <w:szCs w:val="28"/>
+              </w:rPr>
+            </w:pPr>
+            <w:r>
+              <w:rPr>
+                <w:rFonts w:cs="Times New Roman"/>
+                <w:bCs/>
+                <w:szCs w:val="28"/>
+              </w:rPr>
+              <w:t>Закрыть счет</w:t>
+            </w:r>
+          </w:p>
+        </w:tc>
+      </w:tr>
+      <w:tr>
+        <w:trPr>
+          <w:trHeight w:val="237"/>
+          <w:jc w:val="center"/>
+        </w:trPr>
+        <w:tc>
+          <w:tcPr>
+            <w:tcW w:w="3208" w:type="dxa"/>
+            <w:vMerge w:val="restart"/>
+            <w:vAlign w:val="center"/>
+          </w:tcPr>
+          <w:p>
+            <w:pPr>
+              <w:ind w:firstLine="0"/>
+              <w:jc w:val="center"/>
+              <w:rPr>
+                <w:rFonts w:cs="Times New Roman"/>
+                <w:bCs/>
+                <w:szCs w:val="28"/>
+              </w:rPr>
+            </w:pPr>
+            <w:r>
+              <w:rPr>
+                <w:rFonts w:cs="Times New Roman"/>
+                <w:bCs/>
+                <w:szCs w:val="28"/>
+              </w:rPr>
+              <w:t>Клиент</w:t>
+            </w:r>
+          </w:p>
+        </w:tc>
+        <w:tc>
+          <w:tcPr>
+            <w:tcW w:w="3065" w:type="dxa"/>
+          </w:tcPr>
+          <w:p>
+            <w:pPr>
+              <w:ind w:firstLine="0"/>
+              <w:jc w:val="center"/>
+              <w:rPr>
+                <w:rFonts w:cs="Times New Roman"/>
+                <w:bCs/>
+                <w:szCs w:val="28"/>
+              </w:rPr>
+            </w:pPr>
+            <w:r>
+              <w:rPr>
+                <w:rFonts w:cs="Times New Roman"/>
+                <w:bCs/>
+                <w:szCs w:val="28"/>
+              </w:rPr>
+              <w:t>Направленная ассоциация</w:t>
+            </w:r>
+          </w:p>
+        </w:tc>
+        <w:tc>
+          <w:tcPr>
+            <w:tcW w:w="3212" w:type="dxa"/>
+          </w:tcPr>
+          <w:p>
+            <w:pPr>
+              <w:ind w:firstLine="0"/>
+              <w:jc w:val="center"/>
+              <w:rPr>
+                <w:rFonts w:cs="Times New Roman"/>
+                <w:bCs/>
+                <w:szCs w:val="28"/>
+              </w:rPr>
+            </w:pPr>
+            <w:r>
+              <w:rPr>
+                <w:rFonts w:cs="Times New Roman"/>
+                <w:bCs/>
+                <w:szCs w:val="28"/>
+              </w:rPr>
+              <w:t>Открыть счет</w:t>
+            </w:r>
+          </w:p>
+        </w:tc>
+      </w:tr>
+      <w:tr>
+        <w:trPr>
+          <w:trHeight w:val="237"/>
+          <w:jc w:val="center"/>
+        </w:trPr>
+        <w:tc>
+          <w:tcPr>
+            <w:tcW w:w="3208" w:type="dxa"/>
+            <w:vMerge/>
+            <w:vAlign w:val="center"/>
+          </w:tcPr>
+          <w:p>
+            <w:pPr>
+              <w:ind w:firstLine="0"/>
+              <w:jc w:val="center"/>
+              <w:rPr>
+                <w:rFonts w:cs="Times New Roman"/>
+                <w:bCs/>
+                <w:szCs w:val="28"/>
+              </w:rPr>
+            </w:pPr>
+          </w:p>
+        </w:tc>
+        <w:tc>
+          <w:tcPr>
+            <w:tcW w:w="3065" w:type="dxa"/>
+          </w:tcPr>
+          <w:p>
+            <w:pPr>
+              <w:ind w:firstLine="0"/>
+              <w:jc w:val="center"/>
+              <w:rPr>
+                <w:rFonts w:cs="Times New Roman"/>
+                <w:bCs/>
+                <w:szCs w:val="28"/>
+              </w:rPr>
+            </w:pPr>
+            <w:r>
+              <w:rPr>
+                <w:rFonts w:cs="Times New Roman"/>
+                <w:bCs/>
+                <w:szCs w:val="28"/>
+              </w:rPr>
+              <w:t>Направленная ассоциация</w:t>
+            </w:r>
+          </w:p>
+        </w:tc>
+        <w:tc>
+          <w:tcPr>
+            <w:tcW w:w="3212" w:type="dxa"/>
+          </w:tcPr>
+          <w:p>
+            <w:pPr>
+              <w:ind w:firstLine="0"/>
+              <w:jc w:val="center"/>
+              <w:rPr>
+                <w:rFonts w:cs="Times New Roman"/>
+                <w:bCs/>
+                <w:szCs w:val="28"/>
+              </w:rPr>
+            </w:pPr>
+            <w:r>
+              <w:rPr>
+                <w:rFonts w:cs="Times New Roman"/>
+                <w:bCs/>
+                <w:szCs w:val="28"/>
+              </w:rPr>
+              <w:t>Снять деньги</w:t>
+            </w:r>
+          </w:p>
+        </w:tc>
+      </w:tr>
+      <w:tr>
+        <w:trPr>
+          <w:trHeight w:val="237"/>
+          <w:jc w:val="center"/>
+        </w:trPr>
+        <w:tc>
+          <w:tcPr>
+            <w:tcW w:w="3208" w:type="dxa"/>
+            <w:vMerge/>
+            <w:vAlign w:val="center"/>
+          </w:tcPr>
+          <w:p>
+            <w:pPr>
+              <w:ind w:firstLine="0"/>
+              <w:jc w:val="center"/>
+              <w:rPr>
+                <w:rFonts w:cs="Times New Roman"/>
+                <w:bCs/>
+                <w:szCs w:val="28"/>
+              </w:rPr>
+            </w:pPr>
+          </w:p>
+        </w:tc>
+        <w:tc>
+          <w:tcPr>
+            <w:tcW w:w="3065" w:type="dxa"/>
+          </w:tcPr>
+          <w:p>
+            <w:pPr>
+              <w:ind w:firstLine="0"/>
+              <w:jc w:val="center"/>
+              <w:rPr>
+                <w:rFonts w:cs="Times New Roman"/>
+                <w:bCs/>
+                <w:szCs w:val="28"/>
+              </w:rPr>
+            </w:pPr>
+            <w:r>
+              <w:rPr>
+                <w:rFonts w:cs="Times New Roman"/>
+                <w:bCs/>
+                <w:szCs w:val="28"/>
+              </w:rPr>
+              <w:t>Направленная ассоциация</w:t>
+            </w:r>
+          </w:p>
+        </w:tc>
+        <w:tc>
+          <w:tcPr>
+            <w:tcW w:w="3212" w:type="dxa"/>
+          </w:tcPr>
+          <w:p>
+            <w:pPr>
+              <w:ind w:firstLine="0"/>
+              <w:jc w:val="center"/>
+              <w:rPr>
+                <w:rFonts w:cs="Times New Roman"/>
+                <w:bCs/>
+                <w:szCs w:val="28"/>
+              </w:rPr>
+            </w:pPr>
+            <w:r>
+              <w:rPr>
+                <w:rFonts w:cs="Times New Roman"/>
+                <w:bCs/>
+                <w:szCs w:val="28"/>
+              </w:rPr>
+              <w:t>Пополнить счет</w:t>
+            </w:r>
+          </w:p>
+        </w:tc>
+      </w:tr>
+      <w:tr>
+        <w:trPr>
+          <w:trHeight w:val="237"/>
+          <w:jc w:val="center"/>
+        </w:trPr>
+        <w:tc>
+          <w:tcPr>
+            <w:tcW w:w="3208" w:type="dxa"/>
+            <w:vMerge w:val="restart"/>
+            <w:vAlign w:val="center"/>
+          </w:tcPr>
+          <w:p>
+            <w:pPr>
+              <w:ind w:firstLine="0"/>
+              <w:jc w:val="center"/>
+              <w:rPr>
+                <w:rFonts w:cs="Times New Roman"/>
+                <w:bCs/>
+                <w:szCs w:val="28"/>
+              </w:rPr>
+            </w:pPr>
+            <w:r>
+              <w:rPr>
+                <w:rFonts w:cs="Times New Roman"/>
+                <w:bCs/>
+                <w:szCs w:val="28"/>
+              </w:rPr>
+              <w:t>Операционист</w:t>
+            </w:r>
+          </w:p>
+        </w:tc>
+        <w:tc>
+          <w:tcPr>
+            <w:tcW w:w="3065" w:type="dxa"/>
+          </w:tcPr>
+          <w:p>
+            <w:pPr>
+              <w:ind w:firstLine="0"/>
+              <w:jc w:val="center"/>
+              <w:rPr>
+                <w:rFonts w:cs="Times New Roman"/>
+                <w:bCs/>
+                <w:szCs w:val="28"/>
+              </w:rPr>
+            </w:pPr>
+            <w:r>
+              <w:rPr>
+                <w:rFonts w:cs="Times New Roman"/>
+                <w:bCs/>
+                <w:szCs w:val="28"/>
+              </w:rPr>
+              <w:t>Простая ассоциация</w:t>
+            </w:r>
+          </w:p>
+        </w:tc>
+        <w:tc>
+          <w:tcPr>
+            <w:tcW w:w="3212" w:type="dxa"/>
+          </w:tcPr>
+          <w:p>
+            <w:pPr>
+              <w:ind w:firstLine="0"/>
+              <w:jc w:val="center"/>
+              <w:rPr>
+                <w:rFonts w:cs="Times New Roman"/>
+                <w:bCs/>
+                <w:szCs w:val="28"/>
+              </w:rPr>
+            </w:pPr>
+            <w:r>
+              <w:rPr>
+                <w:rFonts w:cs="Times New Roman"/>
+                <w:bCs/>
+                <w:szCs w:val="28"/>
+              </w:rPr>
+              <w:t>Открыть счет</w:t>
+            </w:r>
+          </w:p>
+        </w:tc>
+      </w:tr>
+      <w:tr>
+        <w:trPr>
+          <w:trHeight w:val="237"/>
+          <w:jc w:val="center"/>
+        </w:trPr>
+        <w:tc>
+          <w:tcPr>
+            <w:tcW w:w="3208" w:type="dxa"/>
+            <w:vMerge/>
+            <w:vAlign w:val="center"/>
+          </w:tcPr>
+          <w:p>
+            <w:pPr>
+              <w:ind w:firstLine="0"/>
+              <w:jc w:val="center"/>
+              <w:rPr>
+                <w:rFonts w:cs="Times New Roman"/>
+                <w:bCs/>
+                <w:szCs w:val="28"/>
+              </w:rPr>
+            </w:pPr>
+          </w:p>
+        </w:tc>
+        <w:tc>
+          <w:tcPr>
+            <w:tcW w:w="3065" w:type="dxa"/>
+          </w:tcPr>
+          <w:p>
+            <w:pPr>
+              <w:ind w:firstLine="0"/>
+              <w:jc w:val="center"/>
+              <w:rPr>
+                <w:rFonts w:cs="Times New Roman"/>
+                <w:bCs/>
+                <w:szCs w:val="28"/>
+              </w:rPr>
+            </w:pPr>
+            <w:r>
+              <w:rPr>
+                <w:rFonts w:cs="Times New Roman"/>
+                <w:bCs/>
+                <w:szCs w:val="28"/>
+              </w:rPr>
+              <w:t>Простая ассоциация</w:t>
+            </w:r>
+          </w:p>
+        </w:tc>
+        <w:tc>
+          <w:tcPr>
+            <w:tcW w:w="3212" w:type="dxa"/>
+          </w:tcPr>
+          <w:p>
+            <w:pPr>
+              <w:ind w:firstLine="0"/>
+              <w:jc w:val="center"/>
+              <w:rPr>
+                <w:rFonts w:cs="Times New Roman"/>
+                <w:bCs/>
+                <w:szCs w:val="28"/>
+              </w:rPr>
+            </w:pPr>
+            <w:r>
+              <w:rPr>
+                <w:rFonts w:cs="Times New Roman"/>
+                <w:bCs/>
+                <w:szCs w:val="28"/>
+              </w:rPr>
+              <w:t>Закрыть счет</w:t>
+            </w:r>
+          </w:p>
+        </w:tc>
+      </w:tr>
+      <w:tr>
+        <w:trPr>
+          <w:trHeight w:val="237"/>
+          <w:jc w:val="center"/>
+        </w:trPr>
+        <w:tc>
+          <w:tcPr>
+            <w:tcW w:w="3208" w:type="dxa"/>
+            <w:vMerge w:val="restart"/>
+            <w:vAlign w:val="center"/>
+          </w:tcPr>
+          <w:p>
+            <w:pPr>
+              <w:ind w:firstLine="0"/>
+              <w:jc w:val="center"/>
+              <w:rPr>
+                <w:rFonts w:cs="Times New Roman"/>
+                <w:bCs/>
+                <w:szCs w:val="28"/>
+              </w:rPr>
+            </w:pPr>
+            <w:r>
+              <w:rPr>
+                <w:rFonts w:cs="Times New Roman"/>
+                <w:bCs/>
+                <w:szCs w:val="28"/>
+              </w:rPr>
+              <w:t>Кассир</w:t>
+            </w:r>
+          </w:p>
+        </w:tc>
+        <w:tc>
+          <w:tcPr>
+            <w:tcW w:w="3065" w:type="dxa"/>
+          </w:tcPr>
+          <w:p>
+            <w:pPr>
+              <w:ind w:firstLine="0"/>
+              <w:jc w:val="center"/>
+              <w:rPr>
+                <w:rFonts w:cs="Times New Roman"/>
+                <w:bCs/>
+                <w:szCs w:val="28"/>
+              </w:rPr>
+            </w:pPr>
+            <w:r>
+              <w:rPr>
+                <w:rFonts w:cs="Times New Roman"/>
+                <w:bCs/>
+                <w:szCs w:val="28"/>
+              </w:rPr>
+              <w:t>Простая ассоциация</w:t>
+            </w:r>
+          </w:p>
+        </w:tc>
+        <w:tc>
+          <w:tcPr>
+            <w:tcW w:w="3212" w:type="dxa"/>
+          </w:tcPr>
+          <w:p>
+            <w:pPr>
+              <w:ind w:firstLine="0"/>
+              <w:jc w:val="center"/>
+              <w:rPr>
+                <w:rFonts w:cs="Times New Roman"/>
+                <w:bCs/>
+                <w:szCs w:val="28"/>
+              </w:rPr>
+            </w:pPr>
+            <w:r>
+              <w:rPr>
+                <w:rFonts w:cs="Times New Roman"/>
+                <w:bCs/>
+                <w:szCs w:val="28"/>
+              </w:rPr>
+              <w:t>Снять деньги</w:t>
+            </w:r>
+          </w:p>
+        </w:tc>
+      </w:tr>
+      <w:tr>
+        <w:trPr>
+          <w:trHeight w:val="237"/>
+          <w:jc w:val="center"/>
+        </w:trPr>
+        <w:tc>
+          <w:tcPr>
+            <w:tcW w:w="3208" w:type="dxa"/>
+            <w:vMerge/>
+          </w:tcPr>
+          <w:p>
+            <w:pPr>
+              <w:ind w:firstLine="0"/>
+              <w:jc w:val="center"/>
+              <w:rPr>
+                <w:rFonts w:cs="Times New Roman"/>
+                <w:bCs/>
+                <w:szCs w:val="28"/>
+              </w:rPr>
+            </w:pPr>
+          </w:p>
+        </w:tc>
+        <w:tc>
+          <w:tcPr>
+            <w:tcW w:w="3065" w:type="dxa"/>
+          </w:tcPr>
+          <w:p>
+            <w:pPr>
+              <w:ind w:firstLine="0"/>
+              <w:jc w:val="center"/>
+              <w:rPr>
+                <w:rFonts w:cs="Times New Roman"/>
+                <w:bCs/>
+                <w:szCs w:val="28"/>
+              </w:rPr>
+            </w:pPr>
+            <w:r>
+              <w:rPr>
+                <w:rFonts w:cs="Times New Roman"/>
+                <w:bCs/>
+                <w:szCs w:val="28"/>
+              </w:rPr>
+              <w:t>Простая ассоциация</w:t>
+            </w:r>
+          </w:p>
+        </w:tc>
+        <w:tc>
+          <w:tcPr>
+            <w:tcW w:w="3212" w:type="dxa"/>
+          </w:tcPr>
+          <w:p>
+            <w:pPr>
+              <w:ind w:firstLine="0"/>
+              <w:jc w:val="center"/>
+              <w:rPr>
+                <w:rFonts w:cs="Times New Roman"/>
+                <w:bCs/>
+                <w:szCs w:val="28"/>
+              </w:rPr>
+            </w:pPr>
+            <w:r>
+              <w:rPr>
+                <w:rFonts w:cs="Times New Roman"/>
+                <w:bCs/>
+                <w:szCs w:val="28"/>
+              </w:rPr>
+              <w:t>Пополнить счет</w:t>
+            </w:r>
+          </w:p>
+        </w:tc>
+      </w:tr>
+    </w:tbl>
+    <w:p>
+      <w:pPr>
+        <w:pStyle w:val="1"/>
+        <w:numPr>
+          <w:ilvl w:val="0"/>
+          <w:numId w:val="23"/>
+        </w:numPr>
+      </w:pPr>
+      <w:r>
+        <w:lastRenderedPageBreak/>
+        <w:t>ВТОРАЯ ЧАСТЬ ЗАДАНИЯ</w:t>
+      </w:r>
+    </w:p>
+    <w:p>
+      <w:r>
+        <w:t>Для покупки лекарства пользователь должен его выбрать, оплатить заказ, и выбрать способ получения с адресом. Также пользователь может зарегистрироваться для собственного удобства и получения льгот. Со стороны аптеки же участвуют несколько акторов</w:t>
       </w:r>
       <w:r>
         <w:t>:</w:t>
       </w:r>
       <w:r>
-        <w:t xml:space="preserve"> имеется строка </w:t>
-      </w:r>
-      <w:r>
-        <w:t>“</w:t>
-      </w:r>
-      <w:r>
-        <w:t>поиска</w:t>
-      </w:r>
-      <w:r>
-        <w:t>”</w:t>
-      </w:r>
-      <w:r>
-        <w:t xml:space="preserve"> для поиска товаров</w:t>
-      </w:r>
-      <w:r>
-        <w:t xml:space="preserve">, причем искать можно как по симптомам и болезням, так и по названиям </w:t>
-      </w:r>
-      <w:proofErr w:type="spellStart"/>
-      <w:r>
-        <w:t>препоратов</w:t>
-      </w:r>
-      <w:proofErr w:type="spellEnd"/>
-      <w:r>
-        <w:t>, набор контактов для обратной связи, подроб</w:t>
-      </w:r>
-      <w:r>
-        <w:t>ное описание тарифов доставки, большой каталог, разбитый на несколько подразделов. Также сайт позволяет пользователям создать свой личный кабинет и принять участие в программе лояльности.</w:t>
+        <w:t xml:space="preserve"> фармацевт и доставщик.</w:t>
       </w:r>
     </w:p>
     <w:p>
+      <w:pPr>
+        <w:pStyle w:val="1"/>
+        <w:numPr>
+          <w:ilvl w:val="0"/>
+          <w:numId w:val="23"/>
+        </w:numPr>
+        <w:ind w:firstLine="0"/>
+      </w:pPr>
       <w:r>
-        <w:t>Выявленные недостатки</w:t>
-      </w:r>
-      <w:r>
-        <w:t xml:space="preserve">: </w:t>
-      </w:r>
-      <w:r>
-        <w:t>Главная страница недостаточно подробна и информативна, фильтр продуктов содержит слишком мало параметров, связаться можно только по телефону и электронной почте.</w:t>
-      </w:r>
-    </w:p>
-    <w:p>
-      <w:r>
-        <w:t xml:space="preserve">Анализ сайта </w:t>
-      </w:r>
-      <w:r>
-        <w:t>“366.</w:t>
-      </w:r>
-      <w:proofErr w:type="spellStart"/>
-      <w:r>
-        <w:rPr>
-          <w:lang w:val="en-US"/>
-        </w:rPr>
-        <w:t>ru</w:t>
-      </w:r>
-      <w:proofErr w:type="spellEnd"/>
-      <w:r>
-        <w:t>”</w:t>
-      </w:r>
-      <w:r>
-        <w:t>. Сайт имеет очень приятный и интуитивный интерфейс. На главной странице пользователя сразу приветствуют рекомендации продуктов и новости о акциях.</w:t>
-      </w:r>
-      <w:r>
-        <w:t xml:space="preserve"> Большое количество фильтров, по которым можно выбрать продукт. Наличие статей, помогающих определится с выбором. Есть возможность связаться с консультантом прямо с главной страницы.</w:t>
-      </w:r>
-    </w:p>
-    <w:p>
-      <w:r>
-        <w:t>Выделенные недостатки</w:t>
-      </w:r>
-      <w:r>
-        <w:t xml:space="preserve">: </w:t>
-      </w:r>
-      <w:r>
-        <w:t>Количество рекламы и предложений может мешать и раздражать пользователя.</w:t>
+        <w:lastRenderedPageBreak/>
+        <w:tab/>
       </w:r>
     </w:p>
     <w:p>
@@ -2550,8 +3323,8 @@
       </w:r>
     </w:p>
     <w:sectPr>
-      <w:footerReference w:type="default" r:id="rId10"/>
-      <w:footerReference w:type="first" r:id="rId11"/>
+      <w:footerReference w:type="default" r:id="rId11"/>
+      <w:footerReference w:type="first" r:id="rId12"/>
       <w:pgSz w:w="11906" w:h="16838"/>
       <w:pgMar w:top="1134" w:right="567" w:bottom="1134" w:left="1701" w:header="709" w:footer="709" w:gutter="0"/>
       <w:cols w:space="708"/>
@@ -4664,6 +5437,95 @@
       </w:pPr>
     </w:lvl>
     <w:lvl w:ilvl="8" w:tplc="F384AE9C">
+      <w:start w:val="1"/>
+      <w:numFmt w:val="lowerRoman"/>
+      <w:lvlText w:val="%9."/>
+      <w:lvlJc w:val="right"/>
+      <w:pPr>
+        <w:ind w:left="6829" w:hanging="180"/>
+      </w:pPr>
+    </w:lvl>
+  </w:abstractNum>
+  <w:abstractNum w:abstractNumId="21" w15:restartNumberingAfterBreak="0">
+    <w:nsid w:val="7F176A91"/>
+    <w:multiLevelType w:val="hybridMultilevel"/>
+    <w:tmpl w:val="49F47442"/>
+    <w:lvl w:ilvl="0" w:tplc="431E6B7E">
+      <w:start w:val="1"/>
+      <w:numFmt w:val="decimal"/>
+      <w:lvlText w:val="%1."/>
+      <w:lvlJc w:val="left"/>
+      <w:pPr>
+        <w:ind w:left="1069" w:hanging="360"/>
+      </w:pPr>
+      <w:rPr>
+        <w:rFonts w:hint="default"/>
+      </w:rPr>
+    </w:lvl>
+    <w:lvl w:ilvl="1" w:tplc="04190019" w:tentative="1">
+      <w:start w:val="1"/>
+      <w:numFmt w:val="lowerLetter"/>
+      <w:lvlText w:val="%2."/>
+      <w:lvlJc w:val="left"/>
+      <w:pPr>
+        <w:ind w:left="1789" w:hanging="360"/>
+      </w:pPr>
+    </w:lvl>
+    <w:lvl w:ilvl="2" w:tplc="0419001B" w:tentative="1">
+      <w:start w:val="1"/>
+      <w:numFmt w:val="lowerRoman"/>
+      <w:lvlText w:val="%3."/>
+      <w:lvlJc w:val="right"/>
+      <w:pPr>
+        <w:ind w:left="2509" w:hanging="180"/>
+      </w:pPr>
+    </w:lvl>
+    <w:lvl w:ilvl="3" w:tplc="0419000F" w:tentative="1">
+      <w:start w:val="1"/>
+      <w:numFmt w:val="decimal"/>
+      <w:lvlText w:val="%4."/>
+      <w:lvlJc w:val="left"/>
+      <w:pPr>
+        <w:ind w:left="3229" w:hanging="360"/>
+      </w:pPr>
+    </w:lvl>
+    <w:lvl w:ilvl="4" w:tplc="04190019" w:tentative="1">
+      <w:start w:val="1"/>
+      <w:numFmt w:val="lowerLetter"/>
+      <w:lvlText w:val="%5."/>
+      <w:lvlJc w:val="left"/>
+      <w:pPr>
+        <w:ind w:left="3949" w:hanging="360"/>
+      </w:pPr>
+    </w:lvl>
+    <w:lvl w:ilvl="5" w:tplc="0419001B" w:tentative="1">
+      <w:start w:val="1"/>
+      <w:numFmt w:val="lowerRoman"/>
+      <w:lvlText w:val="%6."/>
+      <w:lvlJc w:val="right"/>
+      <w:pPr>
+        <w:ind w:left="4669" w:hanging="180"/>
+      </w:pPr>
+    </w:lvl>
+    <w:lvl w:ilvl="6" w:tplc="0419000F" w:tentative="1">
+      <w:start w:val="1"/>
+      <w:numFmt w:val="decimal"/>
+      <w:lvlText w:val="%7."/>
+      <w:lvlJc w:val="left"/>
+      <w:pPr>
+        <w:ind w:left="5389" w:hanging="360"/>
+      </w:pPr>
+    </w:lvl>
+    <w:lvl w:ilvl="7" w:tplc="04190019" w:tentative="1">
+      <w:start w:val="1"/>
+      <w:numFmt w:val="lowerLetter"/>
+      <w:lvlText w:val="%8."/>
+      <w:lvlJc w:val="left"/>
+      <w:pPr>
+        <w:ind w:left="6109" w:hanging="360"/>
+      </w:pPr>
+    </w:lvl>
+    <w:lvl w:ilvl="8" w:tplc="0419001B" w:tentative="1">
       <w:start w:val="1"/>
       <w:numFmt w:val="lowerRoman"/>
       <w:lvlText w:val="%9."/>
@@ -4738,6 +5600,9 @@
   </w:num>
   <w:num w:numId="22" w16cid:durableId="1873761859">
     <w:abstractNumId w:val="4"/>
+  </w:num>
+  <w:num w:numId="23" w16cid:durableId="2032608432">
+    <w:abstractNumId w:val="21"/>
   </w:num>
 </w:numbering>
 </file>
@@ -16912,7 +17777,7 @@
   <w:style w:type="table" w:styleId="aff1">
     <w:name w:val="Table Grid"/>
     <w:basedOn w:val="a3"/>
-    <w:uiPriority w:val="39"/>
+    <w:uiPriority w:val="59"/>
     <w:pPr>
       <w:spacing w:after="0" w:line="240" w:lineRule="auto"/>
     </w:pPr>
@@ -17183,6 +18048,25 @@
         <w:insideV w:val="single" w:sz="4" w:space="0" w:color="auto"/>
       </w:tblBorders>
     </w:tblPr>
+  </w:style>
+  <w:style w:type="paragraph" w:styleId="afff2">
+    <w:name w:val="Normal (Web)"/>
+    <w:basedOn w:val="a1"/>
+    <w:uiPriority w:val="99"/>
+    <w:semiHidden/>
+    <w:unhideWhenUsed/>
+    <w:rsid w:val="00792FA5"/>
+    <w:pPr>
+      <w:spacing w:before="100" w:beforeAutospacing="1" w:after="100" w:afterAutospacing="1" w:line="240" w:lineRule="auto"/>
+      <w:ind w:firstLine="0"/>
+      <w:jc w:val="left"/>
+    </w:pPr>
+    <w:rPr>
+      <w:rFonts w:eastAsia="Times New Roman" w:cs="Times New Roman"/>
+      <w:sz w:val="24"/>
+      <w:szCs w:val="24"/>
+      <w:lang w:eastAsia="ru-RU"/>
+    </w:rPr>
   </w:style>
 </w:styles>
 </file>

--- a/AKMS/PR_2/PR1.docx
+++ b/AKMS/PR_2/PR1.docx
@@ -41,8 +41,8 @@
               </w:rPr>
             </w:pPr>
             <w:bookmarkStart w:id="0" w:name="_Toc100913768"/>
-            <w:bookmarkStart w:id="1" w:name="_Toc102076491"/>
-            <w:bookmarkStart w:id="2" w:name="_Toc102076516"/>
+            <w:bookmarkStart w:id="1" w:name="_Toc102076516"/>
+            <w:bookmarkStart w:id="2" w:name="_Toc102076491"/>
             <w:r>
               <w:rPr>
                 <w:rFonts w:ascii="Liberation Serif" w:eastAsia="Droid Sans Fallback" w:hAnsi="Liberation Serif" w:cs="FreeSans"/>
@@ -324,7 +324,7 @@
                     </wp:inline>
                   </w:drawing>
                 </mc:Choice>
-                <mc:Fallback xmlns:w16sdtfl="http://schemas.microsoft.com/office/word/2024/wordml/sdtformatlock" xmlns:w16du="http://schemas.microsoft.com/office/word/2023/wordml/word16du" xmlns:oel="http://schemas.microsoft.com/office/2019/extlst">
+                <mc:Fallback xmlns:oel="http://schemas.microsoft.com/office/2019/extlst" xmlns:w16du="http://schemas.microsoft.com/office/word/2023/wordml/word16du" xmlns:w16sdtfl="http://schemas.microsoft.com/office/word/2024/wordml/sdtformatlock">
                   <w:pict>
                     <v:line w14:anchorId="0D07173A" id="Прямая соединительная линия 2" o:spid="_x0000_s1026" style="flip:y;visibility:visible;mso-wrap-style:square;mso-left-percent:-10001;mso-top-percent:-10001;mso-position-horizontal:absolute;mso-position-horizontal-relative:char;mso-position-vertical:absolute;mso-position-vertical-relative:line;mso-left-percent:-10001;mso-top-percent:-10001" from="0,0" to="441pt,.1pt" o:gfxdata="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" strokeweight="3pt">
                       <v:stroke linestyle="thinThin"/>
@@ -1214,8 +1214,8 @@
       <w:sdtContent>
         <w:bookmarkEnd w:id="2" w:displacedByCustomXml="prev"/>
         <w:bookmarkEnd w:id="1" w:displacedByCustomXml="prev"/>
-        <w:bookmarkStart w:id="4" w:name="_Toc102076517" w:displacedByCustomXml="prev"/>
-        <w:bookmarkStart w:id="5" w:name="_Toc102076492" w:displacedByCustomXml="prev"/>
+        <w:bookmarkStart w:id="4" w:name="_Toc102076492" w:displacedByCustomXml="prev"/>
+        <w:bookmarkStart w:id="5" w:name="_Toc102076517" w:displacedByCustomXml="prev"/>
         <w:p>
           <w:pPr>
             <w:pStyle w:val="a9"/>
@@ -1812,7 +1812,6 @@
       <w:r>
         <w:t>Задачи</w:t>
       </w:r>
-      <w:proofErr w:type="gramStart"/>
       <w:r>
         <w:t>:</w:t>
       </w:r>
@@ -1823,11 +1822,7 @@
         <w:t>О</w:t>
       </w:r>
       <w:r>
-        <w:t>писать</w:t>
-      </w:r>
-      <w:proofErr w:type="gramEnd"/>
-      <w:r>
-        <w:t xml:space="preserve"> функции рассматриваемой системы с помощью диаграммы вариантов использования.</w:t>
+        <w:t>писать функции рассматриваемой системы с помощью диаграммы вариантов использования.</w:t>
       </w:r>
     </w:p>
     <w:p>
@@ -1925,15 +1920,7 @@
         <w:t>Actor</w:t>
       </w:r>
       <w:r>
-        <w:t>’</w:t>
-      </w:r>
-      <w:proofErr w:type="spellStart"/>
-      <w:r>
-        <w:t>ов</w:t>
-      </w:r>
-      <w:proofErr w:type="spellEnd"/>
-      <w:r>
-        <w:t xml:space="preserve"> и соответствующие варианты использования</w:t>
+        <w:t>’ов и соответствующие варианты использования</w:t>
       </w:r>
     </w:p>
     <w:p>
@@ -2055,6 +2042,7 @@
         <w:rPr>
           <w:b/>
           <w:sz w:val="24"/>
+          <w:lang w:val="en-US"/>
         </w:rPr>
       </w:pPr>
       <w:r>
@@ -2087,14 +2075,14 @@
     <w:tbl>
       <w:tblPr>
         <w:tblStyle w:val="TableGrid"/>
-        <w:tblW w:w="0" w:type="auto"/>
+        <w:tblW w:w="9634" w:type="dxa"/>
         <w:jc w:val="center"/>
         <w:tblLook w:val="04A0" w:firstRow="1" w:lastRow="0" w:firstColumn="1" w:lastColumn="0" w:noHBand="0" w:noVBand="1"/>
       </w:tblPr>
       <w:tblGrid>
         <w:gridCol w:w="3208"/>
         <w:gridCol w:w="3065"/>
-        <w:gridCol w:w="3212"/>
+        <w:gridCol w:w="3361"/>
       </w:tblGrid>
       <w:tr>
         <w:trPr>
@@ -2107,20 +2095,10 @@
           </w:tcPr>
           <w:p>
             <w:pPr>
-              <w:ind w:firstLine="0"/>
-              <w:jc w:val="center"/>
-              <w:rPr>
-                <w:rFonts w:cs="Times New Roman"/>
-                <w:bCs/>
-                <w:szCs w:val="28"/>
-              </w:rPr>
+              <w:pStyle w:val="a4"/>
             </w:pPr>
+            <w:bookmarkStart w:id="7" w:name="_Hlk191497152"/>
             <w:r>
-              <w:rPr>
-                <w:rFonts w:cs="Times New Roman"/>
-                <w:bCs/>
-                <w:szCs w:val="28"/>
-              </w:rPr>
               <w:t>Актер/ВИ</w:t>
             </w:r>
           </w:p>
@@ -2131,49 +2109,28 @@
           </w:tcPr>
           <w:p>
             <w:pPr>
-              <w:ind w:firstLine="0"/>
-              <w:jc w:val="center"/>
-              <w:rPr>
-                <w:rFonts w:cs="Times New Roman"/>
-                <w:bCs/>
-                <w:szCs w:val="28"/>
-              </w:rPr>
+              <w:pStyle w:val="a4"/>
             </w:pPr>
             <w:r>
-              <w:rPr>
-                <w:rFonts w:cs="Times New Roman"/>
-                <w:bCs/>
-                <w:szCs w:val="28"/>
-              </w:rPr>
               <w:t>Тип связи</w:t>
             </w:r>
           </w:p>
         </w:tc>
         <w:tc>
           <w:tcPr>
-            <w:tcW w:w="3212" w:type="dxa"/>
+            <w:tcW w:w="3361" w:type="dxa"/>
           </w:tcPr>
           <w:p>
             <w:pPr>
-              <w:ind w:firstLine="0"/>
-              <w:jc w:val="center"/>
-              <w:rPr>
-                <w:rFonts w:cs="Times New Roman"/>
-                <w:bCs/>
-                <w:szCs w:val="28"/>
-              </w:rPr>
+              <w:pStyle w:val="a4"/>
             </w:pPr>
             <w:r>
-              <w:rPr>
-                <w:rFonts w:cs="Times New Roman"/>
-                <w:bCs/>
-                <w:szCs w:val="28"/>
-              </w:rPr>
               <w:t>Вариант использования</w:t>
             </w:r>
           </w:p>
         </w:tc>
       </w:tr>
+      <w:bookmarkEnd w:id="7"/>
       <w:tr>
         <w:trPr>
           <w:trHeight w:val="237"/>
@@ -2187,20 +2144,9 @@
           </w:tcPr>
           <w:p>
             <w:pPr>
-              <w:ind w:firstLine="0"/>
-              <w:jc w:val="center"/>
-              <w:rPr>
-                <w:rFonts w:cs="Times New Roman"/>
-                <w:bCs/>
-                <w:szCs w:val="28"/>
-              </w:rPr>
+              <w:pStyle w:val="a4"/>
             </w:pPr>
             <w:r>
-              <w:rPr>
-                <w:rFonts w:cs="Times New Roman"/>
-                <w:bCs/>
-                <w:szCs w:val="28"/>
-              </w:rPr>
               <w:t>Клиент</w:t>
             </w:r>
           </w:p>
@@ -2211,44 +2157,22 @@
           </w:tcPr>
           <w:p>
             <w:pPr>
-              <w:ind w:firstLine="0"/>
-              <w:jc w:val="center"/>
-              <w:rPr>
-                <w:rFonts w:cs="Times New Roman"/>
-                <w:bCs/>
-                <w:szCs w:val="28"/>
-              </w:rPr>
+              <w:pStyle w:val="a4"/>
             </w:pPr>
             <w:r>
-              <w:rPr>
-                <w:rFonts w:cs="Times New Roman"/>
-                <w:bCs/>
-                <w:szCs w:val="28"/>
-              </w:rPr>
               <w:t>Направленная ассоциация</w:t>
             </w:r>
           </w:p>
         </w:tc>
         <w:tc>
           <w:tcPr>
-            <w:tcW w:w="3212" w:type="dxa"/>
+            <w:tcW w:w="3361" w:type="dxa"/>
           </w:tcPr>
           <w:p>
             <w:pPr>
-              <w:ind w:firstLine="0"/>
-              <w:jc w:val="center"/>
-              <w:rPr>
-                <w:rFonts w:cs="Times New Roman"/>
-                <w:bCs/>
-                <w:szCs w:val="28"/>
-              </w:rPr>
+              <w:pStyle w:val="a4"/>
             </w:pPr>
             <w:r>
-              <w:rPr>
-                <w:rFonts w:cs="Times New Roman"/>
-                <w:bCs/>
-                <w:szCs w:val="28"/>
-              </w:rPr>
               <w:t>Открыть счет</w:t>
             </w:r>
           </w:p>
@@ -2267,13 +2191,7 @@
           </w:tcPr>
           <w:p>
             <w:pPr>
-              <w:ind w:firstLine="0"/>
-              <w:jc w:val="center"/>
-              <w:rPr>
-                <w:rFonts w:cs="Times New Roman"/>
-                <w:bCs/>
-                <w:szCs w:val="28"/>
-              </w:rPr>
+              <w:pStyle w:val="a4"/>
             </w:pPr>
           </w:p>
         </w:tc>
@@ -2283,44 +2201,22 @@
           </w:tcPr>
           <w:p>
             <w:pPr>
-              <w:ind w:firstLine="0"/>
-              <w:jc w:val="center"/>
-              <w:rPr>
-                <w:rFonts w:cs="Times New Roman"/>
-                <w:bCs/>
-                <w:szCs w:val="28"/>
-              </w:rPr>
+              <w:pStyle w:val="a4"/>
             </w:pPr>
             <w:r>
-              <w:rPr>
-                <w:rFonts w:cs="Times New Roman"/>
-                <w:bCs/>
-                <w:szCs w:val="28"/>
-              </w:rPr>
               <w:t>Направленная ассоциация</w:t>
             </w:r>
           </w:p>
         </w:tc>
         <w:tc>
           <w:tcPr>
-            <w:tcW w:w="3212" w:type="dxa"/>
+            <w:tcW w:w="3361" w:type="dxa"/>
           </w:tcPr>
           <w:p>
             <w:pPr>
-              <w:ind w:firstLine="0"/>
-              <w:jc w:val="center"/>
-              <w:rPr>
-                <w:rFonts w:cs="Times New Roman"/>
-                <w:bCs/>
-                <w:szCs w:val="28"/>
-              </w:rPr>
+              <w:pStyle w:val="a4"/>
             </w:pPr>
             <w:r>
-              <w:rPr>
-                <w:rFonts w:cs="Times New Roman"/>
-                <w:bCs/>
-                <w:szCs w:val="28"/>
-              </w:rPr>
               <w:t>Снять деньги</w:t>
             </w:r>
           </w:p>
@@ -2339,13 +2235,7 @@
           </w:tcPr>
           <w:p>
             <w:pPr>
-              <w:ind w:firstLine="0"/>
-              <w:jc w:val="center"/>
-              <w:rPr>
-                <w:rFonts w:cs="Times New Roman"/>
-                <w:bCs/>
-                <w:szCs w:val="28"/>
-              </w:rPr>
+              <w:pStyle w:val="a4"/>
             </w:pPr>
           </w:p>
         </w:tc>
@@ -2355,44 +2245,22 @@
           </w:tcPr>
           <w:p>
             <w:pPr>
-              <w:ind w:firstLine="0"/>
-              <w:jc w:val="center"/>
-              <w:rPr>
-                <w:rFonts w:cs="Times New Roman"/>
-                <w:bCs/>
-                <w:szCs w:val="28"/>
-              </w:rPr>
+              <w:pStyle w:val="a4"/>
             </w:pPr>
             <w:r>
-              <w:rPr>
-                <w:rFonts w:cs="Times New Roman"/>
-                <w:bCs/>
-                <w:szCs w:val="28"/>
-              </w:rPr>
               <w:t>Направленная ассоциация</w:t>
             </w:r>
           </w:p>
         </w:tc>
         <w:tc>
           <w:tcPr>
-            <w:tcW w:w="3212" w:type="dxa"/>
+            <w:tcW w:w="3361" w:type="dxa"/>
           </w:tcPr>
           <w:p>
             <w:pPr>
-              <w:ind w:firstLine="0"/>
-              <w:jc w:val="center"/>
-              <w:rPr>
-                <w:rFonts w:cs="Times New Roman"/>
-                <w:bCs/>
-                <w:szCs w:val="28"/>
-              </w:rPr>
+              <w:pStyle w:val="a4"/>
             </w:pPr>
             <w:r>
-              <w:rPr>
-                <w:rFonts w:cs="Times New Roman"/>
-                <w:bCs/>
-                <w:szCs w:val="28"/>
-              </w:rPr>
               <w:t>Пополнить счет</w:t>
             </w:r>
           </w:p>
@@ -2411,13 +2279,7 @@
           </w:tcPr>
           <w:p>
             <w:pPr>
-              <w:ind w:firstLine="0"/>
-              <w:jc w:val="center"/>
-              <w:rPr>
-                <w:rFonts w:cs="Times New Roman"/>
-                <w:bCs/>
-                <w:szCs w:val="28"/>
-              </w:rPr>
+              <w:pStyle w:val="a4"/>
             </w:pPr>
           </w:p>
         </w:tc>
@@ -2427,44 +2289,22 @@
           </w:tcPr>
           <w:p>
             <w:pPr>
-              <w:ind w:firstLine="0"/>
-              <w:jc w:val="center"/>
-              <w:rPr>
-                <w:rFonts w:cs="Times New Roman"/>
-                <w:bCs/>
-                <w:szCs w:val="28"/>
-              </w:rPr>
+              <w:pStyle w:val="a4"/>
             </w:pPr>
             <w:r>
-              <w:rPr>
-                <w:rFonts w:cs="Times New Roman"/>
-                <w:bCs/>
-                <w:szCs w:val="28"/>
-              </w:rPr>
               <w:t>Направленная ассоциация</w:t>
             </w:r>
           </w:p>
         </w:tc>
         <w:tc>
           <w:tcPr>
-            <w:tcW w:w="3212" w:type="dxa"/>
+            <w:tcW w:w="3361" w:type="dxa"/>
           </w:tcPr>
           <w:p>
             <w:pPr>
-              <w:ind w:firstLine="0"/>
-              <w:jc w:val="center"/>
-              <w:rPr>
-                <w:rFonts w:cs="Times New Roman"/>
-                <w:bCs/>
-                <w:szCs w:val="28"/>
-              </w:rPr>
+              <w:pStyle w:val="a4"/>
             </w:pPr>
             <w:r>
-              <w:rPr>
-                <w:rFonts w:cs="Times New Roman"/>
-                <w:bCs/>
-                <w:szCs w:val="28"/>
-              </w:rPr>
               <w:t>Закрыть счет</w:t>
             </w:r>
           </w:p>
@@ -2483,20 +2323,9 @@
           </w:tcPr>
           <w:p>
             <w:pPr>
-              <w:ind w:firstLine="0"/>
-              <w:jc w:val="center"/>
-              <w:rPr>
-                <w:rFonts w:cs="Times New Roman"/>
-                <w:bCs/>
-                <w:szCs w:val="28"/>
-              </w:rPr>
+              <w:pStyle w:val="a4"/>
             </w:pPr>
             <w:r>
-              <w:rPr>
-                <w:rFonts w:cs="Times New Roman"/>
-                <w:bCs/>
-                <w:szCs w:val="28"/>
-              </w:rPr>
               <w:t>Операционист</w:t>
             </w:r>
           </w:p>
@@ -2507,44 +2336,22 @@
           </w:tcPr>
           <w:p>
             <w:pPr>
-              <w:ind w:firstLine="0"/>
-              <w:jc w:val="center"/>
-              <w:rPr>
-                <w:rFonts w:cs="Times New Roman"/>
-                <w:bCs/>
-                <w:szCs w:val="28"/>
-              </w:rPr>
+              <w:pStyle w:val="a4"/>
             </w:pPr>
             <w:r>
-              <w:rPr>
-                <w:rFonts w:cs="Times New Roman"/>
-                <w:bCs/>
-                <w:szCs w:val="28"/>
-              </w:rPr>
               <w:t>Простая ассоциация</w:t>
             </w:r>
           </w:p>
         </w:tc>
         <w:tc>
           <w:tcPr>
-            <w:tcW w:w="3212" w:type="dxa"/>
+            <w:tcW w:w="3361" w:type="dxa"/>
           </w:tcPr>
           <w:p>
             <w:pPr>
-              <w:ind w:firstLine="0"/>
-              <w:jc w:val="center"/>
-              <w:rPr>
-                <w:rFonts w:cs="Times New Roman"/>
-                <w:bCs/>
-                <w:szCs w:val="28"/>
-              </w:rPr>
+              <w:pStyle w:val="a4"/>
             </w:pPr>
             <w:r>
-              <w:rPr>
-                <w:rFonts w:cs="Times New Roman"/>
-                <w:bCs/>
-                <w:szCs w:val="28"/>
-              </w:rPr>
               <w:t>Открыть счет</w:t>
             </w:r>
           </w:p>
@@ -2563,13 +2370,7 @@
           </w:tcPr>
           <w:p>
             <w:pPr>
-              <w:ind w:firstLine="0"/>
-              <w:jc w:val="center"/>
-              <w:rPr>
-                <w:rFonts w:cs="Times New Roman"/>
-                <w:bCs/>
-                <w:szCs w:val="28"/>
-              </w:rPr>
+              <w:pStyle w:val="a4"/>
             </w:pPr>
           </w:p>
         </w:tc>
@@ -2579,44 +2380,22 @@
           </w:tcPr>
           <w:p>
             <w:pPr>
-              <w:ind w:firstLine="0"/>
-              <w:jc w:val="center"/>
-              <w:rPr>
-                <w:rFonts w:cs="Times New Roman"/>
-                <w:bCs/>
-                <w:szCs w:val="28"/>
-              </w:rPr>
+              <w:pStyle w:val="a4"/>
             </w:pPr>
             <w:r>
-              <w:rPr>
-                <w:rFonts w:cs="Times New Roman"/>
-                <w:bCs/>
-                <w:szCs w:val="28"/>
-              </w:rPr>
               <w:t>Простая ассоциация</w:t>
             </w:r>
           </w:p>
         </w:tc>
         <w:tc>
           <w:tcPr>
-            <w:tcW w:w="3212" w:type="dxa"/>
+            <w:tcW w:w="3361" w:type="dxa"/>
           </w:tcPr>
           <w:p>
             <w:pPr>
-              <w:ind w:firstLine="0"/>
-              <w:jc w:val="center"/>
-              <w:rPr>
-                <w:rFonts w:cs="Times New Roman"/>
-                <w:bCs/>
-                <w:szCs w:val="28"/>
-              </w:rPr>
+              <w:pStyle w:val="a4"/>
             </w:pPr>
             <w:r>
-              <w:rPr>
-                <w:rFonts w:cs="Times New Roman"/>
-                <w:bCs/>
-                <w:szCs w:val="28"/>
-              </w:rPr>
               <w:t>Закрыть счет</w:t>
             </w:r>
           </w:p>
@@ -2635,20 +2414,9 @@
           </w:tcPr>
           <w:p>
             <w:pPr>
-              <w:ind w:firstLine="0"/>
-              <w:jc w:val="center"/>
-              <w:rPr>
-                <w:rFonts w:cs="Times New Roman"/>
-                <w:bCs/>
-                <w:szCs w:val="28"/>
-              </w:rPr>
+              <w:pStyle w:val="a4"/>
             </w:pPr>
             <w:r>
-              <w:rPr>
-                <w:rFonts w:cs="Times New Roman"/>
-                <w:bCs/>
-                <w:szCs w:val="28"/>
-              </w:rPr>
               <w:t>Кассир</w:t>
             </w:r>
           </w:p>
@@ -2659,44 +2427,22 @@
           </w:tcPr>
           <w:p>
             <w:pPr>
-              <w:ind w:firstLine="0"/>
-              <w:jc w:val="center"/>
-              <w:rPr>
-                <w:rFonts w:cs="Times New Roman"/>
-                <w:bCs/>
-                <w:szCs w:val="28"/>
-              </w:rPr>
+              <w:pStyle w:val="a4"/>
             </w:pPr>
             <w:r>
-              <w:rPr>
-                <w:rFonts w:cs="Times New Roman"/>
-                <w:bCs/>
-                <w:szCs w:val="28"/>
-              </w:rPr>
               <w:t>Простая ассоциация</w:t>
             </w:r>
           </w:p>
         </w:tc>
         <w:tc>
           <w:tcPr>
-            <w:tcW w:w="3212" w:type="dxa"/>
+            <w:tcW w:w="3361" w:type="dxa"/>
           </w:tcPr>
           <w:p>
             <w:pPr>
-              <w:ind w:firstLine="0"/>
-              <w:jc w:val="center"/>
-              <w:rPr>
-                <w:rFonts w:cs="Times New Roman"/>
-                <w:bCs/>
-                <w:szCs w:val="28"/>
-              </w:rPr>
+              <w:pStyle w:val="a4"/>
             </w:pPr>
             <w:r>
-              <w:rPr>
-                <w:rFonts w:cs="Times New Roman"/>
-                <w:bCs/>
-                <w:szCs w:val="28"/>
-              </w:rPr>
               <w:t>Снять деньги</w:t>
             </w:r>
           </w:p>
@@ -2714,13 +2460,7 @@
           </w:tcPr>
           <w:p>
             <w:pPr>
-              <w:ind w:firstLine="0"/>
-              <w:jc w:val="center"/>
-              <w:rPr>
-                <w:rFonts w:cs="Times New Roman"/>
-                <w:bCs/>
-                <w:szCs w:val="28"/>
-              </w:rPr>
+              <w:pStyle w:val="a4"/>
             </w:pPr>
           </w:p>
         </w:tc>
@@ -2730,44 +2470,22 @@
           </w:tcPr>
           <w:p>
             <w:pPr>
-              <w:ind w:firstLine="0"/>
-              <w:jc w:val="center"/>
-              <w:rPr>
-                <w:rFonts w:cs="Times New Roman"/>
-                <w:bCs/>
-                <w:szCs w:val="28"/>
-              </w:rPr>
+              <w:pStyle w:val="a4"/>
             </w:pPr>
             <w:r>
-              <w:rPr>
-                <w:rFonts w:cs="Times New Roman"/>
-                <w:bCs/>
-                <w:szCs w:val="28"/>
-              </w:rPr>
               <w:t>Простая ассоциация</w:t>
             </w:r>
           </w:p>
         </w:tc>
         <w:tc>
           <w:tcPr>
-            <w:tcW w:w="3212" w:type="dxa"/>
+            <w:tcW w:w="3361" w:type="dxa"/>
           </w:tcPr>
           <w:p>
             <w:pPr>
-              <w:ind w:firstLine="0"/>
-              <w:jc w:val="center"/>
-              <w:rPr>
-                <w:rFonts w:cs="Times New Roman"/>
-                <w:bCs/>
-                <w:szCs w:val="28"/>
-              </w:rPr>
+              <w:pStyle w:val="a4"/>
             </w:pPr>
             <w:r>
-              <w:rPr>
-                <w:rFonts w:cs="Times New Roman"/>
-                <w:bCs/>
-                <w:szCs w:val="28"/>
-              </w:rPr>
               <w:t>Пополнить счет</w:t>
             </w:r>
           </w:p>
@@ -2789,13 +2507,8 @@
     </w:p>
     <w:p>
       <w:r>
-        <w:t xml:space="preserve">Для покупки лекарства пользователь должен его выбрать, оплатить заказ, и выбрать способ получения с адресом. Также пользователь может зарегистрироваться для собственного удобства и получения льгот. Со стороны аптеки же участвуют несколько </w:t>
+        <w:t>Для покупки лекарства пользователь должен его выбрать, оплатить заказ, и выбрать способ получения с адресом. Также пользователь может зарегистрироваться для собственного удобства и получения льгот. Со стороны аптеки же участвуют несколько акторов</w:t>
       </w:r>
-      <w:proofErr w:type="spellStart"/>
-      <w:r>
-        <w:t>акторов</w:t>
-      </w:r>
-      <w:proofErr w:type="spellEnd"/>
       <w:r>
         <w:t>:</w:t>
       </w:r>
@@ -2822,7 +2535,7 @@
           <w:lang w:val="en-US"/>
         </w:rPr>
         <w:drawing>
-          <wp:inline distT="0" distB="0" distL="0" distR="0" wp14:anchorId="4A601817" wp14:editId="740616EE">
+          <wp:inline distT="0" distB="0" distL="0" distR="0" wp14:anchorId="4A601817" wp14:editId="0176DB3A">
             <wp:extent cx="5944625" cy="4914289"/>
             <wp:effectExtent l="0" t="0" r="0" b="635"/>
             <wp:docPr id="1" name="Picture 1"/>
@@ -2854,7 +2567,7 @@
                   <pic:spPr bwMode="auto">
                     <a:xfrm>
                       <a:off x="0" y="0"/>
-                      <a:ext cx="5948945" cy="4917860"/>
+                      <a:ext cx="5944625" cy="4914289"/>
                     </a:xfrm>
                     <a:prstGeom prst="rect">
                       <a:avLst/>
@@ -2880,15 +2593,661 @@
       </w:r>
     </w:p>
     <w:p>
+      <w:r>
+        <w:t>Представим диаграмму в табличном виде</w:t>
+      </w:r>
+      <w:r>
+        <w:t>:</w:t>
+      </w:r>
+    </w:p>
+    <w:p>
+      <w:pPr>
+        <w:spacing w:after="160" w:line="259" w:lineRule="auto"/>
+        <w:ind w:firstLine="0"/>
+        <w:jc w:val="left"/>
+      </w:pPr>
+      <w:r>
+        <w:br w:type="page"/>
+      </w:r>
+    </w:p>
+    <w:p>
+      <w:pPr>
+        <w:pStyle w:val="a3"/>
+      </w:pPr>
+      <w:r>
+        <w:lastRenderedPageBreak/>
+        <w:t>Таблица 2.1 – Описание взаимодействия акторов и вариантов использования</w:t>
+      </w:r>
+    </w:p>
+    <w:tbl>
+      <w:tblPr>
+        <w:tblStyle w:val="TableGrid"/>
+        <w:tblW w:w="0" w:type="auto"/>
+        <w:tblLook w:val="04A0" w:firstRow="1" w:lastRow="0" w:firstColumn="1" w:lastColumn="0" w:noHBand="0" w:noVBand="1"/>
+      </w:tblPr>
+      <w:tblGrid>
+        <w:gridCol w:w="3209"/>
+        <w:gridCol w:w="3209"/>
+        <w:gridCol w:w="3210"/>
+      </w:tblGrid>
+      <w:tr>
+        <w:tc>
+          <w:tcPr>
+            <w:tcW w:w="3209" w:type="dxa"/>
+          </w:tcPr>
+          <w:p>
+            <w:pPr>
+              <w:pStyle w:val="a4"/>
+            </w:pPr>
+            <w:r>
+              <w:t>Актер/ВИ</w:t>
+            </w:r>
+          </w:p>
+        </w:tc>
+        <w:tc>
+          <w:tcPr>
+            <w:tcW w:w="3209" w:type="dxa"/>
+          </w:tcPr>
+          <w:p>
+            <w:pPr>
+              <w:pStyle w:val="a4"/>
+            </w:pPr>
+            <w:r>
+              <w:t>Тип связи</w:t>
+            </w:r>
+          </w:p>
+        </w:tc>
+        <w:tc>
+          <w:tcPr>
+            <w:tcW w:w="3210" w:type="dxa"/>
+          </w:tcPr>
+          <w:p>
+            <w:pPr>
+              <w:pStyle w:val="a4"/>
+            </w:pPr>
+            <w:r>
+              <w:t>Вариант использования</w:t>
+            </w:r>
+          </w:p>
+        </w:tc>
+      </w:tr>
+      <w:tr>
+        <w:tc>
+          <w:tcPr>
+            <w:tcW w:w="3209" w:type="dxa"/>
+            <w:vMerge w:val="restart"/>
+          </w:tcPr>
+          <w:p>
+            <w:pPr>
+              <w:pStyle w:val="a4"/>
+            </w:pPr>
+            <w:r>
+              <w:t>Покупатель</w:t>
+            </w:r>
+          </w:p>
+        </w:tc>
+        <w:tc>
+          <w:tcPr>
+            <w:tcW w:w="3209" w:type="dxa"/>
+          </w:tcPr>
+          <w:p>
+            <w:pPr>
+              <w:pStyle w:val="a4"/>
+            </w:pPr>
+            <w:r>
+              <w:t>ассоциация</w:t>
+            </w:r>
+          </w:p>
+        </w:tc>
+        <w:tc>
+          <w:tcPr>
+            <w:tcW w:w="3210" w:type="dxa"/>
+          </w:tcPr>
+          <w:p>
+            <w:pPr>
+              <w:pStyle w:val="a4"/>
+            </w:pPr>
+            <w:r>
+              <w:t>Покупка товара</w:t>
+            </w:r>
+          </w:p>
+        </w:tc>
+      </w:tr>
+      <w:tr>
+        <w:tc>
+          <w:tcPr>
+            <w:tcW w:w="3209" w:type="dxa"/>
+            <w:vMerge/>
+          </w:tcPr>
+          <w:p>
+            <w:pPr>
+              <w:pStyle w:val="a4"/>
+            </w:pPr>
+          </w:p>
+        </w:tc>
+        <w:tc>
+          <w:tcPr>
+            <w:tcW w:w="3209" w:type="dxa"/>
+          </w:tcPr>
+          <w:p>
+            <w:pPr>
+              <w:pStyle w:val="a4"/>
+            </w:pPr>
+            <w:r>
+              <w:t>ассоциация</w:t>
+            </w:r>
+          </w:p>
+        </w:tc>
+        <w:tc>
+          <w:tcPr>
+            <w:tcW w:w="3210" w:type="dxa"/>
+          </w:tcPr>
+          <w:p>
+            <w:pPr>
+              <w:pStyle w:val="a4"/>
+            </w:pPr>
+            <w:r>
+              <w:t>Подтвердить получение заказа</w:t>
+            </w:r>
+          </w:p>
+        </w:tc>
+      </w:tr>
+      <w:tr>
+        <w:tc>
+          <w:tcPr>
+            <w:tcW w:w="3209" w:type="dxa"/>
+            <w:vMerge/>
+          </w:tcPr>
+          <w:p>
+            <w:pPr>
+              <w:pStyle w:val="a4"/>
+            </w:pPr>
+          </w:p>
+        </w:tc>
+        <w:tc>
+          <w:tcPr>
+            <w:tcW w:w="3209" w:type="dxa"/>
+          </w:tcPr>
+          <w:p>
+            <w:pPr>
+              <w:pStyle w:val="a4"/>
+            </w:pPr>
+            <w:r>
+              <w:t>ассоциация</w:t>
+            </w:r>
+          </w:p>
+        </w:tc>
+        <w:tc>
+          <w:tcPr>
+            <w:tcW w:w="3210" w:type="dxa"/>
+          </w:tcPr>
+          <w:p>
+            <w:pPr>
+              <w:pStyle w:val="a4"/>
+            </w:pPr>
+            <w:r>
+              <w:t>Зарегистрироваться в системе</w:t>
+            </w:r>
+          </w:p>
+        </w:tc>
+      </w:tr>
+      <w:tr>
+        <w:tc>
+          <w:tcPr>
+            <w:tcW w:w="3209" w:type="dxa"/>
+            <w:vMerge w:val="restart"/>
+          </w:tcPr>
+          <w:p>
+            <w:pPr>
+              <w:pStyle w:val="a4"/>
+            </w:pPr>
+            <w:r>
+              <w:t>Фармацевт</w:t>
+            </w:r>
+          </w:p>
+        </w:tc>
+        <w:tc>
+          <w:tcPr>
+            <w:tcW w:w="3209" w:type="dxa"/>
+          </w:tcPr>
+          <w:p>
+            <w:pPr>
+              <w:pStyle w:val="a4"/>
+            </w:pPr>
+            <w:r>
+              <w:t>ассоциация</w:t>
+            </w:r>
+          </w:p>
+        </w:tc>
+        <w:tc>
+          <w:tcPr>
+            <w:tcW w:w="3210" w:type="dxa"/>
+          </w:tcPr>
+          <w:p>
+            <w:pPr>
+              <w:pStyle w:val="a4"/>
+            </w:pPr>
+            <w:r>
+              <w:t>Собрать заказ</w:t>
+            </w:r>
+          </w:p>
+        </w:tc>
+      </w:tr>
+      <w:tr>
+        <w:tc>
+          <w:tcPr>
+            <w:tcW w:w="3209" w:type="dxa"/>
+            <w:vMerge/>
+          </w:tcPr>
+          <w:p>
+            <w:pPr>
+              <w:pStyle w:val="a4"/>
+            </w:pPr>
+          </w:p>
+        </w:tc>
+        <w:tc>
+          <w:tcPr>
+            <w:tcW w:w="3209" w:type="dxa"/>
+          </w:tcPr>
+          <w:p>
+            <w:pPr>
+              <w:pStyle w:val="a4"/>
+            </w:pPr>
+            <w:r>
+              <w:t>ассоциация</w:t>
+            </w:r>
+          </w:p>
+        </w:tc>
+        <w:tc>
+          <w:tcPr>
+            <w:tcW w:w="3210" w:type="dxa"/>
+          </w:tcPr>
+          <w:p>
+            <w:pPr>
+              <w:pStyle w:val="a4"/>
+            </w:pPr>
+            <w:r>
+              <w:t>Отдать заказ курьеру</w:t>
+            </w:r>
+          </w:p>
+        </w:tc>
+      </w:tr>
+      <w:tr>
+        <w:tc>
+          <w:tcPr>
+            <w:tcW w:w="3209" w:type="dxa"/>
+          </w:tcPr>
+          <w:p>
+            <w:pPr>
+              <w:pStyle w:val="a4"/>
+            </w:pPr>
+            <w:r>
+              <w:t>Курьер</w:t>
+            </w:r>
+          </w:p>
+        </w:tc>
+        <w:tc>
+          <w:tcPr>
+            <w:tcW w:w="3209" w:type="dxa"/>
+          </w:tcPr>
+          <w:p>
+            <w:pPr>
+              <w:pStyle w:val="a4"/>
+            </w:pPr>
+            <w:r>
+              <w:t>ассоциация</w:t>
+            </w:r>
+          </w:p>
+        </w:tc>
+        <w:tc>
+          <w:tcPr>
+            <w:tcW w:w="3210" w:type="dxa"/>
+          </w:tcPr>
+          <w:p>
+            <w:pPr>
+              <w:pStyle w:val="a4"/>
+            </w:pPr>
+            <w:r>
+              <w:t>Доставить заказ</w:t>
+            </w:r>
+          </w:p>
+        </w:tc>
+      </w:tr>
+      <w:tr>
+        <w:tc>
+          <w:tcPr>
+            <w:tcW w:w="3209" w:type="dxa"/>
+            <w:vMerge w:val="restart"/>
+          </w:tcPr>
+          <w:p>
+            <w:pPr>
+              <w:pStyle w:val="a4"/>
+            </w:pPr>
+            <w:r>
+              <w:t>Зарегистрироваться в системе</w:t>
+            </w:r>
+          </w:p>
+        </w:tc>
+        <w:tc>
+          <w:tcPr>
+            <w:tcW w:w="3209" w:type="dxa"/>
+          </w:tcPr>
+          <w:p>
+            <w:pPr>
+              <w:pStyle w:val="a4"/>
+            </w:pPr>
+            <w:r>
+              <w:t>включение</w:t>
+            </w:r>
+          </w:p>
+        </w:tc>
+        <w:tc>
+          <w:tcPr>
+            <w:tcW w:w="3210" w:type="dxa"/>
+          </w:tcPr>
+          <w:p>
+            <w:pPr>
+              <w:pStyle w:val="a4"/>
+            </w:pPr>
+            <w:r>
+              <w:t>Внести свои данные</w:t>
+            </w:r>
+          </w:p>
+        </w:tc>
+      </w:tr>
+      <w:tr>
+        <w:tc>
+          <w:tcPr>
+            <w:tcW w:w="3209" w:type="dxa"/>
+            <w:vMerge/>
+          </w:tcPr>
+          <w:p>
+            <w:pPr>
+              <w:pStyle w:val="a4"/>
+            </w:pPr>
+          </w:p>
+        </w:tc>
+        <w:tc>
+          <w:tcPr>
+            <w:tcW w:w="3209" w:type="dxa"/>
+          </w:tcPr>
+          <w:p>
+            <w:pPr>
+              <w:pStyle w:val="a4"/>
+            </w:pPr>
+            <w:r>
+              <w:t>включение</w:t>
+            </w:r>
+          </w:p>
+        </w:tc>
+        <w:tc>
+          <w:tcPr>
+            <w:tcW w:w="3210" w:type="dxa"/>
+          </w:tcPr>
+          <w:p>
+            <w:pPr>
+              <w:pStyle w:val="a4"/>
+            </w:pPr>
+            <w:r>
+              <w:t>Подтвердить свои данные</w:t>
+            </w:r>
+          </w:p>
+        </w:tc>
+      </w:tr>
+      <w:tr>
+        <w:tc>
+          <w:tcPr>
+            <w:tcW w:w="3209" w:type="dxa"/>
+            <w:vMerge w:val="restart"/>
+          </w:tcPr>
+          <w:p>
+            <w:pPr>
+              <w:pStyle w:val="a4"/>
+            </w:pPr>
+            <w:r>
+              <w:t>Покупка товара</w:t>
+            </w:r>
+          </w:p>
+        </w:tc>
+        <w:tc>
+          <w:tcPr>
+            <w:tcW w:w="3209" w:type="dxa"/>
+          </w:tcPr>
+          <w:p>
+            <w:pPr>
+              <w:pStyle w:val="a4"/>
+            </w:pPr>
+            <w:r>
+              <w:t>включение</w:t>
+            </w:r>
+          </w:p>
+        </w:tc>
+        <w:tc>
+          <w:tcPr>
+            <w:tcW w:w="3210" w:type="dxa"/>
+          </w:tcPr>
+          <w:p>
+            <w:pPr>
+              <w:pStyle w:val="a4"/>
+            </w:pPr>
+            <w:r>
+              <w:t>Выбор товара</w:t>
+            </w:r>
+          </w:p>
+        </w:tc>
+      </w:tr>
+      <w:tr>
+        <w:tc>
+          <w:tcPr>
+            <w:tcW w:w="3209" w:type="dxa"/>
+            <w:vMerge/>
+          </w:tcPr>
+          <w:p>
+            <w:pPr>
+              <w:pStyle w:val="a4"/>
+            </w:pPr>
+          </w:p>
+        </w:tc>
+        <w:tc>
+          <w:tcPr>
+            <w:tcW w:w="3209" w:type="dxa"/>
+          </w:tcPr>
+          <w:p>
+            <w:pPr>
+              <w:pStyle w:val="a4"/>
+            </w:pPr>
+            <w:r>
+              <w:t>включение</w:t>
+            </w:r>
+          </w:p>
+        </w:tc>
+        <w:tc>
+          <w:tcPr>
+            <w:tcW w:w="3210" w:type="dxa"/>
+          </w:tcPr>
+          <w:p>
+            <w:pPr>
+              <w:pStyle w:val="a4"/>
+            </w:pPr>
+            <w:r>
+              <w:t>Оплата товара</w:t>
+            </w:r>
+          </w:p>
+        </w:tc>
+      </w:tr>
+      <w:tr>
+        <w:tc>
+          <w:tcPr>
+            <w:tcW w:w="3209" w:type="dxa"/>
+            <w:vMerge w:val="restart"/>
+          </w:tcPr>
+          <w:p>
+            <w:pPr>
+              <w:pStyle w:val="a4"/>
+            </w:pPr>
+            <w:r>
+              <w:t>Подтвердить получение заказа</w:t>
+            </w:r>
+          </w:p>
+        </w:tc>
+        <w:tc>
+          <w:tcPr>
+            <w:tcW w:w="3209" w:type="dxa"/>
+          </w:tcPr>
+          <w:p>
+            <w:pPr>
+              <w:pStyle w:val="a4"/>
+            </w:pPr>
+            <w:r>
+              <w:t>обобщение</w:t>
+            </w:r>
+          </w:p>
+        </w:tc>
+        <w:tc>
+          <w:tcPr>
+            <w:tcW w:w="3210" w:type="dxa"/>
+          </w:tcPr>
+          <w:p>
+            <w:pPr>
+              <w:pStyle w:val="a4"/>
+            </w:pPr>
+            <w:r>
+              <w:t>Поставить роспись</w:t>
+            </w:r>
+          </w:p>
+        </w:tc>
+      </w:tr>
+      <w:tr>
+        <w:tc>
+          <w:tcPr>
+            <w:tcW w:w="3209" w:type="dxa"/>
+            <w:vMerge/>
+          </w:tcPr>
+          <w:p>
+            <w:pPr>
+              <w:pStyle w:val="a4"/>
+            </w:pPr>
+          </w:p>
+        </w:tc>
+        <w:tc>
+          <w:tcPr>
+            <w:tcW w:w="3209" w:type="dxa"/>
+          </w:tcPr>
+          <w:p>
+            <w:pPr>
+              <w:pStyle w:val="a4"/>
+            </w:pPr>
+            <w:r>
+              <w:t>обобщение</w:t>
+            </w:r>
+          </w:p>
+        </w:tc>
+        <w:tc>
+          <w:tcPr>
+            <w:tcW w:w="3210" w:type="dxa"/>
+          </w:tcPr>
+          <w:p>
+            <w:pPr>
+              <w:pStyle w:val="a4"/>
+            </w:pPr>
+            <w:r>
+              <w:t>Указать получение товара в приложении</w:t>
+            </w:r>
+          </w:p>
+        </w:tc>
+      </w:tr>
+      <w:tr>
+        <w:tc>
+          <w:tcPr>
+            <w:tcW w:w="3209" w:type="dxa"/>
+            <w:vMerge w:val="restart"/>
+          </w:tcPr>
+          <w:p>
+            <w:pPr>
+              <w:pStyle w:val="a4"/>
+            </w:pPr>
+            <w:r>
+              <w:t>Доставить заказ</w:t>
+            </w:r>
+          </w:p>
+        </w:tc>
+        <w:tc>
+          <w:tcPr>
+            <w:tcW w:w="3209" w:type="dxa"/>
+          </w:tcPr>
+          <w:p>
+            <w:pPr>
+              <w:pStyle w:val="a4"/>
+            </w:pPr>
+            <w:r>
+              <w:t>обобщение</w:t>
+            </w:r>
+          </w:p>
+        </w:tc>
+        <w:tc>
+          <w:tcPr>
+            <w:tcW w:w="3210" w:type="dxa"/>
+          </w:tcPr>
+          <w:p>
+            <w:pPr>
+              <w:pStyle w:val="a4"/>
+            </w:pPr>
+            <w:r>
+              <w:t>Доставить в постомат</w:t>
+            </w:r>
+          </w:p>
+        </w:tc>
+      </w:tr>
+      <w:tr>
+        <w:tc>
+          <w:tcPr>
+            <w:tcW w:w="3209" w:type="dxa"/>
+            <w:vMerge/>
+          </w:tcPr>
+          <w:p>
+            <w:pPr>
+              <w:pStyle w:val="a4"/>
+            </w:pPr>
+          </w:p>
+        </w:tc>
+        <w:tc>
+          <w:tcPr>
+            <w:tcW w:w="3209" w:type="dxa"/>
+          </w:tcPr>
+          <w:p>
+            <w:pPr>
+              <w:pStyle w:val="a4"/>
+            </w:pPr>
+            <w:r>
+              <w:t>обобщение</w:t>
+            </w:r>
+          </w:p>
+        </w:tc>
+        <w:tc>
+          <w:tcPr>
+            <w:tcW w:w="3210" w:type="dxa"/>
+          </w:tcPr>
+          <w:p>
+            <w:pPr>
+              <w:pStyle w:val="a4"/>
+            </w:pPr>
+            <w:r>
+              <w:t>Доставить заказчику</w:t>
+            </w:r>
+          </w:p>
+        </w:tc>
+      </w:tr>
+    </w:tbl>
+    <w:p>
       <w:pPr>
         <w:pStyle w:val="a9"/>
       </w:pPr>
-      <w:bookmarkStart w:id="7" w:name="_Toc190733111"/>
+      <w:bookmarkStart w:id="8" w:name="_Toc190733111"/>
       <w:r>
         <w:lastRenderedPageBreak/>
         <w:t>ВЫВОД</w:t>
       </w:r>
-      <w:bookmarkEnd w:id="7"/>
+      <w:bookmarkEnd w:id="8"/>
     </w:p>
     <w:p>
       <w:pPr>
@@ -2902,42 +3261,7 @@
           <w:rFonts w:cs="Times New Roman"/>
           <w:szCs w:val="36"/>
         </w:rPr>
-        <w:t>Д</w:t>
-      </w:r>
-      <w:r>
-        <w:rPr>
-          <w:rFonts w:cs="Times New Roman"/>
-          <w:szCs w:val="36"/>
-        </w:rPr>
-        <w:t>анная работа была посвящена изучению основных элементов и правил построения диаграммы</w:t>
-      </w:r>
-      <w:r>
-        <w:rPr>
-          <w:rFonts w:cs="Times New Roman"/>
-          <w:szCs w:val="36"/>
-        </w:rPr>
-        <w:t xml:space="preserve"> </w:t>
-      </w:r>
-      <w:r>
-        <w:rPr>
-          <w:rFonts w:cs="Times New Roman"/>
-          <w:szCs w:val="36"/>
-        </w:rPr>
-        <w:t xml:space="preserve">вариантов использования. В ходе выполнения </w:t>
-      </w:r>
-      <w:r>
-        <w:rPr>
-          <w:rFonts w:cs="Times New Roman"/>
-          <w:szCs w:val="36"/>
-        </w:rPr>
-        <w:t xml:space="preserve">работы </w:t>
-      </w:r>
-      <w:r>
-        <w:rPr>
-          <w:rFonts w:cs="Times New Roman"/>
-          <w:szCs w:val="36"/>
-        </w:rPr>
-        <w:t>были определены ключевые функции системы, визуализированные в виде диаграммы вариантов использования, и была разработана спецификация функций.</w:t>
+        <w:t>Данная работа была посвящена изучению основных элементов и правил построения диаграммы вариантов использования. В ходе выполнения работы были определены ключевые функции системы, визуализированные в виде диаграммы вариантов использования, и была разработана спецификация функций.</w:t>
       </w:r>
     </w:p>
     <w:sectPr>
@@ -17898,21 +18222,21 @@
 </a:theme>
 </file>
 
-<file path=customXml/item1.xml>
-</file>
-
-<file path=customXml/item2.xml><?xml version="1.0" encoding="utf-8"?>
+<file path=customXml/item1.xml><?xml version="1.0" encoding="utf-8"?>
 <b:Sources xmlns:b="http://schemas.openxmlformats.org/officeDocument/2006/bibliography" xmlns="http://schemas.openxmlformats.org/officeDocument/2006/bibliography" SelectedStyle="\APASixthEditionOfficeOnline.xsl" StyleName="APA" Version="6"/>
 </file>
 
-<file path=customXml/itemProps1.xml><?xml version="1.0" encoding="utf-8"?>
-<ds:datastoreItem xmlns:ds="http://schemas.openxmlformats.org/officeDocument/2006/customXml" ds:itemID="{A67D258A-9AB9-4B70-93AA-F6BF1F1C0448}"/>
+<file path=customXml/item2.xml>
 </file>
 
-<file path=customXml/itemProps2.xml><?xml version="1.0" encoding="utf-8"?>
+<file path=customXml/itemProps1.xml><?xml version="1.0" encoding="utf-8"?>
 <ds:datastoreItem xmlns:ds="http://schemas.openxmlformats.org/officeDocument/2006/customXml" ds:itemID="{E744986E-032A-44CF-9F5A-ABBEDB191233}">
   <ds:schemaRefs>
     <ds:schemaRef ds:uri="http://schemas.openxmlformats.org/officeDocument/2006/bibliography"/>
   </ds:schemaRefs>
 </ds:datastoreItem>
+</file>
+
+<file path=customXml/itemProps2.xml><?xml version="1.0" encoding="utf-8"?>
+<ds:datastoreItem xmlns:ds="http://schemas.openxmlformats.org/officeDocument/2006/customXml" ds:itemID="{A67D258A-9AB9-4B70-93AA-F6BF1F1C0448}"/>
 </file>
--- a/AKMS/PR_2/PR1.docx
+++ b/AKMS/PR_2/PR1.docx
@@ -1,6 +1,6 @@
 
 <file path=word/document.xml><?xml version="1.0" encoding="utf-8"?>
-<w:document xmlns:wpc="http://schemas.microsoft.com/office/word/2010/wordprocessingCanvas" xmlns:cx="http://schemas.microsoft.com/office/drawing/2014/chartex" xmlns:cx1="http://schemas.microsoft.com/office/drawing/2015/9/8/chartex" xmlns:cx2="http://schemas.microsoft.com/office/drawing/2015/10/21/chartex" xmlns:cx3="http://schemas.microsoft.com/office/drawing/2016/5/9/chartex" xmlns:cx4="http://schemas.microsoft.com/office/drawing/2016/5/10/chartex" xmlns:cx5="http://schemas.microsoft.com/office/drawing/2016/5/11/chartex" xmlns:cx6="http://schemas.microsoft.com/office/drawing/2016/5/12/chartex" xmlns:cx7="http://schemas.microsoft.com/office/drawing/2016/5/13/chartex" xmlns:cx8="http://schemas.microsoft.com/office/drawing/2016/5/14/chartex" xmlns:mc="http://schemas.openxmlformats.org/markup-compatibility/2006" xmlns:aink="http://schemas.microsoft.com/office/drawing/2016/ink" xmlns:am3d="http://schemas.microsoft.com/office/drawing/2017/model3d" xmlns:o="urn:schemas-microsoft-com:office:office" xmlns:r="http://schemas.openxmlformats.org/officeDocument/2006/relationships" xmlns:m="http://schemas.openxmlformats.org/officeDocument/2006/math" xmlns:v="urn:schemas-microsoft-com:vml" xmlns:wp14="http://schemas.microsoft.com/office/word/2010/wordprocessingDrawing" xmlns:wp="http://schemas.openxmlformats.org/drawingml/2006/wordprocessingDrawing" xmlns:w10="urn:schemas-microsoft-com:office:word" xmlns:w="http://schemas.openxmlformats.org/wordprocessingml/2006/main" xmlns:w14="http://schemas.microsoft.com/office/word/2010/wordml" xmlns:w15="http://schemas.microsoft.com/office/word/2012/wordml" xmlns:w16cex="http://schemas.microsoft.com/office/word/2018/wordml/cex" xmlns:w16cid="http://schemas.microsoft.com/office/word/2016/wordml/cid" xmlns:w16="http://schemas.microsoft.com/office/word/2018/wordml" xmlns:w16sdtdh="http://schemas.microsoft.com/office/word/2020/wordml/sdtdatahash" xmlns:w16se="http://schemas.microsoft.com/office/word/2015/wordml/symex" xmlns:wpg="http://schemas.microsoft.com/office/word/2010/wordprocessingGroup" xmlns:wpi="http://schemas.microsoft.com/office/word/2010/wordprocessingInk" xmlns:wne="http://schemas.microsoft.com/office/word/2006/wordml" xmlns:wps="http://schemas.microsoft.com/office/word/2010/wordprocessingShape" mc:Ignorable="w14 w15 w16se w16cid w16 w16cex w16sdtdh wp14">
+<w:document xmlns:wpc="http://schemas.microsoft.com/office/word/2010/wordprocessingCanvas" xmlns:cx="http://schemas.microsoft.com/office/drawing/2014/chartex" xmlns:cx1="http://schemas.microsoft.com/office/drawing/2015/9/8/chartex" xmlns:cx2="http://schemas.microsoft.com/office/drawing/2015/10/21/chartex" xmlns:cx3="http://schemas.microsoft.com/office/drawing/2016/5/9/chartex" xmlns:cx4="http://schemas.microsoft.com/office/drawing/2016/5/10/chartex" xmlns:cx5="http://schemas.microsoft.com/office/drawing/2016/5/11/chartex" xmlns:cx6="http://schemas.microsoft.com/office/drawing/2016/5/12/chartex" xmlns:cx7="http://schemas.microsoft.com/office/drawing/2016/5/13/chartex" xmlns:cx8="http://schemas.microsoft.com/office/drawing/2016/5/14/chartex" xmlns:mc="http://schemas.openxmlformats.org/markup-compatibility/2006" xmlns:aink="http://schemas.microsoft.com/office/drawing/2016/ink" xmlns:am3d="http://schemas.microsoft.com/office/drawing/2017/model3d" xmlns:o="urn:schemas-microsoft-com:office:office" xmlns:oel="http://schemas.microsoft.com/office/2019/extlst" xmlns:r="http://schemas.openxmlformats.org/officeDocument/2006/relationships" xmlns:m="http://schemas.openxmlformats.org/officeDocument/2006/math" xmlns:v="urn:schemas-microsoft-com:vml" xmlns:wp14="http://schemas.microsoft.com/office/word/2010/wordprocessingDrawing" xmlns:wp="http://schemas.openxmlformats.org/drawingml/2006/wordprocessingDrawing" xmlns:w10="urn:schemas-microsoft-com:office:word" xmlns:w="http://schemas.openxmlformats.org/wordprocessingml/2006/main" xmlns:w14="http://schemas.microsoft.com/office/word/2010/wordml" xmlns:w15="http://schemas.microsoft.com/office/word/2012/wordml" xmlns:w16cex="http://schemas.microsoft.com/office/word/2018/wordml/cex" xmlns:w16cid="http://schemas.microsoft.com/office/word/2016/wordml/cid" xmlns:w16="http://schemas.microsoft.com/office/word/2018/wordml" xmlns:w16du="http://schemas.microsoft.com/office/word/2023/wordml/word16du" xmlns:w16sdtdh="http://schemas.microsoft.com/office/word/2020/wordml/sdtdatahash" xmlns:w16sdtfl="http://schemas.microsoft.com/office/word/2024/wordml/sdtformatlock" xmlns:w16se="http://schemas.microsoft.com/office/word/2015/wordml/symex" xmlns:wpg="http://schemas.microsoft.com/office/word/2010/wordprocessingGroup" xmlns:wpi="http://schemas.microsoft.com/office/word/2010/wordprocessingInk" xmlns:wne="http://schemas.microsoft.com/office/word/2006/wordml" xmlns:wps="http://schemas.microsoft.com/office/word/2010/wordprocessingShape" mc:Ignorable="w14 w15 w16se w16cid w16 w16cex w16sdtdh w16sdtfl w16du wp14">
   <w:body>
     <w:tbl>
       <w:tblPr>
@@ -53,7 +53,7 @@
                 <w:lang w:eastAsia="ru-RU"/>
               </w:rPr>
               <w:drawing>
-                <wp:inline distT="0" distB="0" distL="0" distR="0" wp14:anchorId="1B11BC3D" wp14:editId="4F3EB77C">
+                <wp:inline distT="0" distB="0" distL="0" distR="0" wp14:anchorId="1B11BC3D" wp14:editId="125B63ED">
                   <wp:extent cx="1066800" cy="1066800"/>
                   <wp:effectExtent l="0" t="0" r="0" b="0"/>
                   <wp:docPr id="7" name="Рисунок 3"/>
@@ -324,9 +324,9 @@
                     </wp:inline>
                   </w:drawing>
                 </mc:Choice>
-                <mc:Fallback xmlns:oel="http://schemas.microsoft.com/office/2019/extlst" xmlns:w16du="http://schemas.microsoft.com/office/word/2023/wordml/word16du" xmlns:w16sdtfl="http://schemas.microsoft.com/office/word/2024/wordml/sdtformatlock">
+                <mc:Fallback>
                   <w:pict>
-                    <v:line w14:anchorId="0D07173A" id="Прямая соединительная линия 2" o:spid="_x0000_s1026" style="flip:y;visibility:visible;mso-wrap-style:square;mso-left-percent:-10001;mso-top-percent:-10001;mso-position-horizontal:absolute;mso-position-horizontal-relative:char;mso-position-vertical:absolute;mso-position-vertical-relative:line;mso-left-percent:-10001;mso-top-percent:-10001" from="0,0" to="441pt,.1pt" o:gfxdata="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" strokeweight="3pt">
+                    <v:line w14:anchorId="2532C0B8" id="Прямая соединительная линия 2" o:spid="_x0000_s1026" style="flip:y;visibility:visible;mso-wrap-style:square;mso-left-percent:-10001;mso-top-percent:-10001;mso-position-horizontal:absolute;mso-position-horizontal-relative:char;mso-position-vertical:absolute;mso-position-vertical-relative:line;mso-left-percent:-10001;mso-top-percent:-10001" from="0,0" to="441pt,.1pt" o:gfxdata="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" strokeweight="3pt">
                       <v:stroke linestyle="thinThin"/>
                       <w10:anchorlock/>
                     </v:line>
@@ -1210,7 +1210,6 @@
           <w:docPartUnique/>
         </w:docPartObj>
       </w:sdtPr>
-      <w:sdtEndPr/>
       <w:sdtContent>
         <w:bookmarkEnd w:id="2" w:displacedByCustomXml="prev"/>
         <w:bookmarkEnd w:id="1" w:displacedByCustomXml="prev"/>
@@ -1218,7 +1217,7 @@
         <w:bookmarkStart w:id="5" w:name="_Toc102076517" w:displacedByCustomXml="prev"/>
         <w:p>
           <w:pPr>
-            <w:pStyle w:val="a9"/>
+            <w:pStyle w:val="aff8"/>
             <w:rPr>
               <w:noProof/>
             </w:rPr>
@@ -1245,7 +1244,7 @@
         </w:p>
         <w:p>
           <w:pPr>
-            <w:pStyle w:val="TOC1"/>
+            <w:pStyle w:val="12"/>
             <w:tabs>
               <w:tab w:val="left" w:pos="1417"/>
               <w:tab w:val="right" w:leader="dot" w:pos="9628"/>
@@ -1260,7 +1259,7 @@
           <w:hyperlink w:anchor="_Toc190733106" w:history="1">
             <w:r>
               <w:rPr>
-                <w:rStyle w:val="Hyperlink"/>
+                <w:rStyle w:val="aff9"/>
                 <w:noProof/>
               </w:rPr>
               <w:t>1.</w:t>
@@ -1276,7 +1275,7 @@
             </w:r>
             <w:r>
               <w:rPr>
-                <w:rStyle w:val="Hyperlink"/>
+                <w:rStyle w:val="aff9"/>
                 <w:noProof/>
               </w:rPr>
               <w:t>ПОСТАНОВКА ЗАДАЧИ</w:t>
@@ -1333,7 +1332,7 @@
         </w:p>
         <w:p>
           <w:pPr>
-            <w:pStyle w:val="TOC1"/>
+            <w:pStyle w:val="12"/>
             <w:tabs>
               <w:tab w:val="left" w:pos="1417"/>
               <w:tab w:val="right" w:leader="dot" w:pos="9628"/>
@@ -1348,7 +1347,7 @@
           <w:hyperlink w:anchor="_Toc190733107" w:history="1">
             <w:r>
               <w:rPr>
-                <w:rStyle w:val="Hyperlink"/>
+                <w:rStyle w:val="aff9"/>
                 <w:noProof/>
               </w:rPr>
               <w:t>2.</w:t>
@@ -1364,7 +1363,7 @@
             </w:r>
             <w:r>
               <w:rPr>
-                <w:rStyle w:val="Hyperlink"/>
+                <w:rStyle w:val="aff9"/>
                 <w:noProof/>
               </w:rPr>
               <w:t>АНАЛИЗ СУЩЕСТВУЮЩИХ РЕШЕНИЙ</w:t>
@@ -1395,20 +1394,16 @@
                 <w:noProof/>
                 <w:webHidden/>
               </w:rPr>
-            </w:r>
-            <w:r>
-              <w:rPr>
-                <w:noProof/>
-                <w:webHidden/>
-              </w:rPr>
               <w:fldChar w:fldCharType="separate"/>
             </w:r>
             <w:r>
               <w:rPr>
+                <w:b/>
+                <w:bCs/>
                 <w:noProof/>
                 <w:webHidden/>
               </w:rPr>
-              <w:t>4</w:t>
+              <w:t>Ошибка! Закладка не определена.</w:t>
             </w:r>
             <w:r>
               <w:rPr>
@@ -1421,7 +1416,7 @@
         </w:p>
         <w:p>
           <w:pPr>
-            <w:pStyle w:val="TOC1"/>
+            <w:pStyle w:val="12"/>
             <w:tabs>
               <w:tab w:val="left" w:pos="1417"/>
               <w:tab w:val="right" w:leader="dot" w:pos="9628"/>
@@ -1436,7 +1431,7 @@
           <w:hyperlink w:anchor="_Toc190733108" w:history="1">
             <w:r>
               <w:rPr>
-                <w:rStyle w:val="Hyperlink"/>
+                <w:rStyle w:val="aff9"/>
                 <w:noProof/>
               </w:rPr>
               <w:t>3.</w:t>
@@ -1452,7 +1447,7 @@
             </w:r>
             <w:r>
               <w:rPr>
-                <w:rStyle w:val="Hyperlink"/>
+                <w:rStyle w:val="aff9"/>
                 <w:noProof/>
               </w:rPr>
               <w:t>НЕОБХОДИМЫЕ ФУНКЦИИ</w:t>
@@ -1483,20 +1478,16 @@
                 <w:noProof/>
                 <w:webHidden/>
               </w:rPr>
-            </w:r>
-            <w:r>
-              <w:rPr>
-                <w:noProof/>
-                <w:webHidden/>
-              </w:rPr>
               <w:fldChar w:fldCharType="separate"/>
             </w:r>
             <w:r>
               <w:rPr>
+                <w:b/>
+                <w:bCs/>
                 <w:noProof/>
                 <w:webHidden/>
               </w:rPr>
-              <w:t>5</w:t>
+              <w:t>Ошибка! Закладка не определена.</w:t>
             </w:r>
             <w:r>
               <w:rPr>
@@ -1509,7 +1500,7 @@
         </w:p>
         <w:p>
           <w:pPr>
-            <w:pStyle w:val="TOC1"/>
+            <w:pStyle w:val="12"/>
             <w:tabs>
               <w:tab w:val="left" w:pos="1417"/>
               <w:tab w:val="right" w:leader="dot" w:pos="9628"/>
@@ -1524,7 +1515,7 @@
           <w:hyperlink w:anchor="_Toc190733109" w:history="1">
             <w:r>
               <w:rPr>
-                <w:rStyle w:val="Hyperlink"/>
+                <w:rStyle w:val="aff9"/>
                 <w:noProof/>
               </w:rPr>
               <w:t>4.</w:t>
@@ -1540,7 +1531,7 @@
             </w:r>
             <w:r>
               <w:rPr>
-                <w:rStyle w:val="Hyperlink"/>
+                <w:rStyle w:val="aff9"/>
                 <w:noProof/>
               </w:rPr>
               <w:t>ОПИСАНИЕ РЕШЕНИЙ В ВИДЕ ТАБЛИЦЫ</w:t>
@@ -1571,20 +1562,16 @@
                 <w:noProof/>
                 <w:webHidden/>
               </w:rPr>
-            </w:r>
-            <w:r>
-              <w:rPr>
-                <w:noProof/>
-                <w:webHidden/>
-              </w:rPr>
               <w:fldChar w:fldCharType="separate"/>
             </w:r>
             <w:r>
               <w:rPr>
+                <w:b/>
+                <w:bCs/>
                 <w:noProof/>
                 <w:webHidden/>
               </w:rPr>
-              <w:t>6</w:t>
+              <w:t>Ошибка! Закладка не определена.</w:t>
             </w:r>
             <w:r>
               <w:rPr>
@@ -1597,7 +1584,7 @@
         </w:p>
         <w:p>
           <w:pPr>
-            <w:pStyle w:val="TOC1"/>
+            <w:pStyle w:val="12"/>
             <w:tabs>
               <w:tab w:val="left" w:pos="1417"/>
               <w:tab w:val="right" w:leader="dot" w:pos="9628"/>
@@ -1612,7 +1599,7 @@
           <w:hyperlink w:anchor="_Toc190733110" w:history="1">
             <w:r>
               <w:rPr>
-                <w:rStyle w:val="Hyperlink"/>
+                <w:rStyle w:val="aff9"/>
                 <w:noProof/>
               </w:rPr>
               <w:t>5.</w:t>
@@ -1628,7 +1615,7 @@
             </w:r>
             <w:r>
               <w:rPr>
-                <w:rStyle w:val="Hyperlink"/>
+                <w:rStyle w:val="aff9"/>
                 <w:noProof/>
               </w:rPr>
               <w:t>ОЖИДАЕМЫЕ РЕЗУЛЬТАТЫ</w:t>
@@ -1659,20 +1646,16 @@
                 <w:noProof/>
                 <w:webHidden/>
               </w:rPr>
-            </w:r>
-            <w:r>
-              <w:rPr>
-                <w:noProof/>
-                <w:webHidden/>
-              </w:rPr>
               <w:fldChar w:fldCharType="separate"/>
             </w:r>
             <w:r>
               <w:rPr>
+                <w:b/>
+                <w:bCs/>
                 <w:noProof/>
                 <w:webHidden/>
               </w:rPr>
-              <w:t>7</w:t>
+              <w:t>Ошибка! Закладка не определена.</w:t>
             </w:r>
             <w:r>
               <w:rPr>
@@ -1685,7 +1668,7 @@
         </w:p>
         <w:p>
           <w:pPr>
-            <w:pStyle w:val="TOC1"/>
+            <w:pStyle w:val="12"/>
             <w:tabs>
               <w:tab w:val="right" w:leader="dot" w:pos="9628"/>
             </w:tabs>
@@ -1699,7 +1682,7 @@
           <w:hyperlink w:anchor="_Toc190733111" w:history="1">
             <w:r>
               <w:rPr>
-                <w:rStyle w:val="Hyperlink"/>
+                <w:rStyle w:val="aff9"/>
                 <w:noProof/>
               </w:rPr>
               <w:t>ВЫВОД</w:t>
@@ -1743,7 +1726,7 @@
                 <w:noProof/>
                 <w:webHidden/>
               </w:rPr>
-              <w:t>8</w:t>
+              <w:t>7</w:t>
             </w:r>
             <w:r>
               <w:rPr>
@@ -1756,7 +1739,7 @@
         </w:p>
         <w:p>
           <w:pPr>
-            <w:pStyle w:val="a1"/>
+            <w:pStyle w:val="af2"/>
             <w:tabs>
               <w:tab w:val="clear" w:pos="9345"/>
               <w:tab w:val="right" w:leader="dot" w:pos="9638"/>
@@ -1781,7 +1764,7 @@
     </w:p>
     <w:p>
       <w:pPr>
-        <w:pStyle w:val="Heading1"/>
+        <w:pStyle w:val="1"/>
         <w:numPr>
           <w:ilvl w:val="0"/>
           <w:numId w:val="19"/>
@@ -1812,6 +1795,7 @@
       <w:r>
         <w:t>Задачи</w:t>
       </w:r>
+      <w:proofErr w:type="gramStart"/>
       <w:r>
         <w:t>:</w:t>
       </w:r>
@@ -1822,7 +1806,11 @@
         <w:t>О</w:t>
       </w:r>
       <w:r>
-        <w:t>писать функции рассматриваемой системы с помощью диаграммы вариантов использования.</w:t>
+        <w:t>писать</w:t>
+      </w:r>
+      <w:proofErr w:type="gramEnd"/>
+      <w:r>
+        <w:t xml:space="preserve"> функции рассматриваемой системы с помощью диаграммы вариантов использования.</w:t>
       </w:r>
     </w:p>
     <w:p>
@@ -1851,7 +1839,7 @@
     </w:p>
     <w:p>
       <w:pPr>
-        <w:pStyle w:val="ListParagraph"/>
+        <w:pStyle w:val="af7"/>
         <w:numPr>
           <w:ilvl w:val="0"/>
           <w:numId w:val="21"/>
@@ -1874,7 +1862,7 @@
     </w:p>
     <w:p>
       <w:pPr>
-        <w:pStyle w:val="ListParagraph"/>
+        <w:pStyle w:val="af7"/>
         <w:numPr>
           <w:ilvl w:val="0"/>
           <w:numId w:val="15"/>
@@ -1892,7 +1880,7 @@
     </w:p>
     <w:p>
       <w:pPr>
-        <w:pStyle w:val="ListParagraph"/>
+        <w:pStyle w:val="af7"/>
         <w:numPr>
           <w:ilvl w:val="0"/>
           <w:numId w:val="15"/>
@@ -1904,7 +1892,7 @@
     </w:p>
     <w:p>
       <w:pPr>
-        <w:pStyle w:val="ListParagraph"/>
+        <w:pStyle w:val="af7"/>
         <w:numPr>
           <w:ilvl w:val="0"/>
           <w:numId w:val="15"/>
@@ -1920,12 +1908,20 @@
         <w:t>Actor</w:t>
       </w:r>
       <w:r>
-        <w:t>’ов и соответствующие варианты использования</w:t>
+        <w:t>’</w:t>
+      </w:r>
+      <w:proofErr w:type="spellStart"/>
+      <w:r>
+        <w:t>ов</w:t>
+      </w:r>
+      <w:proofErr w:type="spellEnd"/>
+      <w:r>
+        <w:t xml:space="preserve"> и соответствующие варианты использования</w:t>
       </w:r>
     </w:p>
     <w:p>
       <w:pPr>
-        <w:pStyle w:val="ListParagraph"/>
+        <w:pStyle w:val="af7"/>
         <w:numPr>
           <w:ilvl w:val="0"/>
           <w:numId w:val="15"/>
@@ -1938,7 +1934,7 @@
     <w:p/>
     <w:p>
       <w:pPr>
-        <w:pStyle w:val="Heading1"/>
+        <w:pStyle w:val="1"/>
         <w:numPr>
           <w:ilvl w:val="0"/>
           <w:numId w:val="23"/>
@@ -1970,7 +1966,7 @@
     </w:p>
     <w:p>
       <w:pPr>
-        <w:pStyle w:val="a5"/>
+        <w:pStyle w:val="afd"/>
       </w:pPr>
       <w:r>
         <w:rPr>
@@ -2028,7 +2024,7 @@
     </w:p>
     <w:p>
       <w:pPr>
-        <w:pStyle w:val="a5"/>
+        <w:pStyle w:val="afd"/>
       </w:pPr>
       <w:r>
         <w:t>Рисунок 1.1 – Диаграмма вариантов.</w:t>
@@ -2042,7 +2038,6 @@
         <w:rPr>
           <w:b/>
           <w:sz w:val="24"/>
-          <w:lang w:val="en-US"/>
         </w:rPr>
       </w:pPr>
       <w:r>
@@ -2063,7 +2058,7 @@
     </w:p>
     <w:p>
       <w:pPr>
-        <w:pStyle w:val="a3"/>
+        <w:pStyle w:val="af5"/>
       </w:pPr>
       <w:r>
         <w:t xml:space="preserve">Таблица 1.1 - </w:t>
@@ -2074,15 +2069,15 @@
     </w:p>
     <w:tbl>
       <w:tblPr>
-        <w:tblStyle w:val="TableGrid"/>
-        <w:tblW w:w="9634" w:type="dxa"/>
+        <w:tblStyle w:val="aff1"/>
+        <w:tblW w:w="0" w:type="auto"/>
         <w:jc w:val="center"/>
         <w:tblLook w:val="04A0" w:firstRow="1" w:lastRow="0" w:firstColumn="1" w:lastColumn="0" w:noHBand="0" w:noVBand="1"/>
       </w:tblPr>
       <w:tblGrid>
         <w:gridCol w:w="3208"/>
         <w:gridCol w:w="3065"/>
-        <w:gridCol w:w="3361"/>
+        <w:gridCol w:w="3212"/>
       </w:tblGrid>
       <w:tr>
         <w:trPr>
@@ -2095,10 +2090,20 @@
           </w:tcPr>
           <w:p>
             <w:pPr>
-              <w:pStyle w:val="a4"/>
+              <w:ind w:firstLine="0"/>
+              <w:jc w:val="center"/>
+              <w:rPr>
+                <w:rFonts w:cs="Times New Roman"/>
+                <w:bCs/>
+                <w:szCs w:val="28"/>
+              </w:rPr>
             </w:pPr>
-            <w:bookmarkStart w:id="7" w:name="_Hlk191497152"/>
             <w:r>
+              <w:rPr>
+                <w:rFonts w:cs="Times New Roman"/>
+                <w:bCs/>
+                <w:szCs w:val="28"/>
+              </w:rPr>
               <w:t>Актер/ВИ</w:t>
             </w:r>
           </w:p>
@@ -2109,28 +2114,49 @@
           </w:tcPr>
           <w:p>
             <w:pPr>
-              <w:pStyle w:val="a4"/>
+              <w:ind w:firstLine="0"/>
+              <w:jc w:val="center"/>
+              <w:rPr>
+                <w:rFonts w:cs="Times New Roman"/>
+                <w:bCs/>
+                <w:szCs w:val="28"/>
+              </w:rPr>
             </w:pPr>
             <w:r>
+              <w:rPr>
+                <w:rFonts w:cs="Times New Roman"/>
+                <w:bCs/>
+                <w:szCs w:val="28"/>
+              </w:rPr>
               <w:t>Тип связи</w:t>
             </w:r>
           </w:p>
         </w:tc>
         <w:tc>
           <w:tcPr>
-            <w:tcW w:w="3361" w:type="dxa"/>
+            <w:tcW w:w="3212" w:type="dxa"/>
           </w:tcPr>
           <w:p>
             <w:pPr>
-              <w:pStyle w:val="a4"/>
+              <w:ind w:firstLine="0"/>
+              <w:jc w:val="center"/>
+              <w:rPr>
+                <w:rFonts w:cs="Times New Roman"/>
+                <w:bCs/>
+                <w:szCs w:val="28"/>
+              </w:rPr>
             </w:pPr>
             <w:r>
+              <w:rPr>
+                <w:rFonts w:cs="Times New Roman"/>
+                <w:bCs/>
+                <w:szCs w:val="28"/>
+              </w:rPr>
               <w:t>Вариант использования</w:t>
             </w:r>
           </w:p>
         </w:tc>
       </w:tr>
-      <w:bookmarkEnd w:id="7"/>
       <w:tr>
         <w:trPr>
           <w:trHeight w:val="237"/>
@@ -2144,9 +2170,20 @@
           </w:tcPr>
           <w:p>
             <w:pPr>
-              <w:pStyle w:val="a4"/>
+              <w:ind w:firstLine="0"/>
+              <w:jc w:val="center"/>
+              <w:rPr>
+                <w:rFonts w:cs="Times New Roman"/>
+                <w:bCs/>
+                <w:szCs w:val="28"/>
+              </w:rPr>
             </w:pPr>
             <w:r>
+              <w:rPr>
+                <w:rFonts w:cs="Times New Roman"/>
+                <w:bCs/>
+                <w:szCs w:val="28"/>
+              </w:rPr>
               <w:t>Клиент</w:t>
             </w:r>
           </w:p>
@@ -2157,22 +2194,44 @@
           </w:tcPr>
           <w:p>
             <w:pPr>
-              <w:pStyle w:val="a4"/>
+              <w:ind w:firstLine="0"/>
+              <w:jc w:val="center"/>
+              <w:rPr>
+                <w:rFonts w:cs="Times New Roman"/>
+                <w:bCs/>
+                <w:szCs w:val="28"/>
+              </w:rPr>
             </w:pPr>
             <w:r>
+              <w:rPr>
+                <w:rFonts w:cs="Times New Roman"/>
+                <w:bCs/>
+                <w:szCs w:val="28"/>
+              </w:rPr>
               <w:t>Направленная ассоциация</w:t>
             </w:r>
           </w:p>
         </w:tc>
         <w:tc>
           <w:tcPr>
-            <w:tcW w:w="3361" w:type="dxa"/>
+            <w:tcW w:w="3212" w:type="dxa"/>
           </w:tcPr>
           <w:p>
             <w:pPr>
-              <w:pStyle w:val="a4"/>
+              <w:ind w:firstLine="0"/>
+              <w:jc w:val="center"/>
+              <w:rPr>
+                <w:rFonts w:cs="Times New Roman"/>
+                <w:bCs/>
+                <w:szCs w:val="28"/>
+              </w:rPr>
             </w:pPr>
             <w:r>
+              <w:rPr>
+                <w:rFonts w:cs="Times New Roman"/>
+                <w:bCs/>
+                <w:szCs w:val="28"/>
+              </w:rPr>
               <w:t>Открыть счет</w:t>
             </w:r>
           </w:p>
@@ -2191,7 +2250,13 @@
           </w:tcPr>
           <w:p>
             <w:pPr>
-              <w:pStyle w:val="a4"/>
+              <w:ind w:firstLine="0"/>
+              <w:jc w:val="center"/>
+              <w:rPr>
+                <w:rFonts w:cs="Times New Roman"/>
+                <w:bCs/>
+                <w:szCs w:val="28"/>
+              </w:rPr>
             </w:pPr>
           </w:p>
         </w:tc>
@@ -2201,22 +2266,44 @@
           </w:tcPr>
           <w:p>
             <w:pPr>
-              <w:pStyle w:val="a4"/>
+              <w:ind w:firstLine="0"/>
+              <w:jc w:val="center"/>
+              <w:rPr>
+                <w:rFonts w:cs="Times New Roman"/>
+                <w:bCs/>
+                <w:szCs w:val="28"/>
+              </w:rPr>
             </w:pPr>
             <w:r>
+              <w:rPr>
+                <w:rFonts w:cs="Times New Roman"/>
+                <w:bCs/>
+                <w:szCs w:val="28"/>
+              </w:rPr>
               <w:t>Направленная ассоциация</w:t>
             </w:r>
           </w:p>
         </w:tc>
         <w:tc>
           <w:tcPr>
-            <w:tcW w:w="3361" w:type="dxa"/>
+            <w:tcW w:w="3212" w:type="dxa"/>
           </w:tcPr>
           <w:p>
             <w:pPr>
-              <w:pStyle w:val="a4"/>
+              <w:ind w:firstLine="0"/>
+              <w:jc w:val="center"/>
+              <w:rPr>
+                <w:rFonts w:cs="Times New Roman"/>
+                <w:bCs/>
+                <w:szCs w:val="28"/>
+              </w:rPr>
             </w:pPr>
             <w:r>
+              <w:rPr>
+                <w:rFonts w:cs="Times New Roman"/>
+                <w:bCs/>
+                <w:szCs w:val="28"/>
+              </w:rPr>
               <w:t>Снять деньги</w:t>
             </w:r>
           </w:p>
@@ -2235,7 +2322,13 @@
           </w:tcPr>
           <w:p>
             <w:pPr>
-              <w:pStyle w:val="a4"/>
+              <w:ind w:firstLine="0"/>
+              <w:jc w:val="center"/>
+              <w:rPr>
+                <w:rFonts w:cs="Times New Roman"/>
+                <w:bCs/>
+                <w:szCs w:val="28"/>
+              </w:rPr>
             </w:pPr>
           </w:p>
         </w:tc>
@@ -2245,22 +2338,44 @@
           </w:tcPr>
           <w:p>
             <w:pPr>
-              <w:pStyle w:val="a4"/>
+              <w:ind w:firstLine="0"/>
+              <w:jc w:val="center"/>
+              <w:rPr>
+                <w:rFonts w:cs="Times New Roman"/>
+                <w:bCs/>
+                <w:szCs w:val="28"/>
+              </w:rPr>
             </w:pPr>
             <w:r>
+              <w:rPr>
+                <w:rFonts w:cs="Times New Roman"/>
+                <w:bCs/>
+                <w:szCs w:val="28"/>
+              </w:rPr>
               <w:t>Направленная ассоциация</w:t>
             </w:r>
           </w:p>
         </w:tc>
         <w:tc>
           <w:tcPr>
-            <w:tcW w:w="3361" w:type="dxa"/>
+            <w:tcW w:w="3212" w:type="dxa"/>
           </w:tcPr>
           <w:p>
             <w:pPr>
-              <w:pStyle w:val="a4"/>
+              <w:ind w:firstLine="0"/>
+              <w:jc w:val="center"/>
+              <w:rPr>
+                <w:rFonts w:cs="Times New Roman"/>
+                <w:bCs/>
+                <w:szCs w:val="28"/>
+              </w:rPr>
             </w:pPr>
             <w:r>
+              <w:rPr>
+                <w:rFonts w:cs="Times New Roman"/>
+                <w:bCs/>
+                <w:szCs w:val="28"/>
+              </w:rPr>
               <w:t>Пополнить счет</w:t>
             </w:r>
           </w:p>
@@ -2279,7 +2394,13 @@
           </w:tcPr>
           <w:p>
             <w:pPr>
-              <w:pStyle w:val="a4"/>
+              <w:ind w:firstLine="0"/>
+              <w:jc w:val="center"/>
+              <w:rPr>
+                <w:rFonts w:cs="Times New Roman"/>
+                <w:bCs/>
+                <w:szCs w:val="28"/>
+              </w:rPr>
             </w:pPr>
           </w:p>
         </w:tc>
@@ -2289,22 +2410,44 @@
           </w:tcPr>
           <w:p>
             <w:pPr>
-              <w:pStyle w:val="a4"/>
+              <w:ind w:firstLine="0"/>
+              <w:jc w:val="center"/>
+              <w:rPr>
+                <w:rFonts w:cs="Times New Roman"/>
+                <w:bCs/>
+                <w:szCs w:val="28"/>
+              </w:rPr>
             </w:pPr>
             <w:r>
+              <w:rPr>
+                <w:rFonts w:cs="Times New Roman"/>
+                <w:bCs/>
+                <w:szCs w:val="28"/>
+              </w:rPr>
               <w:t>Направленная ассоциация</w:t>
             </w:r>
           </w:p>
         </w:tc>
         <w:tc>
           <w:tcPr>
-            <w:tcW w:w="3361" w:type="dxa"/>
+            <w:tcW w:w="3212" w:type="dxa"/>
           </w:tcPr>
           <w:p>
             <w:pPr>
-              <w:pStyle w:val="a4"/>
+              <w:ind w:firstLine="0"/>
+              <w:jc w:val="center"/>
+              <w:rPr>
+                <w:rFonts w:cs="Times New Roman"/>
+                <w:bCs/>
+                <w:szCs w:val="28"/>
+              </w:rPr>
             </w:pPr>
             <w:r>
+              <w:rPr>
+                <w:rFonts w:cs="Times New Roman"/>
+                <w:bCs/>
+                <w:szCs w:val="28"/>
+              </w:rPr>
               <w:t>Закрыть счет</w:t>
             </w:r>
           </w:p>
@@ -2323,9 +2466,20 @@
           </w:tcPr>
           <w:p>
             <w:pPr>
-              <w:pStyle w:val="a4"/>
+              <w:ind w:firstLine="0"/>
+              <w:jc w:val="center"/>
+              <w:rPr>
+                <w:rFonts w:cs="Times New Roman"/>
+                <w:bCs/>
+                <w:szCs w:val="28"/>
+              </w:rPr>
             </w:pPr>
             <w:r>
+              <w:rPr>
+                <w:rFonts w:cs="Times New Roman"/>
+                <w:bCs/>
+                <w:szCs w:val="28"/>
+              </w:rPr>
               <w:t>Операционист</w:t>
             </w:r>
           </w:p>
@@ -2336,22 +2490,44 @@
           </w:tcPr>
           <w:p>
             <w:pPr>
-              <w:pStyle w:val="a4"/>
+              <w:ind w:firstLine="0"/>
+              <w:jc w:val="center"/>
+              <w:rPr>
+                <w:rFonts w:cs="Times New Roman"/>
+                <w:bCs/>
+                <w:szCs w:val="28"/>
+              </w:rPr>
             </w:pPr>
             <w:r>
+              <w:rPr>
+                <w:rFonts w:cs="Times New Roman"/>
+                <w:bCs/>
+                <w:szCs w:val="28"/>
+              </w:rPr>
               <w:t>Простая ассоциация</w:t>
             </w:r>
           </w:p>
         </w:tc>
         <w:tc>
           <w:tcPr>
-            <w:tcW w:w="3361" w:type="dxa"/>
+            <w:tcW w:w="3212" w:type="dxa"/>
           </w:tcPr>
           <w:p>
             <w:pPr>
-              <w:pStyle w:val="a4"/>
+              <w:ind w:firstLine="0"/>
+              <w:jc w:val="center"/>
+              <w:rPr>
+                <w:rFonts w:cs="Times New Roman"/>
+                <w:bCs/>
+                <w:szCs w:val="28"/>
+              </w:rPr>
             </w:pPr>
             <w:r>
+              <w:rPr>
+                <w:rFonts w:cs="Times New Roman"/>
+                <w:bCs/>
+                <w:szCs w:val="28"/>
+              </w:rPr>
               <w:t>Открыть счет</w:t>
             </w:r>
           </w:p>
@@ -2370,7 +2546,13 @@
           </w:tcPr>
           <w:p>
             <w:pPr>
-              <w:pStyle w:val="a4"/>
+              <w:ind w:firstLine="0"/>
+              <w:jc w:val="center"/>
+              <w:rPr>
+                <w:rFonts w:cs="Times New Roman"/>
+                <w:bCs/>
+                <w:szCs w:val="28"/>
+              </w:rPr>
             </w:pPr>
           </w:p>
         </w:tc>
@@ -2380,22 +2562,44 @@
           </w:tcPr>
           <w:p>
             <w:pPr>
-              <w:pStyle w:val="a4"/>
+              <w:ind w:firstLine="0"/>
+              <w:jc w:val="center"/>
+              <w:rPr>
+                <w:rFonts w:cs="Times New Roman"/>
+                <w:bCs/>
+                <w:szCs w:val="28"/>
+              </w:rPr>
             </w:pPr>
             <w:r>
+              <w:rPr>
+                <w:rFonts w:cs="Times New Roman"/>
+                <w:bCs/>
+                <w:szCs w:val="28"/>
+              </w:rPr>
               <w:t>Простая ассоциация</w:t>
             </w:r>
           </w:p>
         </w:tc>
         <w:tc>
           <w:tcPr>
-            <w:tcW w:w="3361" w:type="dxa"/>
+            <w:tcW w:w="3212" w:type="dxa"/>
           </w:tcPr>
           <w:p>
             <w:pPr>
-              <w:pStyle w:val="a4"/>
+              <w:ind w:firstLine="0"/>
+              <w:jc w:val="center"/>
+              <w:rPr>
+                <w:rFonts w:cs="Times New Roman"/>
+                <w:bCs/>
+                <w:szCs w:val="28"/>
+              </w:rPr>
             </w:pPr>
             <w:r>
+              <w:rPr>
+                <w:rFonts w:cs="Times New Roman"/>
+                <w:bCs/>
+                <w:szCs w:val="28"/>
+              </w:rPr>
               <w:t>Закрыть счет</w:t>
             </w:r>
           </w:p>
@@ -2414,9 +2618,20 @@
           </w:tcPr>
           <w:p>
             <w:pPr>
-              <w:pStyle w:val="a4"/>
+              <w:ind w:firstLine="0"/>
+              <w:jc w:val="center"/>
+              <w:rPr>
+                <w:rFonts w:cs="Times New Roman"/>
+                <w:bCs/>
+                <w:szCs w:val="28"/>
+              </w:rPr>
             </w:pPr>
             <w:r>
+              <w:rPr>
+                <w:rFonts w:cs="Times New Roman"/>
+                <w:bCs/>
+                <w:szCs w:val="28"/>
+              </w:rPr>
               <w:t>Кассир</w:t>
             </w:r>
           </w:p>
@@ -2427,22 +2642,44 @@
           </w:tcPr>
           <w:p>
             <w:pPr>
-              <w:pStyle w:val="a4"/>
+              <w:ind w:firstLine="0"/>
+              <w:jc w:val="center"/>
+              <w:rPr>
+                <w:rFonts w:cs="Times New Roman"/>
+                <w:bCs/>
+                <w:szCs w:val="28"/>
+              </w:rPr>
             </w:pPr>
             <w:r>
+              <w:rPr>
+                <w:rFonts w:cs="Times New Roman"/>
+                <w:bCs/>
+                <w:szCs w:val="28"/>
+              </w:rPr>
               <w:t>Простая ассоциация</w:t>
             </w:r>
           </w:p>
         </w:tc>
         <w:tc>
           <w:tcPr>
-            <w:tcW w:w="3361" w:type="dxa"/>
+            <w:tcW w:w="3212" w:type="dxa"/>
           </w:tcPr>
           <w:p>
             <w:pPr>
-              <w:pStyle w:val="a4"/>
+              <w:ind w:firstLine="0"/>
+              <w:jc w:val="center"/>
+              <w:rPr>
+                <w:rFonts w:cs="Times New Roman"/>
+                <w:bCs/>
+                <w:szCs w:val="28"/>
+              </w:rPr>
             </w:pPr>
             <w:r>
+              <w:rPr>
+                <w:rFonts w:cs="Times New Roman"/>
+                <w:bCs/>
+                <w:szCs w:val="28"/>
+              </w:rPr>
               <w:t>Снять деньги</w:t>
             </w:r>
           </w:p>
@@ -2460,7 +2697,13 @@
           </w:tcPr>
           <w:p>
             <w:pPr>
-              <w:pStyle w:val="a4"/>
+              <w:ind w:firstLine="0"/>
+              <w:jc w:val="center"/>
+              <w:rPr>
+                <w:rFonts w:cs="Times New Roman"/>
+                <w:bCs/>
+                <w:szCs w:val="28"/>
+              </w:rPr>
             </w:pPr>
           </w:p>
         </w:tc>
@@ -2470,22 +2713,44 @@
           </w:tcPr>
           <w:p>
             <w:pPr>
-              <w:pStyle w:val="a4"/>
+              <w:ind w:firstLine="0"/>
+              <w:jc w:val="center"/>
+              <w:rPr>
+                <w:rFonts w:cs="Times New Roman"/>
+                <w:bCs/>
+                <w:szCs w:val="28"/>
+              </w:rPr>
             </w:pPr>
             <w:r>
+              <w:rPr>
+                <w:rFonts w:cs="Times New Roman"/>
+                <w:bCs/>
+                <w:szCs w:val="28"/>
+              </w:rPr>
               <w:t>Простая ассоциация</w:t>
             </w:r>
           </w:p>
         </w:tc>
         <w:tc>
           <w:tcPr>
-            <w:tcW w:w="3361" w:type="dxa"/>
+            <w:tcW w:w="3212" w:type="dxa"/>
           </w:tcPr>
           <w:p>
             <w:pPr>
-              <w:pStyle w:val="a4"/>
+              <w:ind w:firstLine="0"/>
+              <w:jc w:val="center"/>
+              <w:rPr>
+                <w:rFonts w:cs="Times New Roman"/>
+                <w:bCs/>
+                <w:szCs w:val="28"/>
+              </w:rPr>
             </w:pPr>
             <w:r>
+              <w:rPr>
+                <w:rFonts w:cs="Times New Roman"/>
+                <w:bCs/>
+                <w:szCs w:val="28"/>
+              </w:rPr>
               <w:t>Пополнить счет</w:t>
             </w:r>
           </w:p>
@@ -2494,7 +2759,7 @@
     </w:tbl>
     <w:p>
       <w:pPr>
-        <w:pStyle w:val="Heading1"/>
+        <w:pStyle w:val="1"/>
         <w:numPr>
           <w:ilvl w:val="0"/>
           <w:numId w:val="23"/>
@@ -2524,7 +2789,7 @@
     </w:p>
     <w:p>
       <w:pPr>
-        <w:pStyle w:val="a5"/>
+        <w:pStyle w:val="afd"/>
         <w:rPr>
           <w:lang w:val="en-US"/>
         </w:rPr>
@@ -2535,7 +2800,7 @@
           <w:lang w:val="en-US"/>
         </w:rPr>
         <w:drawing>
-          <wp:inline distT="0" distB="0" distL="0" distR="0" wp14:anchorId="4A601817" wp14:editId="0176DB3A">
+          <wp:inline distT="0" distB="0" distL="0" distR="0" wp14:anchorId="4A601817" wp14:editId="740616EE">
             <wp:extent cx="5944625" cy="4914289"/>
             <wp:effectExtent l="0" t="0" r="0" b="635"/>
             <wp:docPr id="1" name="Picture 1"/>
@@ -2567,7 +2832,7 @@
                   <pic:spPr bwMode="auto">
                     <a:xfrm>
                       <a:off x="0" y="0"/>
-                      <a:ext cx="5944625" cy="4914289"/>
+                      <a:ext cx="5948945" cy="4917860"/>
                     </a:xfrm>
                     <a:prstGeom prst="rect">
                       <a:avLst/>
@@ -2586,668 +2851,22 @@
     </w:p>
     <w:p>
       <w:pPr>
-        <w:pStyle w:val="a5"/>
+        <w:pStyle w:val="afd"/>
       </w:pPr>
       <w:r>
         <w:t>Рисунок 2.1 – Диаграмма вариантов предприятия аптека.</w:t>
       </w:r>
     </w:p>
     <w:p>
-      <w:r>
-        <w:t>Представим диаграмму в табличном виде</w:t>
-      </w:r>
-      <w:r>
-        <w:t>:</w:t>
-      </w:r>
-    </w:p>
-    <w:p>
-      <w:pPr>
-        <w:spacing w:after="160" w:line="259" w:lineRule="auto"/>
-        <w:ind w:firstLine="0"/>
-        <w:jc w:val="left"/>
-      </w:pPr>
-      <w:r>
-        <w:br w:type="page"/>
-      </w:r>
-    </w:p>
-    <w:p>
-      <w:pPr>
-        <w:pStyle w:val="a3"/>
-      </w:pPr>
-      <w:r>
-        <w:lastRenderedPageBreak/>
-        <w:t>Таблица 2.1 – Описание взаимодействия акторов и вариантов использования</w:t>
-      </w:r>
-    </w:p>
-    <w:tbl>
-      <w:tblPr>
-        <w:tblStyle w:val="TableGrid"/>
-        <w:tblW w:w="0" w:type="auto"/>
-        <w:tblLook w:val="04A0" w:firstRow="1" w:lastRow="0" w:firstColumn="1" w:lastColumn="0" w:noHBand="0" w:noVBand="1"/>
-      </w:tblPr>
-      <w:tblGrid>
-        <w:gridCol w:w="3209"/>
-        <w:gridCol w:w="3209"/>
-        <w:gridCol w:w="3210"/>
-      </w:tblGrid>
-      <w:tr>
-        <w:tc>
-          <w:tcPr>
-            <w:tcW w:w="3209" w:type="dxa"/>
-          </w:tcPr>
-          <w:p>
-            <w:pPr>
-              <w:pStyle w:val="a4"/>
-            </w:pPr>
-            <w:r>
-              <w:t>Актер/ВИ</w:t>
-            </w:r>
-          </w:p>
-        </w:tc>
-        <w:tc>
-          <w:tcPr>
-            <w:tcW w:w="3209" w:type="dxa"/>
-          </w:tcPr>
-          <w:p>
-            <w:pPr>
-              <w:pStyle w:val="a4"/>
-            </w:pPr>
-            <w:r>
-              <w:t>Тип связи</w:t>
-            </w:r>
-          </w:p>
-        </w:tc>
-        <w:tc>
-          <w:tcPr>
-            <w:tcW w:w="3210" w:type="dxa"/>
-          </w:tcPr>
-          <w:p>
-            <w:pPr>
-              <w:pStyle w:val="a4"/>
-            </w:pPr>
-            <w:r>
-              <w:t>Вариант использования</w:t>
-            </w:r>
-          </w:p>
-        </w:tc>
-      </w:tr>
-      <w:tr>
-        <w:tc>
-          <w:tcPr>
-            <w:tcW w:w="3209" w:type="dxa"/>
-            <w:vMerge w:val="restart"/>
-          </w:tcPr>
-          <w:p>
-            <w:pPr>
-              <w:pStyle w:val="a4"/>
-            </w:pPr>
-            <w:r>
-              <w:t>Покупатель</w:t>
-            </w:r>
-          </w:p>
-        </w:tc>
-        <w:tc>
-          <w:tcPr>
-            <w:tcW w:w="3209" w:type="dxa"/>
-          </w:tcPr>
-          <w:p>
-            <w:pPr>
-              <w:pStyle w:val="a4"/>
-            </w:pPr>
-            <w:r>
-              <w:t>ассоциация</w:t>
-            </w:r>
-          </w:p>
-        </w:tc>
-        <w:tc>
-          <w:tcPr>
-            <w:tcW w:w="3210" w:type="dxa"/>
-          </w:tcPr>
-          <w:p>
-            <w:pPr>
-              <w:pStyle w:val="a4"/>
-            </w:pPr>
-            <w:r>
-              <w:t>Покупка товара</w:t>
-            </w:r>
-          </w:p>
-        </w:tc>
-      </w:tr>
-      <w:tr>
-        <w:tc>
-          <w:tcPr>
-            <w:tcW w:w="3209" w:type="dxa"/>
-            <w:vMerge/>
-          </w:tcPr>
-          <w:p>
-            <w:pPr>
-              <w:pStyle w:val="a4"/>
-            </w:pPr>
-          </w:p>
-        </w:tc>
-        <w:tc>
-          <w:tcPr>
-            <w:tcW w:w="3209" w:type="dxa"/>
-          </w:tcPr>
-          <w:p>
-            <w:pPr>
-              <w:pStyle w:val="a4"/>
-            </w:pPr>
-            <w:r>
-              <w:t>ассоциация</w:t>
-            </w:r>
-          </w:p>
-        </w:tc>
-        <w:tc>
-          <w:tcPr>
-            <w:tcW w:w="3210" w:type="dxa"/>
-          </w:tcPr>
-          <w:p>
-            <w:pPr>
-              <w:pStyle w:val="a4"/>
-            </w:pPr>
-            <w:r>
-              <w:t>Подтвердить получение заказа</w:t>
-            </w:r>
-          </w:p>
-        </w:tc>
-      </w:tr>
-      <w:tr>
-        <w:tc>
-          <w:tcPr>
-            <w:tcW w:w="3209" w:type="dxa"/>
-            <w:vMerge/>
-          </w:tcPr>
-          <w:p>
-            <w:pPr>
-              <w:pStyle w:val="a4"/>
-            </w:pPr>
-          </w:p>
-        </w:tc>
-        <w:tc>
-          <w:tcPr>
-            <w:tcW w:w="3209" w:type="dxa"/>
-          </w:tcPr>
-          <w:p>
-            <w:pPr>
-              <w:pStyle w:val="a4"/>
-            </w:pPr>
-            <w:r>
-              <w:t>ассоциация</w:t>
-            </w:r>
-          </w:p>
-        </w:tc>
-        <w:tc>
-          <w:tcPr>
-            <w:tcW w:w="3210" w:type="dxa"/>
-          </w:tcPr>
-          <w:p>
-            <w:pPr>
-              <w:pStyle w:val="a4"/>
-            </w:pPr>
-            <w:r>
-              <w:t>Зарегистрироваться в системе</w:t>
-            </w:r>
-          </w:p>
-        </w:tc>
-      </w:tr>
-      <w:tr>
-        <w:tc>
-          <w:tcPr>
-            <w:tcW w:w="3209" w:type="dxa"/>
-            <w:vMerge w:val="restart"/>
-          </w:tcPr>
-          <w:p>
-            <w:pPr>
-              <w:pStyle w:val="a4"/>
-            </w:pPr>
-            <w:r>
-              <w:t>Фармацевт</w:t>
-            </w:r>
-          </w:p>
-        </w:tc>
-        <w:tc>
-          <w:tcPr>
-            <w:tcW w:w="3209" w:type="dxa"/>
-          </w:tcPr>
-          <w:p>
-            <w:pPr>
-              <w:pStyle w:val="a4"/>
-            </w:pPr>
-            <w:r>
-              <w:t>ассоциация</w:t>
-            </w:r>
-          </w:p>
-        </w:tc>
-        <w:tc>
-          <w:tcPr>
-            <w:tcW w:w="3210" w:type="dxa"/>
-          </w:tcPr>
-          <w:p>
-            <w:pPr>
-              <w:pStyle w:val="a4"/>
-            </w:pPr>
-            <w:r>
-              <w:t>Собрать заказ</w:t>
-            </w:r>
-          </w:p>
-        </w:tc>
-      </w:tr>
-      <w:tr>
-        <w:tc>
-          <w:tcPr>
-            <w:tcW w:w="3209" w:type="dxa"/>
-            <w:vMerge/>
-          </w:tcPr>
-          <w:p>
-            <w:pPr>
-              <w:pStyle w:val="a4"/>
-            </w:pPr>
-          </w:p>
-        </w:tc>
-        <w:tc>
-          <w:tcPr>
-            <w:tcW w:w="3209" w:type="dxa"/>
-          </w:tcPr>
-          <w:p>
-            <w:pPr>
-              <w:pStyle w:val="a4"/>
-            </w:pPr>
-            <w:r>
-              <w:t>ассоциация</w:t>
-            </w:r>
-          </w:p>
-        </w:tc>
-        <w:tc>
-          <w:tcPr>
-            <w:tcW w:w="3210" w:type="dxa"/>
-          </w:tcPr>
-          <w:p>
-            <w:pPr>
-              <w:pStyle w:val="a4"/>
-            </w:pPr>
-            <w:r>
-              <w:t>Отдать заказ курьеру</w:t>
-            </w:r>
-          </w:p>
-        </w:tc>
-      </w:tr>
-      <w:tr>
-        <w:tc>
-          <w:tcPr>
-            <w:tcW w:w="3209" w:type="dxa"/>
-          </w:tcPr>
-          <w:p>
-            <w:pPr>
-              <w:pStyle w:val="a4"/>
-            </w:pPr>
-            <w:r>
-              <w:t>Курьер</w:t>
-            </w:r>
-          </w:p>
-        </w:tc>
-        <w:tc>
-          <w:tcPr>
-            <w:tcW w:w="3209" w:type="dxa"/>
-          </w:tcPr>
-          <w:p>
-            <w:pPr>
-              <w:pStyle w:val="a4"/>
-            </w:pPr>
-            <w:r>
-              <w:t>ассоциация</w:t>
-            </w:r>
-          </w:p>
-        </w:tc>
-        <w:tc>
-          <w:tcPr>
-            <w:tcW w:w="3210" w:type="dxa"/>
-          </w:tcPr>
-          <w:p>
-            <w:pPr>
-              <w:pStyle w:val="a4"/>
-            </w:pPr>
-            <w:r>
-              <w:t>Доставить заказ</w:t>
-            </w:r>
-          </w:p>
-        </w:tc>
-      </w:tr>
-      <w:tr>
-        <w:tc>
-          <w:tcPr>
-            <w:tcW w:w="3209" w:type="dxa"/>
-            <w:vMerge w:val="restart"/>
-          </w:tcPr>
-          <w:p>
-            <w:pPr>
-              <w:pStyle w:val="a4"/>
-            </w:pPr>
-            <w:r>
-              <w:t>Зарегистрироваться в системе</w:t>
-            </w:r>
-          </w:p>
-        </w:tc>
-        <w:tc>
-          <w:tcPr>
-            <w:tcW w:w="3209" w:type="dxa"/>
-          </w:tcPr>
-          <w:p>
-            <w:pPr>
-              <w:pStyle w:val="a4"/>
-            </w:pPr>
-            <w:r>
-              <w:t>включение</w:t>
-            </w:r>
-          </w:p>
-        </w:tc>
-        <w:tc>
-          <w:tcPr>
-            <w:tcW w:w="3210" w:type="dxa"/>
-          </w:tcPr>
-          <w:p>
-            <w:pPr>
-              <w:pStyle w:val="a4"/>
-            </w:pPr>
-            <w:r>
-              <w:t>Внести свои данные</w:t>
-            </w:r>
-          </w:p>
-        </w:tc>
-      </w:tr>
-      <w:tr>
-        <w:tc>
-          <w:tcPr>
-            <w:tcW w:w="3209" w:type="dxa"/>
-            <w:vMerge/>
-          </w:tcPr>
-          <w:p>
-            <w:pPr>
-              <w:pStyle w:val="a4"/>
-            </w:pPr>
-          </w:p>
-        </w:tc>
-        <w:tc>
-          <w:tcPr>
-            <w:tcW w:w="3209" w:type="dxa"/>
-          </w:tcPr>
-          <w:p>
-            <w:pPr>
-              <w:pStyle w:val="a4"/>
-            </w:pPr>
-            <w:r>
-              <w:t>включение</w:t>
-            </w:r>
-          </w:p>
-        </w:tc>
-        <w:tc>
-          <w:tcPr>
-            <w:tcW w:w="3210" w:type="dxa"/>
-          </w:tcPr>
-          <w:p>
-            <w:pPr>
-              <w:pStyle w:val="a4"/>
-            </w:pPr>
-            <w:r>
-              <w:t>Подтвердить свои данные</w:t>
-            </w:r>
-          </w:p>
-        </w:tc>
-      </w:tr>
-      <w:tr>
-        <w:tc>
-          <w:tcPr>
-            <w:tcW w:w="3209" w:type="dxa"/>
-            <w:vMerge w:val="restart"/>
-          </w:tcPr>
-          <w:p>
-            <w:pPr>
-              <w:pStyle w:val="a4"/>
-            </w:pPr>
-            <w:r>
-              <w:t>Покупка товара</w:t>
-            </w:r>
-          </w:p>
-        </w:tc>
-        <w:tc>
-          <w:tcPr>
-            <w:tcW w:w="3209" w:type="dxa"/>
-          </w:tcPr>
-          <w:p>
-            <w:pPr>
-              <w:pStyle w:val="a4"/>
-            </w:pPr>
-            <w:r>
-              <w:t>включение</w:t>
-            </w:r>
-          </w:p>
-        </w:tc>
-        <w:tc>
-          <w:tcPr>
-            <w:tcW w:w="3210" w:type="dxa"/>
-          </w:tcPr>
-          <w:p>
-            <w:pPr>
-              <w:pStyle w:val="a4"/>
-            </w:pPr>
-            <w:r>
-              <w:t>Выбор товара</w:t>
-            </w:r>
-          </w:p>
-        </w:tc>
-      </w:tr>
-      <w:tr>
-        <w:tc>
-          <w:tcPr>
-            <w:tcW w:w="3209" w:type="dxa"/>
-            <w:vMerge/>
-          </w:tcPr>
-          <w:p>
-            <w:pPr>
-              <w:pStyle w:val="a4"/>
-            </w:pPr>
-          </w:p>
-        </w:tc>
-        <w:tc>
-          <w:tcPr>
-            <w:tcW w:w="3209" w:type="dxa"/>
-          </w:tcPr>
-          <w:p>
-            <w:pPr>
-              <w:pStyle w:val="a4"/>
-            </w:pPr>
-            <w:r>
-              <w:t>включение</w:t>
-            </w:r>
-          </w:p>
-        </w:tc>
-        <w:tc>
-          <w:tcPr>
-            <w:tcW w:w="3210" w:type="dxa"/>
-          </w:tcPr>
-          <w:p>
-            <w:pPr>
-              <w:pStyle w:val="a4"/>
-            </w:pPr>
-            <w:r>
-              <w:t>Оплата товара</w:t>
-            </w:r>
-          </w:p>
-        </w:tc>
-      </w:tr>
-      <w:tr>
-        <w:tc>
-          <w:tcPr>
-            <w:tcW w:w="3209" w:type="dxa"/>
-            <w:vMerge w:val="restart"/>
-          </w:tcPr>
-          <w:p>
-            <w:pPr>
-              <w:pStyle w:val="a4"/>
-            </w:pPr>
-            <w:r>
-              <w:t>Подтвердить получение заказа</w:t>
-            </w:r>
-          </w:p>
-        </w:tc>
-        <w:tc>
-          <w:tcPr>
-            <w:tcW w:w="3209" w:type="dxa"/>
-          </w:tcPr>
-          <w:p>
-            <w:pPr>
-              <w:pStyle w:val="a4"/>
-            </w:pPr>
-            <w:r>
-              <w:t>обобщение</w:t>
-            </w:r>
-          </w:p>
-        </w:tc>
-        <w:tc>
-          <w:tcPr>
-            <w:tcW w:w="3210" w:type="dxa"/>
-          </w:tcPr>
-          <w:p>
-            <w:pPr>
-              <w:pStyle w:val="a4"/>
-            </w:pPr>
-            <w:r>
-              <w:t>Поставить роспись</w:t>
-            </w:r>
-          </w:p>
-        </w:tc>
-      </w:tr>
-      <w:tr>
-        <w:tc>
-          <w:tcPr>
-            <w:tcW w:w="3209" w:type="dxa"/>
-            <w:vMerge/>
-          </w:tcPr>
-          <w:p>
-            <w:pPr>
-              <w:pStyle w:val="a4"/>
-            </w:pPr>
-          </w:p>
-        </w:tc>
-        <w:tc>
-          <w:tcPr>
-            <w:tcW w:w="3209" w:type="dxa"/>
-          </w:tcPr>
-          <w:p>
-            <w:pPr>
-              <w:pStyle w:val="a4"/>
-            </w:pPr>
-            <w:r>
-              <w:t>обобщение</w:t>
-            </w:r>
-          </w:p>
-        </w:tc>
-        <w:tc>
-          <w:tcPr>
-            <w:tcW w:w="3210" w:type="dxa"/>
-          </w:tcPr>
-          <w:p>
-            <w:pPr>
-              <w:pStyle w:val="a4"/>
-            </w:pPr>
-            <w:r>
-              <w:t>Указать получение товара в приложении</w:t>
-            </w:r>
-          </w:p>
-        </w:tc>
-      </w:tr>
-      <w:tr>
-        <w:tc>
-          <w:tcPr>
-            <w:tcW w:w="3209" w:type="dxa"/>
-            <w:vMerge w:val="restart"/>
-          </w:tcPr>
-          <w:p>
-            <w:pPr>
-              <w:pStyle w:val="a4"/>
-            </w:pPr>
-            <w:r>
-              <w:t>Доставить заказ</w:t>
-            </w:r>
-          </w:p>
-        </w:tc>
-        <w:tc>
-          <w:tcPr>
-            <w:tcW w:w="3209" w:type="dxa"/>
-          </w:tcPr>
-          <w:p>
-            <w:pPr>
-              <w:pStyle w:val="a4"/>
-            </w:pPr>
-            <w:r>
-              <w:t>обобщение</w:t>
-            </w:r>
-          </w:p>
-        </w:tc>
-        <w:tc>
-          <w:tcPr>
-            <w:tcW w:w="3210" w:type="dxa"/>
-          </w:tcPr>
-          <w:p>
-            <w:pPr>
-              <w:pStyle w:val="a4"/>
-            </w:pPr>
-            <w:r>
-              <w:t>Доставить в постомат</w:t>
-            </w:r>
-          </w:p>
-        </w:tc>
-      </w:tr>
-      <w:tr>
-        <w:tc>
-          <w:tcPr>
-            <w:tcW w:w="3209" w:type="dxa"/>
-            <w:vMerge/>
-          </w:tcPr>
-          <w:p>
-            <w:pPr>
-              <w:pStyle w:val="a4"/>
-            </w:pPr>
-          </w:p>
-        </w:tc>
-        <w:tc>
-          <w:tcPr>
-            <w:tcW w:w="3209" w:type="dxa"/>
-          </w:tcPr>
-          <w:p>
-            <w:pPr>
-              <w:pStyle w:val="a4"/>
-            </w:pPr>
-            <w:r>
-              <w:t>обобщение</w:t>
-            </w:r>
-          </w:p>
-        </w:tc>
-        <w:tc>
-          <w:tcPr>
-            <w:tcW w:w="3210" w:type="dxa"/>
-          </w:tcPr>
-          <w:p>
-            <w:pPr>
-              <w:pStyle w:val="a4"/>
-            </w:pPr>
-            <w:r>
-              <w:t>Доставить заказчику</w:t>
-            </w:r>
-          </w:p>
-        </w:tc>
-      </w:tr>
-    </w:tbl>
-    <w:p>
-      <w:pPr>
-        <w:pStyle w:val="a9"/>
-      </w:pPr>
-      <w:bookmarkStart w:id="8" w:name="_Toc190733111"/>
+      <w:pPr>
+        <w:pStyle w:val="aff8"/>
+      </w:pPr>
+      <w:bookmarkStart w:id="7" w:name="_Toc190733111"/>
       <w:r>
         <w:lastRenderedPageBreak/>
         <w:t>ВЫВОД</w:t>
       </w:r>
-      <w:bookmarkEnd w:id="8"/>
+      <w:bookmarkEnd w:id="7"/>
     </w:p>
     <w:p>
       <w:pPr>
@@ -3278,7 +2897,7 @@
 </file>
 
 <file path=word/endnotes.xml><?xml version="1.0" encoding="utf-8"?>
-<w:endnotes xmlns:wpc="http://schemas.microsoft.com/office/word/2010/wordprocessingCanvas" xmlns:cx="http://schemas.microsoft.com/office/drawing/2014/chartex" xmlns:cx1="http://schemas.microsoft.com/office/drawing/2015/9/8/chartex" xmlns:cx2="http://schemas.microsoft.com/office/drawing/2015/10/21/chartex" xmlns:cx3="http://schemas.microsoft.com/office/drawing/2016/5/9/chartex" xmlns:cx4="http://schemas.microsoft.com/office/drawing/2016/5/10/chartex" xmlns:cx5="http://schemas.microsoft.com/office/drawing/2016/5/11/chartex" xmlns:cx6="http://schemas.microsoft.com/office/drawing/2016/5/12/chartex" xmlns:cx7="http://schemas.microsoft.com/office/drawing/2016/5/13/chartex" xmlns:cx8="http://schemas.microsoft.com/office/drawing/2016/5/14/chartex" xmlns:mc="http://schemas.openxmlformats.org/markup-compatibility/2006" xmlns:aink="http://schemas.microsoft.com/office/drawing/2016/ink" xmlns:am3d="http://schemas.microsoft.com/office/drawing/2017/model3d" xmlns:o="urn:schemas-microsoft-com:office:office" xmlns:r="http://schemas.openxmlformats.org/officeDocument/2006/relationships" xmlns:m="http://schemas.openxmlformats.org/officeDocument/2006/math" xmlns:v="urn:schemas-microsoft-com:vml" xmlns:wp14="http://schemas.microsoft.com/office/word/2010/wordprocessingDrawing" xmlns:wp="http://schemas.openxmlformats.org/drawingml/2006/wordprocessingDrawing" xmlns:w10="urn:schemas-microsoft-com:office:word" xmlns:w="http://schemas.openxmlformats.org/wordprocessingml/2006/main" xmlns:w14="http://schemas.microsoft.com/office/word/2010/wordml" xmlns:w15="http://schemas.microsoft.com/office/word/2012/wordml" xmlns:w16cex="http://schemas.microsoft.com/office/word/2018/wordml/cex" xmlns:w16cid="http://schemas.microsoft.com/office/word/2016/wordml/cid" xmlns:w16="http://schemas.microsoft.com/office/word/2018/wordml" xmlns:w16sdtdh="http://schemas.microsoft.com/office/word/2020/wordml/sdtdatahash" xmlns:w16se="http://schemas.microsoft.com/office/word/2015/wordml/symex" xmlns:wpg="http://schemas.microsoft.com/office/word/2010/wordprocessingGroup" xmlns:wpi="http://schemas.microsoft.com/office/word/2010/wordprocessingInk" xmlns:wne="http://schemas.microsoft.com/office/word/2006/wordml" xmlns:wps="http://schemas.microsoft.com/office/word/2010/wordprocessingShape" mc:Ignorable="w14 w15 w16se w16cid w16 w16cex w16sdtdh wp14">
+<w:endnotes xmlns:wpc="http://schemas.microsoft.com/office/word/2010/wordprocessingCanvas" xmlns:cx="http://schemas.microsoft.com/office/drawing/2014/chartex" xmlns:cx1="http://schemas.microsoft.com/office/drawing/2015/9/8/chartex" xmlns:cx2="http://schemas.microsoft.com/office/drawing/2015/10/21/chartex" xmlns:cx3="http://schemas.microsoft.com/office/drawing/2016/5/9/chartex" xmlns:cx4="http://schemas.microsoft.com/office/drawing/2016/5/10/chartex" xmlns:cx5="http://schemas.microsoft.com/office/drawing/2016/5/11/chartex" xmlns:cx6="http://schemas.microsoft.com/office/drawing/2016/5/12/chartex" xmlns:cx7="http://schemas.microsoft.com/office/drawing/2016/5/13/chartex" xmlns:cx8="http://schemas.microsoft.com/office/drawing/2016/5/14/chartex" xmlns:mc="http://schemas.openxmlformats.org/markup-compatibility/2006" xmlns:aink="http://schemas.microsoft.com/office/drawing/2016/ink" xmlns:am3d="http://schemas.microsoft.com/office/drawing/2017/model3d" xmlns:o="urn:schemas-microsoft-com:office:office" xmlns:oel="http://schemas.microsoft.com/office/2019/extlst" xmlns:r="http://schemas.openxmlformats.org/officeDocument/2006/relationships" xmlns:m="http://schemas.openxmlformats.org/officeDocument/2006/math" xmlns:v="urn:schemas-microsoft-com:vml" xmlns:wp14="http://schemas.microsoft.com/office/word/2010/wordprocessingDrawing" xmlns:wp="http://schemas.openxmlformats.org/drawingml/2006/wordprocessingDrawing" xmlns:w10="urn:schemas-microsoft-com:office:word" xmlns:w="http://schemas.openxmlformats.org/wordprocessingml/2006/main" xmlns:w14="http://schemas.microsoft.com/office/word/2010/wordml" xmlns:w15="http://schemas.microsoft.com/office/word/2012/wordml" xmlns:w16cex="http://schemas.microsoft.com/office/word/2018/wordml/cex" xmlns:w16cid="http://schemas.microsoft.com/office/word/2016/wordml/cid" xmlns:w16="http://schemas.microsoft.com/office/word/2018/wordml" xmlns:w16du="http://schemas.microsoft.com/office/word/2023/wordml/word16du" xmlns:w16sdtdh="http://schemas.microsoft.com/office/word/2020/wordml/sdtdatahash" xmlns:w16sdtfl="http://schemas.microsoft.com/office/word/2024/wordml/sdtformatlock" xmlns:w16se="http://schemas.microsoft.com/office/word/2015/wordml/symex" xmlns:wpg="http://schemas.microsoft.com/office/word/2010/wordprocessingGroup" xmlns:wpi="http://schemas.microsoft.com/office/word/2010/wordprocessingInk" xmlns:wne="http://schemas.microsoft.com/office/word/2006/wordml" xmlns:wps="http://schemas.microsoft.com/office/word/2010/wordprocessingShape" mc:Ignorable="w14 w15 w16se w16cid w16 w16cex w16sdtdh w16sdtfl w16du wp14">
   <w:endnote w:type="separator" w:id="-1">
     <w:p>
       <w:pPr>
@@ -3303,7 +2922,7 @@
 </file>
 
 <file path=word/footer1.xml><?xml version="1.0" encoding="utf-8"?>
-<w:ftr xmlns:wpc="http://schemas.microsoft.com/office/word/2010/wordprocessingCanvas" xmlns:cx="http://schemas.microsoft.com/office/drawing/2014/chartex" xmlns:cx1="http://schemas.microsoft.com/office/drawing/2015/9/8/chartex" xmlns:cx2="http://schemas.microsoft.com/office/drawing/2015/10/21/chartex" xmlns:cx3="http://schemas.microsoft.com/office/drawing/2016/5/9/chartex" xmlns:cx4="http://schemas.microsoft.com/office/drawing/2016/5/10/chartex" xmlns:cx5="http://schemas.microsoft.com/office/drawing/2016/5/11/chartex" xmlns:cx6="http://schemas.microsoft.com/office/drawing/2016/5/12/chartex" xmlns:cx7="http://schemas.microsoft.com/office/drawing/2016/5/13/chartex" xmlns:cx8="http://schemas.microsoft.com/office/drawing/2016/5/14/chartex" xmlns:mc="http://schemas.openxmlformats.org/markup-compatibility/2006" xmlns:aink="http://schemas.microsoft.com/office/drawing/2016/ink" xmlns:am3d="http://schemas.microsoft.com/office/drawing/2017/model3d" xmlns:o="urn:schemas-microsoft-com:office:office" xmlns:r="http://schemas.openxmlformats.org/officeDocument/2006/relationships" xmlns:m="http://schemas.openxmlformats.org/officeDocument/2006/math" xmlns:v="urn:schemas-microsoft-com:vml" xmlns:wp14="http://schemas.microsoft.com/office/word/2010/wordprocessingDrawing" xmlns:wp="http://schemas.openxmlformats.org/drawingml/2006/wordprocessingDrawing" xmlns:w10="urn:schemas-microsoft-com:office:word" xmlns:w="http://schemas.openxmlformats.org/wordprocessingml/2006/main" xmlns:w14="http://schemas.microsoft.com/office/word/2010/wordml" xmlns:w15="http://schemas.microsoft.com/office/word/2012/wordml" xmlns:w16cex="http://schemas.microsoft.com/office/word/2018/wordml/cex" xmlns:w16cid="http://schemas.microsoft.com/office/word/2016/wordml/cid" xmlns:w16="http://schemas.microsoft.com/office/word/2018/wordml" xmlns:w16sdtdh="http://schemas.microsoft.com/office/word/2020/wordml/sdtdatahash" xmlns:w16se="http://schemas.microsoft.com/office/word/2015/wordml/symex" xmlns:wpg="http://schemas.microsoft.com/office/word/2010/wordprocessingGroup" xmlns:wpi="http://schemas.microsoft.com/office/word/2010/wordprocessingInk" xmlns:wne="http://schemas.microsoft.com/office/word/2006/wordml" xmlns:wps="http://schemas.microsoft.com/office/word/2010/wordprocessingShape" mc:Ignorable="w14 w15 w16se w16cid w16 w16cex w16sdtdh wp14">
+<w:ftr xmlns:wpc="http://schemas.microsoft.com/office/word/2010/wordprocessingCanvas" xmlns:cx="http://schemas.microsoft.com/office/drawing/2014/chartex" xmlns:cx1="http://schemas.microsoft.com/office/drawing/2015/9/8/chartex" xmlns:cx2="http://schemas.microsoft.com/office/drawing/2015/10/21/chartex" xmlns:cx3="http://schemas.microsoft.com/office/drawing/2016/5/9/chartex" xmlns:cx4="http://schemas.microsoft.com/office/drawing/2016/5/10/chartex" xmlns:cx5="http://schemas.microsoft.com/office/drawing/2016/5/11/chartex" xmlns:cx6="http://schemas.microsoft.com/office/drawing/2016/5/12/chartex" xmlns:cx7="http://schemas.microsoft.com/office/drawing/2016/5/13/chartex" xmlns:cx8="http://schemas.microsoft.com/office/drawing/2016/5/14/chartex" xmlns:mc="http://schemas.openxmlformats.org/markup-compatibility/2006" xmlns:aink="http://schemas.microsoft.com/office/drawing/2016/ink" xmlns:am3d="http://schemas.microsoft.com/office/drawing/2017/model3d" xmlns:o="urn:schemas-microsoft-com:office:office" xmlns:oel="http://schemas.microsoft.com/office/2019/extlst" xmlns:r="http://schemas.openxmlformats.org/officeDocument/2006/relationships" xmlns:m="http://schemas.openxmlformats.org/officeDocument/2006/math" xmlns:v="urn:schemas-microsoft-com:vml" xmlns:wp14="http://schemas.microsoft.com/office/word/2010/wordprocessingDrawing" xmlns:wp="http://schemas.openxmlformats.org/drawingml/2006/wordprocessingDrawing" xmlns:w10="urn:schemas-microsoft-com:office:word" xmlns:w="http://schemas.openxmlformats.org/wordprocessingml/2006/main" xmlns:w14="http://schemas.microsoft.com/office/word/2010/wordml" xmlns:w15="http://schemas.microsoft.com/office/word/2012/wordml" xmlns:w16cex="http://schemas.microsoft.com/office/word/2018/wordml/cex" xmlns:w16cid="http://schemas.microsoft.com/office/word/2016/wordml/cid" xmlns:w16="http://schemas.microsoft.com/office/word/2018/wordml" xmlns:w16du="http://schemas.microsoft.com/office/word/2023/wordml/word16du" xmlns:w16sdtdh="http://schemas.microsoft.com/office/word/2020/wordml/sdtdatahash" xmlns:w16sdtfl="http://schemas.microsoft.com/office/word/2024/wordml/sdtformatlock" xmlns:w16se="http://schemas.microsoft.com/office/word/2015/wordml/symex" xmlns:wpg="http://schemas.microsoft.com/office/word/2010/wordprocessingGroup" xmlns:wpi="http://schemas.microsoft.com/office/word/2010/wordprocessingInk" xmlns:wne="http://schemas.microsoft.com/office/word/2006/wordml" xmlns:wps="http://schemas.microsoft.com/office/word/2010/wordprocessingShape" mc:Ignorable="w14 w15 w16se w16cid w16 w16cex w16sdtdh w16sdtfl w16du wp14">
   <w:sdt>
     <w:sdtPr>
       <w:id w:val="-1820419561"/>
@@ -3320,7 +2939,7 @@
     <w:sdtContent>
       <w:p>
         <w:pPr>
-          <w:pStyle w:val="Footer"/>
+          <w:pStyle w:val="affd"/>
           <w:ind w:firstLine="0"/>
           <w:jc w:val="center"/>
         </w:pPr>
@@ -3350,7 +2969,7 @@
   </w:sdt>
   <w:p>
     <w:pPr>
-      <w:pStyle w:val="Footer"/>
+      <w:pStyle w:val="affd"/>
       <w:ind w:firstLine="0"/>
       <w:jc w:val="center"/>
       <w:rPr>
@@ -3362,10 +2981,10 @@
 </file>
 
 <file path=word/footer2.xml><?xml version="1.0" encoding="utf-8"?>
-<w:ftr xmlns:wpc="http://schemas.microsoft.com/office/word/2010/wordprocessingCanvas" xmlns:cx="http://schemas.microsoft.com/office/drawing/2014/chartex" xmlns:cx1="http://schemas.microsoft.com/office/drawing/2015/9/8/chartex" xmlns:cx2="http://schemas.microsoft.com/office/drawing/2015/10/21/chartex" xmlns:cx3="http://schemas.microsoft.com/office/drawing/2016/5/9/chartex" xmlns:cx4="http://schemas.microsoft.com/office/drawing/2016/5/10/chartex" xmlns:cx5="http://schemas.microsoft.com/office/drawing/2016/5/11/chartex" xmlns:cx6="http://schemas.microsoft.com/office/drawing/2016/5/12/chartex" xmlns:cx7="http://schemas.microsoft.com/office/drawing/2016/5/13/chartex" xmlns:cx8="http://schemas.microsoft.com/office/drawing/2016/5/14/chartex" xmlns:mc="http://schemas.openxmlformats.org/markup-compatibility/2006" xmlns:aink="http://schemas.microsoft.com/office/drawing/2016/ink" xmlns:am3d="http://schemas.microsoft.com/office/drawing/2017/model3d" xmlns:o="urn:schemas-microsoft-com:office:office" xmlns:r="http://schemas.openxmlformats.org/officeDocument/2006/relationships" xmlns:m="http://schemas.openxmlformats.org/officeDocument/2006/math" xmlns:v="urn:schemas-microsoft-com:vml" xmlns:wp14="http://schemas.microsoft.com/office/word/2010/wordprocessingDrawing" xmlns:wp="http://schemas.openxmlformats.org/drawingml/2006/wordprocessingDrawing" xmlns:w10="urn:schemas-microsoft-com:office:word" xmlns:w="http://schemas.openxmlformats.org/wordprocessingml/2006/main" xmlns:w14="http://schemas.microsoft.com/office/word/2010/wordml" xmlns:w15="http://schemas.microsoft.com/office/word/2012/wordml" xmlns:w16cex="http://schemas.microsoft.com/office/word/2018/wordml/cex" xmlns:w16cid="http://schemas.microsoft.com/office/word/2016/wordml/cid" xmlns:w16="http://schemas.microsoft.com/office/word/2018/wordml" xmlns:w16sdtdh="http://schemas.microsoft.com/office/word/2020/wordml/sdtdatahash" xmlns:w16se="http://schemas.microsoft.com/office/word/2015/wordml/symex" xmlns:wpg="http://schemas.microsoft.com/office/word/2010/wordprocessingGroup" xmlns:wpi="http://schemas.microsoft.com/office/word/2010/wordprocessingInk" xmlns:wne="http://schemas.microsoft.com/office/word/2006/wordml" xmlns:wps="http://schemas.microsoft.com/office/word/2010/wordprocessingShape" mc:Ignorable="w14 w15 w16se w16cid w16 w16cex w16sdtdh wp14">
+<w:ftr xmlns:wpc="http://schemas.microsoft.com/office/word/2010/wordprocessingCanvas" xmlns:cx="http://schemas.microsoft.com/office/drawing/2014/chartex" xmlns:cx1="http://schemas.microsoft.com/office/drawing/2015/9/8/chartex" xmlns:cx2="http://schemas.microsoft.com/office/drawing/2015/10/21/chartex" xmlns:cx3="http://schemas.microsoft.com/office/drawing/2016/5/9/chartex" xmlns:cx4="http://schemas.microsoft.com/office/drawing/2016/5/10/chartex" xmlns:cx5="http://schemas.microsoft.com/office/drawing/2016/5/11/chartex" xmlns:cx6="http://schemas.microsoft.com/office/drawing/2016/5/12/chartex" xmlns:cx7="http://schemas.microsoft.com/office/drawing/2016/5/13/chartex" xmlns:cx8="http://schemas.microsoft.com/office/drawing/2016/5/14/chartex" xmlns:mc="http://schemas.openxmlformats.org/markup-compatibility/2006" xmlns:aink="http://schemas.microsoft.com/office/drawing/2016/ink" xmlns:am3d="http://schemas.microsoft.com/office/drawing/2017/model3d" xmlns:o="urn:schemas-microsoft-com:office:office" xmlns:oel="http://schemas.microsoft.com/office/2019/extlst" xmlns:r="http://schemas.openxmlformats.org/officeDocument/2006/relationships" xmlns:m="http://schemas.openxmlformats.org/officeDocument/2006/math" xmlns:v="urn:schemas-microsoft-com:vml" xmlns:wp14="http://schemas.microsoft.com/office/word/2010/wordprocessingDrawing" xmlns:wp="http://schemas.openxmlformats.org/drawingml/2006/wordprocessingDrawing" xmlns:w10="urn:schemas-microsoft-com:office:word" xmlns:w="http://schemas.openxmlformats.org/wordprocessingml/2006/main" xmlns:w14="http://schemas.microsoft.com/office/word/2010/wordml" xmlns:w15="http://schemas.microsoft.com/office/word/2012/wordml" xmlns:w16cex="http://schemas.microsoft.com/office/word/2018/wordml/cex" xmlns:w16cid="http://schemas.microsoft.com/office/word/2016/wordml/cid" xmlns:w16="http://schemas.microsoft.com/office/word/2018/wordml" xmlns:w16du="http://schemas.microsoft.com/office/word/2023/wordml/word16du" xmlns:w16sdtdh="http://schemas.microsoft.com/office/word/2020/wordml/sdtdatahash" xmlns:w16sdtfl="http://schemas.microsoft.com/office/word/2024/wordml/sdtformatlock" xmlns:w16se="http://schemas.microsoft.com/office/word/2015/wordml/symex" xmlns:wpg="http://schemas.microsoft.com/office/word/2010/wordprocessingGroup" xmlns:wpi="http://schemas.microsoft.com/office/word/2010/wordprocessingInk" xmlns:wne="http://schemas.microsoft.com/office/word/2006/wordml" xmlns:wps="http://schemas.microsoft.com/office/word/2010/wordprocessingShape" mc:Ignorable="w14 w15 w16se w16cid w16 w16cex w16sdtdh w16sdtfl w16du wp14">
   <w:p>
     <w:pPr>
-      <w:pStyle w:val="Footer"/>
+      <w:pStyle w:val="affd"/>
       <w:ind w:firstLine="0"/>
       <w:jc w:val="center"/>
       <w:rPr>
@@ -3377,7 +2996,7 @@
 </file>
 
 <file path=word/footnotes.xml><?xml version="1.0" encoding="utf-8"?>
-<w:footnotes xmlns:wpc="http://schemas.microsoft.com/office/word/2010/wordprocessingCanvas" xmlns:cx="http://schemas.microsoft.com/office/drawing/2014/chartex" xmlns:cx1="http://schemas.microsoft.com/office/drawing/2015/9/8/chartex" xmlns:cx2="http://schemas.microsoft.com/office/drawing/2015/10/21/chartex" xmlns:cx3="http://schemas.microsoft.com/office/drawing/2016/5/9/chartex" xmlns:cx4="http://schemas.microsoft.com/office/drawing/2016/5/10/chartex" xmlns:cx5="http://schemas.microsoft.com/office/drawing/2016/5/11/chartex" xmlns:cx6="http://schemas.microsoft.com/office/drawing/2016/5/12/chartex" xmlns:cx7="http://schemas.microsoft.com/office/drawing/2016/5/13/chartex" xmlns:cx8="http://schemas.microsoft.com/office/drawing/2016/5/14/chartex" xmlns:mc="http://schemas.openxmlformats.org/markup-compatibility/2006" xmlns:aink="http://schemas.microsoft.com/office/drawing/2016/ink" xmlns:am3d="http://schemas.microsoft.com/office/drawing/2017/model3d" xmlns:o="urn:schemas-microsoft-com:office:office" xmlns:r="http://schemas.openxmlformats.org/officeDocument/2006/relationships" xmlns:m="http://schemas.openxmlformats.org/officeDocument/2006/math" xmlns:v="urn:schemas-microsoft-com:vml" xmlns:wp14="http://schemas.microsoft.com/office/word/2010/wordprocessingDrawing" xmlns:wp="http://schemas.openxmlformats.org/drawingml/2006/wordprocessingDrawing" xmlns:w10="urn:schemas-microsoft-com:office:word" xmlns:w="http://schemas.openxmlformats.org/wordprocessingml/2006/main" xmlns:w14="http://schemas.microsoft.com/office/word/2010/wordml" xmlns:w15="http://schemas.microsoft.com/office/word/2012/wordml" xmlns:w16cex="http://schemas.microsoft.com/office/word/2018/wordml/cex" xmlns:w16cid="http://schemas.microsoft.com/office/word/2016/wordml/cid" xmlns:w16="http://schemas.microsoft.com/office/word/2018/wordml" xmlns:w16sdtdh="http://schemas.microsoft.com/office/word/2020/wordml/sdtdatahash" xmlns:w16se="http://schemas.microsoft.com/office/word/2015/wordml/symex" xmlns:wpg="http://schemas.microsoft.com/office/word/2010/wordprocessingGroup" xmlns:wpi="http://schemas.microsoft.com/office/word/2010/wordprocessingInk" xmlns:wne="http://schemas.microsoft.com/office/word/2006/wordml" xmlns:wps="http://schemas.microsoft.com/office/word/2010/wordprocessingShape" mc:Ignorable="w14 w15 w16se w16cid w16 w16cex w16sdtdh wp14">
+<w:footnotes xmlns:wpc="http://schemas.microsoft.com/office/word/2010/wordprocessingCanvas" xmlns:cx="http://schemas.microsoft.com/office/drawing/2014/chartex" xmlns:cx1="http://schemas.microsoft.com/office/drawing/2015/9/8/chartex" xmlns:cx2="http://schemas.microsoft.com/office/drawing/2015/10/21/chartex" xmlns:cx3="http://schemas.microsoft.com/office/drawing/2016/5/9/chartex" xmlns:cx4="http://schemas.microsoft.com/office/drawing/2016/5/10/chartex" xmlns:cx5="http://schemas.microsoft.com/office/drawing/2016/5/11/chartex" xmlns:cx6="http://schemas.microsoft.com/office/drawing/2016/5/12/chartex" xmlns:cx7="http://schemas.microsoft.com/office/drawing/2016/5/13/chartex" xmlns:cx8="http://schemas.microsoft.com/office/drawing/2016/5/14/chartex" xmlns:mc="http://schemas.openxmlformats.org/markup-compatibility/2006" xmlns:aink="http://schemas.microsoft.com/office/drawing/2016/ink" xmlns:am3d="http://schemas.microsoft.com/office/drawing/2017/model3d" xmlns:o="urn:schemas-microsoft-com:office:office" xmlns:oel="http://schemas.microsoft.com/office/2019/extlst" xmlns:r="http://schemas.openxmlformats.org/officeDocument/2006/relationships" xmlns:m="http://schemas.openxmlformats.org/officeDocument/2006/math" xmlns:v="urn:schemas-microsoft-com:vml" xmlns:wp14="http://schemas.microsoft.com/office/word/2010/wordprocessingDrawing" xmlns:wp="http://schemas.openxmlformats.org/drawingml/2006/wordprocessingDrawing" xmlns:w10="urn:schemas-microsoft-com:office:word" xmlns:w="http://schemas.openxmlformats.org/wordprocessingml/2006/main" xmlns:w14="http://schemas.microsoft.com/office/word/2010/wordml" xmlns:w15="http://schemas.microsoft.com/office/word/2012/wordml" xmlns:w16cex="http://schemas.microsoft.com/office/word/2018/wordml/cex" xmlns:w16cid="http://schemas.microsoft.com/office/word/2016/wordml/cid" xmlns:w16="http://schemas.microsoft.com/office/word/2018/wordml" xmlns:w16du="http://schemas.microsoft.com/office/word/2023/wordml/word16du" xmlns:w16sdtdh="http://schemas.microsoft.com/office/word/2020/wordml/sdtdatahash" xmlns:w16sdtfl="http://schemas.microsoft.com/office/word/2024/wordml/sdtformatlock" xmlns:w16se="http://schemas.microsoft.com/office/word/2015/wordml/symex" xmlns:wpg="http://schemas.microsoft.com/office/word/2010/wordprocessingGroup" xmlns:wpi="http://schemas.microsoft.com/office/word/2010/wordprocessingInk" xmlns:wne="http://schemas.microsoft.com/office/word/2006/wordml" xmlns:wps="http://schemas.microsoft.com/office/word/2010/wordprocessingShape" mc:Ignorable="w14 w15 w16se w16cid w16 w16cex w16sdtdh w16sdtfl w16du wp14">
   <w:footnote w:type="separator" w:id="-1">
     <w:p>
       <w:pPr>
@@ -3402,7 +3021,7 @@
 </file>
 
 <file path=word/numbering.xml><?xml version="1.0" encoding="utf-8"?>
-<w:numbering xmlns:wpc="http://schemas.microsoft.com/office/word/2010/wordprocessingCanvas" xmlns:cx="http://schemas.microsoft.com/office/drawing/2014/chartex" xmlns:cx1="http://schemas.microsoft.com/office/drawing/2015/9/8/chartex" xmlns:cx2="http://schemas.microsoft.com/office/drawing/2015/10/21/chartex" xmlns:cx3="http://schemas.microsoft.com/office/drawing/2016/5/9/chartex" xmlns:cx4="http://schemas.microsoft.com/office/drawing/2016/5/10/chartex" xmlns:cx5="http://schemas.microsoft.com/office/drawing/2016/5/11/chartex" xmlns:cx6="http://schemas.microsoft.com/office/drawing/2016/5/12/chartex" xmlns:cx7="http://schemas.microsoft.com/office/drawing/2016/5/13/chartex" xmlns:cx8="http://schemas.microsoft.com/office/drawing/2016/5/14/chartex" xmlns:mc="http://schemas.openxmlformats.org/markup-compatibility/2006" xmlns:aink="http://schemas.microsoft.com/office/drawing/2016/ink" xmlns:am3d="http://schemas.microsoft.com/office/drawing/2017/model3d" xmlns:o="urn:schemas-microsoft-com:office:office" xmlns:r="http://schemas.openxmlformats.org/officeDocument/2006/relationships" xmlns:m="http://schemas.openxmlformats.org/officeDocument/2006/math" xmlns:v="urn:schemas-microsoft-com:vml" xmlns:wp14="http://schemas.microsoft.com/office/word/2010/wordprocessingDrawing" xmlns:wp="http://schemas.openxmlformats.org/drawingml/2006/wordprocessingDrawing" xmlns:w10="urn:schemas-microsoft-com:office:word" xmlns:w="http://schemas.openxmlformats.org/wordprocessingml/2006/main" xmlns:w14="http://schemas.microsoft.com/office/word/2010/wordml" xmlns:w15="http://schemas.microsoft.com/office/word/2012/wordml" xmlns:w16cex="http://schemas.microsoft.com/office/word/2018/wordml/cex" xmlns:w16cid="http://schemas.microsoft.com/office/word/2016/wordml/cid" xmlns:w16="http://schemas.microsoft.com/office/word/2018/wordml" xmlns:w16sdtdh="http://schemas.microsoft.com/office/word/2020/wordml/sdtdatahash" xmlns:w16se="http://schemas.microsoft.com/office/word/2015/wordml/symex" xmlns:wpg="http://schemas.microsoft.com/office/word/2010/wordprocessingGroup" xmlns:wpi="http://schemas.microsoft.com/office/word/2010/wordprocessingInk" xmlns:wne="http://schemas.microsoft.com/office/word/2006/wordml" xmlns:wps="http://schemas.microsoft.com/office/word/2010/wordprocessingShape" mc:Ignorable="w14 w15 w16se w16cid w16 w16cex w16sdtdh wp14">
+<w:numbering xmlns:wpc="http://schemas.microsoft.com/office/word/2010/wordprocessingCanvas" xmlns:cx="http://schemas.microsoft.com/office/drawing/2014/chartex" xmlns:cx1="http://schemas.microsoft.com/office/drawing/2015/9/8/chartex" xmlns:cx2="http://schemas.microsoft.com/office/drawing/2015/10/21/chartex" xmlns:cx3="http://schemas.microsoft.com/office/drawing/2016/5/9/chartex" xmlns:cx4="http://schemas.microsoft.com/office/drawing/2016/5/10/chartex" xmlns:cx5="http://schemas.microsoft.com/office/drawing/2016/5/11/chartex" xmlns:cx6="http://schemas.microsoft.com/office/drawing/2016/5/12/chartex" xmlns:cx7="http://schemas.microsoft.com/office/drawing/2016/5/13/chartex" xmlns:cx8="http://schemas.microsoft.com/office/drawing/2016/5/14/chartex" xmlns:mc="http://schemas.openxmlformats.org/markup-compatibility/2006" xmlns:aink="http://schemas.microsoft.com/office/drawing/2016/ink" xmlns:am3d="http://schemas.microsoft.com/office/drawing/2017/model3d" xmlns:o="urn:schemas-microsoft-com:office:office" xmlns:oel="http://schemas.microsoft.com/office/2019/extlst" xmlns:r="http://schemas.openxmlformats.org/officeDocument/2006/relationships" xmlns:m="http://schemas.openxmlformats.org/officeDocument/2006/math" xmlns:v="urn:schemas-microsoft-com:vml" xmlns:wp14="http://schemas.microsoft.com/office/word/2010/wordprocessingDrawing" xmlns:wp="http://schemas.openxmlformats.org/drawingml/2006/wordprocessingDrawing" xmlns:w10="urn:schemas-microsoft-com:office:word" xmlns:w="http://schemas.openxmlformats.org/wordprocessingml/2006/main" xmlns:w14="http://schemas.microsoft.com/office/word/2010/wordml" xmlns:w15="http://schemas.microsoft.com/office/word/2012/wordml" xmlns:w16cex="http://schemas.microsoft.com/office/word/2018/wordml/cex" xmlns:w16cid="http://schemas.microsoft.com/office/word/2016/wordml/cid" xmlns:w16="http://schemas.microsoft.com/office/word/2018/wordml" xmlns:w16du="http://schemas.microsoft.com/office/word/2023/wordml/word16du" xmlns:w16sdtdh="http://schemas.microsoft.com/office/word/2020/wordml/sdtdatahash" xmlns:w16sdtfl="http://schemas.microsoft.com/office/word/2024/wordml/sdtformatlock" xmlns:w16se="http://schemas.microsoft.com/office/word/2015/wordml/symex" xmlns:wpg="http://schemas.microsoft.com/office/word/2010/wordprocessingGroup" xmlns:wpi="http://schemas.microsoft.com/office/word/2010/wordprocessingInk" xmlns:wne="http://schemas.microsoft.com/office/word/2006/wordml" xmlns:wps="http://schemas.microsoft.com/office/word/2010/wordprocessingShape" mc:Ignorable="w14 w15 w16se w16cid w16 w16cex w16sdtdh w16sdtfl w16du wp14">
   <w:abstractNum w:abstractNumId="0" w15:restartNumberingAfterBreak="0">
     <w:nsid w:val="00C24101"/>
     <w:multiLevelType w:val="hybridMultilevel"/>
@@ -5477,80 +5096,80 @@
       </w:pPr>
     </w:lvl>
   </w:abstractNum>
-  <w:num w:numId="1">
+  <w:num w:numId="1" w16cid:durableId="2066906881">
     <w:abstractNumId w:val="3"/>
   </w:num>
-  <w:num w:numId="2">
+  <w:num w:numId="2" w16cid:durableId="1450246641">
     <w:abstractNumId w:val="3"/>
   </w:num>
-  <w:num w:numId="3">
+  <w:num w:numId="3" w16cid:durableId="851453387">
     <w:abstractNumId w:val="0"/>
   </w:num>
-  <w:num w:numId="4">
+  <w:num w:numId="4" w16cid:durableId="395251629">
     <w:abstractNumId w:val="15"/>
   </w:num>
-  <w:num w:numId="5">
+  <w:num w:numId="5" w16cid:durableId="592133491">
     <w:abstractNumId w:val="8"/>
   </w:num>
-  <w:num w:numId="6">
+  <w:num w:numId="6" w16cid:durableId="1753771334">
     <w:abstractNumId w:val="18"/>
   </w:num>
-  <w:num w:numId="7">
+  <w:num w:numId="7" w16cid:durableId="1235892603">
     <w:abstractNumId w:val="7"/>
   </w:num>
-  <w:num w:numId="8">
+  <w:num w:numId="8" w16cid:durableId="760679628">
     <w:abstractNumId w:val="9"/>
   </w:num>
-  <w:num w:numId="9">
+  <w:num w:numId="9" w16cid:durableId="758793363">
     <w:abstractNumId w:val="20"/>
   </w:num>
-  <w:num w:numId="10">
+  <w:num w:numId="10" w16cid:durableId="131598500">
     <w:abstractNumId w:val="19"/>
   </w:num>
-  <w:num w:numId="11">
+  <w:num w:numId="11" w16cid:durableId="461964170">
     <w:abstractNumId w:val="2"/>
   </w:num>
-  <w:num w:numId="12">
+  <w:num w:numId="12" w16cid:durableId="1094671863">
     <w:abstractNumId w:val="11"/>
   </w:num>
-  <w:num w:numId="13">
+  <w:num w:numId="13" w16cid:durableId="1973830017">
     <w:abstractNumId w:val="6"/>
   </w:num>
-  <w:num w:numId="14">
+  <w:num w:numId="14" w16cid:durableId="1578588287">
     <w:abstractNumId w:val="5"/>
   </w:num>
-  <w:num w:numId="15">
+  <w:num w:numId="15" w16cid:durableId="175734038">
     <w:abstractNumId w:val="1"/>
   </w:num>
-  <w:num w:numId="16">
+  <w:num w:numId="16" w16cid:durableId="629743696">
     <w:abstractNumId w:val="14"/>
   </w:num>
-  <w:num w:numId="17">
+  <w:num w:numId="17" w16cid:durableId="533352065">
     <w:abstractNumId w:val="17"/>
   </w:num>
-  <w:num w:numId="18">
+  <w:num w:numId="18" w16cid:durableId="2144998048">
     <w:abstractNumId w:val="12"/>
   </w:num>
-  <w:num w:numId="19">
+  <w:num w:numId="19" w16cid:durableId="1580290217">
     <w:abstractNumId w:val="13"/>
   </w:num>
-  <w:num w:numId="20">
+  <w:num w:numId="20" w16cid:durableId="1948810580">
     <w:abstractNumId w:val="10"/>
   </w:num>
-  <w:num w:numId="21">
+  <w:num w:numId="21" w16cid:durableId="642660754">
     <w:abstractNumId w:val="16"/>
   </w:num>
-  <w:num w:numId="22">
+  <w:num w:numId="22" w16cid:durableId="1760712054">
     <w:abstractNumId w:val="4"/>
   </w:num>
-  <w:num w:numId="23">
+  <w:num w:numId="23" w16cid:durableId="1530871111">
     <w:abstractNumId w:val="21"/>
   </w:num>
 </w:numbering>
 </file>
 
 <file path=word/styles.xml><?xml version="1.0" encoding="utf-8"?>
-<w:styles xmlns:mc="http://schemas.openxmlformats.org/markup-compatibility/2006" xmlns:r="http://schemas.openxmlformats.org/officeDocument/2006/relationships" xmlns:w="http://schemas.openxmlformats.org/wordprocessingml/2006/main" xmlns:w14="http://schemas.microsoft.com/office/word/2010/wordml" xmlns:w15="http://schemas.microsoft.com/office/word/2012/wordml" xmlns:w16cex="http://schemas.microsoft.com/office/word/2018/wordml/cex" xmlns:w16cid="http://schemas.microsoft.com/office/word/2016/wordml/cid" xmlns:w16="http://schemas.microsoft.com/office/word/2018/wordml" xmlns:w16sdtdh="http://schemas.microsoft.com/office/word/2020/wordml/sdtdatahash" xmlns:w16se="http://schemas.microsoft.com/office/word/2015/wordml/symex" mc:Ignorable="w14 w15 w16se w16cid w16 w16cex w16sdtdh">
+<w:styles xmlns:mc="http://schemas.openxmlformats.org/markup-compatibility/2006" xmlns:r="http://schemas.openxmlformats.org/officeDocument/2006/relationships" xmlns:w="http://schemas.openxmlformats.org/wordprocessingml/2006/main" xmlns:w14="http://schemas.microsoft.com/office/word/2010/wordml" xmlns:w15="http://schemas.microsoft.com/office/word/2012/wordml" xmlns:w16cex="http://schemas.microsoft.com/office/word/2018/wordml/cex" xmlns:w16cid="http://schemas.microsoft.com/office/word/2016/wordml/cid" xmlns:w16="http://schemas.microsoft.com/office/word/2018/wordml" xmlns:w16du="http://schemas.microsoft.com/office/word/2023/wordml/word16du" xmlns:w16sdtdh="http://schemas.microsoft.com/office/word/2020/wordml/sdtdatahash" xmlns:w16sdtfl="http://schemas.microsoft.com/office/word/2024/wordml/sdtformatlock" xmlns:w16se="http://schemas.microsoft.com/office/word/2015/wordml/symex" mc:Ignorable="w14 w15 w16se w16cid w16 w16cex w16sdtdh w16sdtfl w16du">
   <w:docDefaults>
     <w:rPrDefault>
       <w:rPr>
@@ -5944,7 +5563,7 @@
     <w:lsdException w:name="Unresolved Mention" w:semiHidden="1" w:unhideWhenUsed="1"/>
     <w:lsdException w:name="Smart Link" w:semiHidden="1" w:unhideWhenUsed="1"/>
   </w:latentStyles>
-  <w:style w:type="paragraph" w:default="1" w:styleId="Normal">
+  <w:style w:type="paragraph" w:default="1" w:styleId="a1">
     <w:name w:val="Normal"/>
     <w:qFormat/>
     <w:pPr>
@@ -5957,11 +5576,11 @@
       <w:sz w:val="28"/>
     </w:rPr>
   </w:style>
-  <w:style w:type="paragraph" w:styleId="Heading1">
+  <w:style w:type="paragraph" w:styleId="1">
     <w:name w:val="heading 1"/>
-    <w:basedOn w:val="Normal"/>
-    <w:next w:val="Normal"/>
-    <w:link w:val="Heading1Char1"/>
+    <w:basedOn w:val="a1"/>
+    <w:next w:val="a1"/>
+    <w:link w:val="10"/>
     <w:uiPriority w:val="9"/>
     <w:qFormat/>
     <w:pPr>
@@ -5978,11 +5597,11 @@
       <w:szCs w:val="32"/>
     </w:rPr>
   </w:style>
-  <w:style w:type="paragraph" w:styleId="Heading2">
+  <w:style w:type="paragraph" w:styleId="2">
     <w:name w:val="heading 2"/>
-    <w:basedOn w:val="Normal"/>
-    <w:next w:val="Normal"/>
-    <w:link w:val="Heading2Char1"/>
+    <w:basedOn w:val="a1"/>
+    <w:next w:val="a1"/>
+    <w:link w:val="20"/>
     <w:uiPriority w:val="9"/>
     <w:unhideWhenUsed/>
     <w:qFormat/>
@@ -5999,11 +5618,11 @@
       <w:szCs w:val="26"/>
     </w:rPr>
   </w:style>
-  <w:style w:type="paragraph" w:styleId="Heading3">
+  <w:style w:type="paragraph" w:styleId="3">
     <w:name w:val="heading 3"/>
-    <w:basedOn w:val="Normal"/>
-    <w:next w:val="Normal"/>
-    <w:link w:val="Heading3Char1"/>
+    <w:basedOn w:val="a1"/>
+    <w:next w:val="a1"/>
+    <w:link w:val="30"/>
     <w:uiPriority w:val="9"/>
     <w:unhideWhenUsed/>
     <w:qFormat/>
@@ -6020,11 +5639,11 @@
       <w:szCs w:val="28"/>
     </w:rPr>
   </w:style>
-  <w:style w:type="paragraph" w:styleId="Heading4">
+  <w:style w:type="paragraph" w:styleId="4">
     <w:name w:val="heading 4"/>
-    <w:basedOn w:val="Normal"/>
-    <w:next w:val="Normal"/>
-    <w:link w:val="Heading4Char1"/>
+    <w:basedOn w:val="a1"/>
+    <w:next w:val="a1"/>
+    <w:link w:val="40"/>
     <w:uiPriority w:val="9"/>
     <w:unhideWhenUsed/>
     <w:pPr>
@@ -6040,11 +5659,11 @@
       <w:color w:val="2F5496" w:themeColor="accent1" w:themeShade="BF"/>
     </w:rPr>
   </w:style>
-  <w:style w:type="paragraph" w:styleId="Heading5">
+  <w:style w:type="paragraph" w:styleId="5">
     <w:name w:val="heading 5"/>
-    <w:basedOn w:val="Normal"/>
-    <w:next w:val="Normal"/>
-    <w:link w:val="Heading5Char"/>
+    <w:basedOn w:val="a1"/>
+    <w:next w:val="a1"/>
+    <w:link w:val="50"/>
     <w:uiPriority w:val="9"/>
     <w:unhideWhenUsed/>
     <w:qFormat/>
@@ -6062,11 +5681,11 @@
       <w:szCs w:val="24"/>
     </w:rPr>
   </w:style>
-  <w:style w:type="paragraph" w:styleId="Heading6">
+  <w:style w:type="paragraph" w:styleId="6">
     <w:name w:val="heading 6"/>
-    <w:basedOn w:val="Normal"/>
-    <w:next w:val="Normal"/>
-    <w:link w:val="Heading6Char"/>
+    <w:basedOn w:val="a1"/>
+    <w:next w:val="a1"/>
+    <w:link w:val="60"/>
     <w:uiPriority w:val="9"/>
     <w:unhideWhenUsed/>
     <w:qFormat/>
@@ -6083,11 +5702,11 @@
       <w:sz w:val="22"/>
     </w:rPr>
   </w:style>
-  <w:style w:type="paragraph" w:styleId="Heading7">
+  <w:style w:type="paragraph" w:styleId="7">
     <w:name w:val="heading 7"/>
-    <w:basedOn w:val="Normal"/>
-    <w:next w:val="Normal"/>
-    <w:link w:val="Heading7Char"/>
+    <w:basedOn w:val="a1"/>
+    <w:next w:val="a1"/>
+    <w:link w:val="70"/>
     <w:uiPriority w:val="9"/>
     <w:unhideWhenUsed/>
     <w:qFormat/>
@@ -6106,11 +5725,11 @@
       <w:sz w:val="22"/>
     </w:rPr>
   </w:style>
-  <w:style w:type="paragraph" w:styleId="Heading8">
+  <w:style w:type="paragraph" w:styleId="8">
     <w:name w:val="heading 8"/>
-    <w:basedOn w:val="Normal"/>
-    <w:next w:val="Normal"/>
-    <w:link w:val="Heading8Char"/>
+    <w:basedOn w:val="a1"/>
+    <w:next w:val="a1"/>
+    <w:link w:val="80"/>
     <w:uiPriority w:val="9"/>
     <w:unhideWhenUsed/>
     <w:qFormat/>
@@ -6127,11 +5746,11 @@
       <w:sz w:val="22"/>
     </w:rPr>
   </w:style>
-  <w:style w:type="paragraph" w:styleId="Heading9">
+  <w:style w:type="paragraph" w:styleId="9">
     <w:name w:val="heading 9"/>
-    <w:basedOn w:val="Normal"/>
-    <w:next w:val="Normal"/>
-    <w:link w:val="Heading9Char"/>
+    <w:basedOn w:val="a1"/>
+    <w:next w:val="a1"/>
+    <w:link w:val="90"/>
     <w:uiPriority w:val="9"/>
     <w:unhideWhenUsed/>
     <w:qFormat/>
@@ -6149,13 +5768,13 @@
       <w:szCs w:val="21"/>
     </w:rPr>
   </w:style>
-  <w:style w:type="character" w:default="1" w:styleId="DefaultParagraphFont">
+  <w:style w:type="character" w:default="1" w:styleId="a2">
     <w:name w:val="Default Paragraph Font"/>
     <w:uiPriority w:val="1"/>
     <w:semiHidden/>
     <w:unhideWhenUsed/>
   </w:style>
-  <w:style w:type="table" w:default="1" w:styleId="TableNormal">
+  <w:style w:type="table" w:default="1" w:styleId="a3">
     <w:name w:val="Normal Table"/>
     <w:uiPriority w:val="99"/>
     <w:semiHidden/>
@@ -6170,7 +5789,7 @@
       </w:tblCellMar>
     </w:tblPr>
   </w:style>
-  <w:style w:type="numbering" w:default="1" w:styleId="NoList">
+  <w:style w:type="numbering" w:default="1" w:styleId="a4">
     <w:name w:val="No List"/>
     <w:uiPriority w:val="99"/>
     <w:semiHidden/>
@@ -6178,7 +5797,7 @@
   </w:style>
   <w:style w:type="character" w:customStyle="1" w:styleId="Heading1Char">
     <w:name w:val="Heading 1 Char"/>
-    <w:basedOn w:val="DefaultParagraphFont"/>
+    <w:basedOn w:val="a2"/>
     <w:uiPriority w:val="9"/>
     <w:rPr>
       <w:rFonts w:ascii="Arial" w:eastAsia="Arial" w:hAnsi="Arial" w:cs="Arial"/>
@@ -6188,7 +5807,7 @@
   </w:style>
   <w:style w:type="character" w:customStyle="1" w:styleId="Heading2Char">
     <w:name w:val="Heading 2 Char"/>
-    <w:basedOn w:val="DefaultParagraphFont"/>
+    <w:basedOn w:val="a2"/>
     <w:uiPriority w:val="9"/>
     <w:rPr>
       <w:rFonts w:ascii="Arial" w:eastAsia="Arial" w:hAnsi="Arial" w:cs="Arial"/>
@@ -6197,7 +5816,7 @@
   </w:style>
   <w:style w:type="character" w:customStyle="1" w:styleId="Heading3Char">
     <w:name w:val="Heading 3 Char"/>
-    <w:basedOn w:val="DefaultParagraphFont"/>
+    <w:basedOn w:val="a2"/>
     <w:uiPriority w:val="9"/>
     <w:rPr>
       <w:rFonts w:ascii="Arial" w:eastAsia="Arial" w:hAnsi="Arial" w:cs="Arial"/>
@@ -6207,7 +5826,7 @@
   </w:style>
   <w:style w:type="character" w:customStyle="1" w:styleId="Heading4Char">
     <w:name w:val="Heading 4 Char"/>
-    <w:basedOn w:val="DefaultParagraphFont"/>
+    <w:basedOn w:val="a2"/>
     <w:uiPriority w:val="9"/>
     <w:rPr>
       <w:rFonts w:ascii="Arial" w:eastAsia="Arial" w:hAnsi="Arial" w:cs="Arial"/>
@@ -6217,10 +5836,10 @@
       <w:szCs w:val="26"/>
     </w:rPr>
   </w:style>
-  <w:style w:type="character" w:customStyle="1" w:styleId="Heading5Char">
-    <w:name w:val="Heading 5 Char"/>
-    <w:basedOn w:val="DefaultParagraphFont"/>
-    <w:link w:val="Heading5"/>
+  <w:style w:type="character" w:customStyle="1" w:styleId="50">
+    <w:name w:val="Заголовок 5 Знак"/>
+    <w:basedOn w:val="a2"/>
+    <w:link w:val="5"/>
     <w:uiPriority w:val="9"/>
     <w:rPr>
       <w:rFonts w:ascii="Arial" w:eastAsia="Arial" w:hAnsi="Arial" w:cs="Arial"/>
@@ -6230,10 +5849,10 @@
       <w:szCs w:val="24"/>
     </w:rPr>
   </w:style>
-  <w:style w:type="character" w:customStyle="1" w:styleId="Heading6Char">
-    <w:name w:val="Heading 6 Char"/>
-    <w:basedOn w:val="DefaultParagraphFont"/>
-    <w:link w:val="Heading6"/>
+  <w:style w:type="character" w:customStyle="1" w:styleId="60">
+    <w:name w:val="Заголовок 6 Знак"/>
+    <w:basedOn w:val="a2"/>
+    <w:link w:val="6"/>
     <w:uiPriority w:val="9"/>
     <w:rPr>
       <w:rFonts w:ascii="Arial" w:eastAsia="Arial" w:hAnsi="Arial" w:cs="Arial"/>
@@ -6243,10 +5862,10 @@
       <w:szCs w:val="22"/>
     </w:rPr>
   </w:style>
-  <w:style w:type="character" w:customStyle="1" w:styleId="Heading7Char">
-    <w:name w:val="Heading 7 Char"/>
-    <w:basedOn w:val="DefaultParagraphFont"/>
-    <w:link w:val="Heading7"/>
+  <w:style w:type="character" w:customStyle="1" w:styleId="70">
+    <w:name w:val="Заголовок 7 Знак"/>
+    <w:basedOn w:val="a2"/>
+    <w:link w:val="7"/>
     <w:uiPriority w:val="9"/>
     <w:rPr>
       <w:rFonts w:ascii="Arial" w:eastAsia="Arial" w:hAnsi="Arial" w:cs="Arial"/>
@@ -6258,10 +5877,10 @@
       <w:szCs w:val="22"/>
     </w:rPr>
   </w:style>
-  <w:style w:type="character" w:customStyle="1" w:styleId="Heading8Char">
-    <w:name w:val="Heading 8 Char"/>
-    <w:basedOn w:val="DefaultParagraphFont"/>
-    <w:link w:val="Heading8"/>
+  <w:style w:type="character" w:customStyle="1" w:styleId="80">
+    <w:name w:val="Заголовок 8 Знак"/>
+    <w:basedOn w:val="a2"/>
+    <w:link w:val="8"/>
     <w:uiPriority w:val="9"/>
     <w:rPr>
       <w:rFonts w:ascii="Arial" w:eastAsia="Arial" w:hAnsi="Arial" w:cs="Arial"/>
@@ -6271,10 +5890,10 @@
       <w:szCs w:val="22"/>
     </w:rPr>
   </w:style>
-  <w:style w:type="character" w:customStyle="1" w:styleId="Heading9Char">
-    <w:name w:val="Heading 9 Char"/>
-    <w:basedOn w:val="DefaultParagraphFont"/>
-    <w:link w:val="Heading9"/>
+  <w:style w:type="character" w:customStyle="1" w:styleId="90">
+    <w:name w:val="Заголовок 9 Знак"/>
+    <w:basedOn w:val="a2"/>
+    <w:link w:val="9"/>
     <w:uiPriority w:val="9"/>
     <w:rPr>
       <w:rFonts w:ascii="Arial" w:eastAsia="Arial" w:hAnsi="Arial" w:cs="Arial"/>
@@ -6284,7 +5903,7 @@
       <w:szCs w:val="21"/>
     </w:rPr>
   </w:style>
-  <w:style w:type="paragraph" w:styleId="NoSpacing">
+  <w:style w:type="paragraph" w:styleId="a5">
     <w:name w:val="No Spacing"/>
     <w:uiPriority w:val="1"/>
     <w:qFormat/>
@@ -6292,11 +5911,11 @@
       <w:spacing w:after="0" w:line="240" w:lineRule="auto"/>
     </w:pPr>
   </w:style>
-  <w:style w:type="paragraph" w:styleId="Title">
+  <w:style w:type="paragraph" w:styleId="a6">
     <w:name w:val="Title"/>
-    <w:basedOn w:val="Normal"/>
-    <w:next w:val="Normal"/>
-    <w:link w:val="TitleChar"/>
+    <w:basedOn w:val="a1"/>
+    <w:next w:val="a1"/>
+    <w:link w:val="a7"/>
     <w:uiPriority w:val="10"/>
     <w:qFormat/>
     <w:pPr>
@@ -6308,21 +5927,21 @@
       <w:szCs w:val="48"/>
     </w:rPr>
   </w:style>
-  <w:style w:type="character" w:customStyle="1" w:styleId="TitleChar">
-    <w:name w:val="Title Char"/>
-    <w:basedOn w:val="DefaultParagraphFont"/>
-    <w:link w:val="Title"/>
+  <w:style w:type="character" w:customStyle="1" w:styleId="a7">
+    <w:name w:val="Заголовок Знак"/>
+    <w:basedOn w:val="a2"/>
+    <w:link w:val="a6"/>
     <w:uiPriority w:val="10"/>
     <w:rPr>
       <w:sz w:val="48"/>
       <w:szCs w:val="48"/>
     </w:rPr>
   </w:style>
-  <w:style w:type="paragraph" w:styleId="Subtitle">
+  <w:style w:type="paragraph" w:styleId="a8">
     <w:name w:val="Subtitle"/>
-    <w:basedOn w:val="Normal"/>
-    <w:next w:val="Normal"/>
-    <w:link w:val="SubtitleChar"/>
+    <w:basedOn w:val="a1"/>
+    <w:next w:val="a1"/>
+    <w:link w:val="a9"/>
     <w:uiPriority w:val="11"/>
     <w:qFormat/>
     <w:pPr>
@@ -6333,10 +5952,10 @@
       <w:szCs w:val="24"/>
     </w:rPr>
   </w:style>
-  <w:style w:type="character" w:customStyle="1" w:styleId="SubtitleChar">
-    <w:name w:val="Subtitle Char"/>
-    <w:basedOn w:val="DefaultParagraphFont"/>
-    <w:link w:val="Subtitle"/>
+  <w:style w:type="character" w:customStyle="1" w:styleId="a9">
+    <w:name w:val="Подзаголовок Знак"/>
+    <w:basedOn w:val="a2"/>
+    <w:link w:val="a8"/>
     <w:uiPriority w:val="11"/>
     <w:rPr>
       <w:sz w:val="24"/>
@@ -6359,18 +5978,18 @@
   </w:style>
   <w:style w:type="character" w:customStyle="1" w:styleId="HeaderChar">
     <w:name w:val="Header Char"/>
-    <w:basedOn w:val="DefaultParagraphFont"/>
+    <w:basedOn w:val="a2"/>
     <w:uiPriority w:val="99"/>
   </w:style>
   <w:style w:type="character" w:customStyle="1" w:styleId="FooterChar">
     <w:name w:val="Footer Char"/>
-    <w:basedOn w:val="DefaultParagraphFont"/>
+    <w:basedOn w:val="a2"/>
     <w:uiPriority w:val="99"/>
   </w:style>
-  <w:style w:type="paragraph" w:styleId="Caption">
+  <w:style w:type="paragraph" w:styleId="aa">
     <w:name w:val="caption"/>
-    <w:basedOn w:val="Normal"/>
-    <w:next w:val="Normal"/>
+    <w:basedOn w:val="a1"/>
+    <w:next w:val="a1"/>
     <w:uiPriority w:val="35"/>
     <w:semiHidden/>
     <w:unhideWhenUsed/>
@@ -6392,7 +6011,7 @@
   </w:style>
   <w:style w:type="table" w:customStyle="1" w:styleId="TableGridLight1">
     <w:name w:val="Table Grid Light1"/>
-    <w:basedOn w:val="TableNormal"/>
+    <w:basedOn w:val="a3"/>
     <w:uiPriority w:val="59"/>
     <w:pPr>
       <w:spacing w:after="0" w:line="240" w:lineRule="auto"/>
@@ -6408,9 +6027,9 @@
       </w:tblBorders>
     </w:tblPr>
   </w:style>
-  <w:style w:type="table" w:styleId="PlainTable1">
+  <w:style w:type="table" w:styleId="11">
     <w:name w:val="Plain Table 1"/>
-    <w:basedOn w:val="TableNormal"/>
+    <w:basedOn w:val="a3"/>
     <w:uiPriority w:val="59"/>
     <w:pPr>
       <w:spacing w:after="0" w:line="240" w:lineRule="auto"/>
@@ -6470,9 +6089,9 @@
       </w:tcPr>
     </w:tblStylePr>
   </w:style>
-  <w:style w:type="table" w:styleId="PlainTable2">
+  <w:style w:type="table" w:styleId="21">
     <w:name w:val="Plain Table 2"/>
-    <w:basedOn w:val="TableNormal"/>
+    <w:basedOn w:val="a3"/>
     <w:uiPriority w:val="59"/>
     <w:pPr>
       <w:spacing w:after="0" w:line="240" w:lineRule="auto"/>
@@ -6552,9 +6171,9 @@
       </w:tcPr>
     </w:tblStylePr>
   </w:style>
-  <w:style w:type="table" w:styleId="PlainTable3">
+  <w:style w:type="table" w:styleId="31">
     <w:name w:val="Plain Table 3"/>
-    <w:basedOn w:val="TableNormal"/>
+    <w:basedOn w:val="a3"/>
     <w:uiPriority w:val="99"/>
     <w:pPr>
       <w:spacing w:after="0" w:line="240" w:lineRule="auto"/>
@@ -6632,9 +6251,9 @@
       </w:tcPr>
     </w:tblStylePr>
   </w:style>
-  <w:style w:type="table" w:styleId="PlainTable4">
+  <w:style w:type="table" w:styleId="41">
     <w:name w:val="Plain Table 4"/>
-    <w:basedOn w:val="TableNormal"/>
+    <w:basedOn w:val="a3"/>
     <w:uiPriority w:val="99"/>
     <w:pPr>
       <w:spacing w:after="0" w:line="240" w:lineRule="auto"/>
@@ -6690,9 +6309,9 @@
       </w:tcPr>
     </w:tblStylePr>
   </w:style>
-  <w:style w:type="table" w:styleId="PlainTable5">
+  <w:style w:type="table" w:styleId="51">
     <w:name w:val="Plain Table 5"/>
-    <w:basedOn w:val="TableNormal"/>
+    <w:basedOn w:val="a3"/>
     <w:uiPriority w:val="99"/>
     <w:pPr>
       <w:spacing w:after="0" w:line="240" w:lineRule="auto"/>
@@ -6783,9 +6402,9 @@
       </w:tcPr>
     </w:tblStylePr>
   </w:style>
-  <w:style w:type="table" w:styleId="GridTable1Light">
+  <w:style w:type="table" w:styleId="-1">
     <w:name w:val="Grid Table 1 Light"/>
-    <w:basedOn w:val="TableNormal"/>
+    <w:basedOn w:val="a3"/>
     <w:uiPriority w:val="99"/>
     <w:pPr>
       <w:spacing w:after="0" w:line="240" w:lineRule="auto"/>
@@ -6851,7 +6470,7 @@
   </w:style>
   <w:style w:type="table" w:customStyle="1" w:styleId="GridTable1Light-Accent11">
     <w:name w:val="Grid Table 1 Light - Accent 11"/>
-    <w:basedOn w:val="TableNormal"/>
+    <w:basedOn w:val="a3"/>
     <w:uiPriority w:val="99"/>
     <w:pPr>
       <w:spacing w:after="0" w:line="240" w:lineRule="auto"/>
@@ -6917,7 +6536,7 @@
   </w:style>
   <w:style w:type="table" w:customStyle="1" w:styleId="GridTable1Light-Accent21">
     <w:name w:val="Grid Table 1 Light - Accent 21"/>
-    <w:basedOn w:val="TableNormal"/>
+    <w:basedOn w:val="a3"/>
     <w:uiPriority w:val="99"/>
     <w:pPr>
       <w:spacing w:after="0" w:line="240" w:lineRule="auto"/>
@@ -6983,7 +6602,7 @@
   </w:style>
   <w:style w:type="table" w:customStyle="1" w:styleId="GridTable1Light-Accent31">
     <w:name w:val="Grid Table 1 Light - Accent 31"/>
-    <w:basedOn w:val="TableNormal"/>
+    <w:basedOn w:val="a3"/>
     <w:uiPriority w:val="99"/>
     <w:pPr>
       <w:spacing w:after="0" w:line="240" w:lineRule="auto"/>
@@ -7049,7 +6668,7 @@
   </w:style>
   <w:style w:type="table" w:customStyle="1" w:styleId="GridTable1Light-Accent41">
     <w:name w:val="Grid Table 1 Light - Accent 41"/>
-    <w:basedOn w:val="TableNormal"/>
+    <w:basedOn w:val="a3"/>
     <w:uiPriority w:val="99"/>
     <w:pPr>
       <w:spacing w:after="0" w:line="240" w:lineRule="auto"/>
@@ -7115,7 +6734,7 @@
   </w:style>
   <w:style w:type="table" w:customStyle="1" w:styleId="GridTable1Light-Accent51">
     <w:name w:val="Grid Table 1 Light - Accent 51"/>
-    <w:basedOn w:val="TableNormal"/>
+    <w:basedOn w:val="a3"/>
     <w:uiPriority w:val="99"/>
     <w:pPr>
       <w:spacing w:after="0" w:line="240" w:lineRule="auto"/>
@@ -7181,7 +6800,7 @@
   </w:style>
   <w:style w:type="table" w:customStyle="1" w:styleId="GridTable1Light-Accent61">
     <w:name w:val="Grid Table 1 Light - Accent 61"/>
-    <w:basedOn w:val="TableNormal"/>
+    <w:basedOn w:val="a3"/>
     <w:uiPriority w:val="99"/>
     <w:pPr>
       <w:spacing w:after="0" w:line="240" w:lineRule="auto"/>
@@ -7245,9 +6864,9 @@
       </w:tcPr>
     </w:tblStylePr>
   </w:style>
-  <w:style w:type="table" w:styleId="GridTable2">
+  <w:style w:type="table" w:styleId="-2">
     <w:name w:val="Grid Table 2"/>
-    <w:basedOn w:val="TableNormal"/>
+    <w:basedOn w:val="a3"/>
     <w:uiPriority w:val="99"/>
     <w:pPr>
       <w:spacing w:after="0" w:line="240" w:lineRule="auto"/>
@@ -7330,7 +6949,7 @@
   </w:style>
   <w:style w:type="table" w:customStyle="1" w:styleId="GridTable2-Accent11">
     <w:name w:val="Grid Table 2 - Accent 11"/>
-    <w:basedOn w:val="TableNormal"/>
+    <w:basedOn w:val="a3"/>
     <w:uiPriority w:val="99"/>
     <w:pPr>
       <w:spacing w:after="0" w:line="240" w:lineRule="auto"/>
@@ -7413,7 +7032,7 @@
   </w:style>
   <w:style w:type="table" w:customStyle="1" w:styleId="GridTable2-Accent21">
     <w:name w:val="Grid Table 2 - Accent 21"/>
-    <w:basedOn w:val="TableNormal"/>
+    <w:basedOn w:val="a3"/>
     <w:uiPriority w:val="99"/>
     <w:pPr>
       <w:spacing w:after="0" w:line="240" w:lineRule="auto"/>
@@ -7496,7 +7115,7 @@
   </w:style>
   <w:style w:type="table" w:customStyle="1" w:styleId="GridTable2-Accent31">
     <w:name w:val="Grid Table 2 - Accent 31"/>
-    <w:basedOn w:val="TableNormal"/>
+    <w:basedOn w:val="a3"/>
     <w:uiPriority w:val="99"/>
     <w:pPr>
       <w:spacing w:after="0" w:line="240" w:lineRule="auto"/>
@@ -7579,7 +7198,7 @@
   </w:style>
   <w:style w:type="table" w:customStyle="1" w:styleId="GridTable2-Accent41">
     <w:name w:val="Grid Table 2 - Accent 41"/>
-    <w:basedOn w:val="TableNormal"/>
+    <w:basedOn w:val="a3"/>
     <w:uiPriority w:val="99"/>
     <w:pPr>
       <w:spacing w:after="0" w:line="240" w:lineRule="auto"/>
@@ -7662,7 +7281,7 @@
   </w:style>
   <w:style w:type="table" w:customStyle="1" w:styleId="GridTable2-Accent51">
     <w:name w:val="Grid Table 2 - Accent 51"/>
-    <w:basedOn w:val="TableNormal"/>
+    <w:basedOn w:val="a3"/>
     <w:uiPriority w:val="99"/>
     <w:pPr>
       <w:spacing w:after="0" w:line="240" w:lineRule="auto"/>
@@ -7745,7 +7364,7 @@
   </w:style>
   <w:style w:type="table" w:customStyle="1" w:styleId="GridTable2-Accent61">
     <w:name w:val="Grid Table 2 - Accent 61"/>
-    <w:basedOn w:val="TableNormal"/>
+    <w:basedOn w:val="a3"/>
     <w:uiPriority w:val="99"/>
     <w:pPr>
       <w:spacing w:after="0" w:line="240" w:lineRule="auto"/>
@@ -7826,9 +7445,9 @@
       </w:tcPr>
     </w:tblStylePr>
   </w:style>
-  <w:style w:type="table" w:styleId="GridTable3">
+  <w:style w:type="table" w:styleId="-3">
     <w:name w:val="Grid Table 3"/>
-    <w:basedOn w:val="TableNormal"/>
+    <w:basedOn w:val="a3"/>
     <w:uiPriority w:val="99"/>
     <w:pPr>
       <w:spacing w:after="0" w:line="240" w:lineRule="auto"/>
@@ -7934,7 +7553,7 @@
   </w:style>
   <w:style w:type="table" w:customStyle="1" w:styleId="GridTable3-Accent11">
     <w:name w:val="Grid Table 3 - Accent 11"/>
-    <w:basedOn w:val="TableNormal"/>
+    <w:basedOn w:val="a3"/>
     <w:uiPriority w:val="99"/>
     <w:pPr>
       <w:spacing w:after="0" w:line="240" w:lineRule="auto"/>
@@ -8040,7 +7659,7 @@
   </w:style>
   <w:style w:type="table" w:customStyle="1" w:styleId="GridTable3-Accent21">
     <w:name w:val="Grid Table 3 - Accent 21"/>
-    <w:basedOn w:val="TableNormal"/>
+    <w:basedOn w:val="a3"/>
     <w:uiPriority w:val="99"/>
     <w:pPr>
       <w:spacing w:after="0" w:line="240" w:lineRule="auto"/>
@@ -8146,7 +7765,7 @@
   </w:style>
   <w:style w:type="table" w:customStyle="1" w:styleId="GridTable3-Accent31">
     <w:name w:val="Grid Table 3 - Accent 31"/>
-    <w:basedOn w:val="TableNormal"/>
+    <w:basedOn w:val="a3"/>
     <w:uiPriority w:val="99"/>
     <w:pPr>
       <w:spacing w:after="0" w:line="240" w:lineRule="auto"/>
@@ -8252,7 +7871,7 @@
   </w:style>
   <w:style w:type="table" w:customStyle="1" w:styleId="GridTable3-Accent41">
     <w:name w:val="Grid Table 3 - Accent 41"/>
-    <w:basedOn w:val="TableNormal"/>
+    <w:basedOn w:val="a3"/>
     <w:uiPriority w:val="99"/>
     <w:pPr>
       <w:spacing w:after="0" w:line="240" w:lineRule="auto"/>
@@ -8358,7 +7977,7 @@
   </w:style>
   <w:style w:type="table" w:customStyle="1" w:styleId="GridTable3-Accent51">
     <w:name w:val="Grid Table 3 - Accent 51"/>
-    <w:basedOn w:val="TableNormal"/>
+    <w:basedOn w:val="a3"/>
     <w:uiPriority w:val="99"/>
     <w:pPr>
       <w:spacing w:after="0" w:line="240" w:lineRule="auto"/>
@@ -8464,7 +8083,7 @@
   </w:style>
   <w:style w:type="table" w:customStyle="1" w:styleId="GridTable3-Accent61">
     <w:name w:val="Grid Table 3 - Accent 61"/>
-    <w:basedOn w:val="TableNormal"/>
+    <w:basedOn w:val="a3"/>
     <w:uiPriority w:val="99"/>
     <w:pPr>
       <w:spacing w:after="0" w:line="240" w:lineRule="auto"/>
@@ -8568,9 +8187,9 @@
       </w:tcPr>
     </w:tblStylePr>
   </w:style>
-  <w:style w:type="table" w:styleId="GridTable4">
+  <w:style w:type="table" w:styleId="-4">
     <w:name w:val="Grid Table 4"/>
-    <w:basedOn w:val="TableNormal"/>
+    <w:basedOn w:val="a3"/>
     <w:uiPriority w:val="59"/>
     <w:pPr>
       <w:spacing w:after="0" w:line="240" w:lineRule="auto"/>
@@ -8654,7 +8273,7 @@
   </w:style>
   <w:style w:type="table" w:customStyle="1" w:styleId="GridTable4-Accent11">
     <w:name w:val="Grid Table 4 - Accent 11"/>
-    <w:basedOn w:val="TableNormal"/>
+    <w:basedOn w:val="a3"/>
     <w:uiPriority w:val="59"/>
     <w:pPr>
       <w:spacing w:after="0" w:line="240" w:lineRule="auto"/>
@@ -8738,7 +8357,7 @@
   </w:style>
   <w:style w:type="table" w:customStyle="1" w:styleId="GridTable4-Accent21">
     <w:name w:val="Grid Table 4 - Accent 21"/>
-    <w:basedOn w:val="TableNormal"/>
+    <w:basedOn w:val="a3"/>
     <w:uiPriority w:val="59"/>
     <w:pPr>
       <w:spacing w:after="0" w:line="240" w:lineRule="auto"/>
@@ -8822,7 +8441,7 @@
   </w:style>
   <w:style w:type="table" w:customStyle="1" w:styleId="GridTable4-Accent31">
     <w:name w:val="Grid Table 4 - Accent 31"/>
-    <w:basedOn w:val="TableNormal"/>
+    <w:basedOn w:val="a3"/>
     <w:uiPriority w:val="59"/>
     <w:pPr>
       <w:spacing w:after="0" w:line="240" w:lineRule="auto"/>
@@ -8906,7 +8525,7 @@
   </w:style>
   <w:style w:type="table" w:customStyle="1" w:styleId="GridTable4-Accent41">
     <w:name w:val="Grid Table 4 - Accent 41"/>
-    <w:basedOn w:val="TableNormal"/>
+    <w:basedOn w:val="a3"/>
     <w:uiPriority w:val="59"/>
     <w:pPr>
       <w:spacing w:after="0" w:line="240" w:lineRule="auto"/>
@@ -8990,7 +8609,7 @@
   </w:style>
   <w:style w:type="table" w:customStyle="1" w:styleId="GridTable4-Accent51">
     <w:name w:val="Grid Table 4 - Accent 51"/>
-    <w:basedOn w:val="TableNormal"/>
+    <w:basedOn w:val="a3"/>
     <w:uiPriority w:val="59"/>
     <w:pPr>
       <w:spacing w:after="0" w:line="240" w:lineRule="auto"/>
@@ -9074,7 +8693,7 @@
   </w:style>
   <w:style w:type="table" w:customStyle="1" w:styleId="GridTable4-Accent61">
     <w:name w:val="Grid Table 4 - Accent 61"/>
-    <w:basedOn w:val="TableNormal"/>
+    <w:basedOn w:val="a3"/>
     <w:uiPriority w:val="59"/>
     <w:pPr>
       <w:spacing w:after="0" w:line="240" w:lineRule="auto"/>
@@ -9156,9 +8775,9 @@
       </w:tcPr>
     </w:tblStylePr>
   </w:style>
-  <w:style w:type="table" w:styleId="GridTable5Dark">
+  <w:style w:type="table" w:styleId="-5">
     <w:name w:val="Grid Table 5 Dark"/>
-    <w:basedOn w:val="TableNormal"/>
+    <w:basedOn w:val="a3"/>
     <w:uiPriority w:val="99"/>
     <w:pPr>
       <w:spacing w:after="0" w:line="240" w:lineRule="auto"/>
@@ -9242,7 +8861,7 @@
   </w:style>
   <w:style w:type="table" w:customStyle="1" w:styleId="GridTable5Dark-Accent1">
     <w:name w:val="Grid Table 5 Dark- Accent 1"/>
-    <w:basedOn w:val="TableNormal"/>
+    <w:basedOn w:val="a3"/>
     <w:uiPriority w:val="99"/>
     <w:pPr>
       <w:spacing w:after="0" w:line="240" w:lineRule="auto"/>
@@ -9326,7 +8945,7 @@
   </w:style>
   <w:style w:type="table" w:customStyle="1" w:styleId="GridTable5Dark-Accent21">
     <w:name w:val="Grid Table 5 Dark - Accent 21"/>
-    <w:basedOn w:val="TableNormal"/>
+    <w:basedOn w:val="a3"/>
     <w:uiPriority w:val="99"/>
     <w:pPr>
       <w:spacing w:after="0" w:line="240" w:lineRule="auto"/>
@@ -9410,7 +9029,7 @@
   </w:style>
   <w:style w:type="table" w:customStyle="1" w:styleId="GridTable5Dark-Accent31">
     <w:name w:val="Grid Table 5 Dark - Accent 31"/>
-    <w:basedOn w:val="TableNormal"/>
+    <w:basedOn w:val="a3"/>
     <w:uiPriority w:val="99"/>
     <w:pPr>
       <w:spacing w:after="0" w:line="240" w:lineRule="auto"/>
@@ -9494,7 +9113,7 @@
   </w:style>
   <w:style w:type="table" w:customStyle="1" w:styleId="GridTable5Dark-Accent4">
     <w:name w:val="Grid Table 5 Dark- Accent 4"/>
-    <w:basedOn w:val="TableNormal"/>
+    <w:basedOn w:val="a3"/>
     <w:uiPriority w:val="99"/>
     <w:pPr>
       <w:spacing w:after="0" w:line="240" w:lineRule="auto"/>
@@ -9578,7 +9197,7 @@
   </w:style>
   <w:style w:type="table" w:customStyle="1" w:styleId="GridTable5Dark-Accent51">
     <w:name w:val="Grid Table 5 Dark - Accent 51"/>
-    <w:basedOn w:val="TableNormal"/>
+    <w:basedOn w:val="a3"/>
     <w:uiPriority w:val="99"/>
     <w:pPr>
       <w:spacing w:after="0" w:line="240" w:lineRule="auto"/>
@@ -9662,7 +9281,7 @@
   </w:style>
   <w:style w:type="table" w:customStyle="1" w:styleId="GridTable5Dark-Accent61">
     <w:name w:val="Grid Table 5 Dark - Accent 61"/>
-    <w:basedOn w:val="TableNormal"/>
+    <w:basedOn w:val="a3"/>
     <w:uiPriority w:val="99"/>
     <w:pPr>
       <w:spacing w:after="0" w:line="240" w:lineRule="auto"/>
@@ -9744,9 +9363,9 @@
       </w:tcPr>
     </w:tblStylePr>
   </w:style>
-  <w:style w:type="table" w:styleId="GridTable6Colorful">
+  <w:style w:type="table" w:styleId="-6">
     <w:name w:val="Grid Table 6 Colorful"/>
-    <w:basedOn w:val="TableNormal"/>
+    <w:basedOn w:val="a3"/>
     <w:uiPriority w:val="99"/>
     <w:pPr>
       <w:spacing w:after="0" w:line="240" w:lineRule="auto"/>
@@ -9820,7 +9439,7 @@
   </w:style>
   <w:style w:type="table" w:customStyle="1" w:styleId="GridTable6Colorful-Accent11">
     <w:name w:val="Grid Table 6 Colorful - Accent 11"/>
-    <w:basedOn w:val="TableNormal"/>
+    <w:basedOn w:val="a3"/>
     <w:uiPriority w:val="99"/>
     <w:pPr>
       <w:spacing w:after="0" w:line="240" w:lineRule="auto"/>
@@ -9894,7 +9513,7 @@
   </w:style>
   <w:style w:type="table" w:customStyle="1" w:styleId="GridTable6Colorful-Accent21">
     <w:name w:val="Grid Table 6 Colorful - Accent 21"/>
-    <w:basedOn w:val="TableNormal"/>
+    <w:basedOn w:val="a3"/>
     <w:uiPriority w:val="99"/>
     <w:pPr>
       <w:spacing w:after="0" w:line="240" w:lineRule="auto"/>
@@ -9968,7 +9587,7 @@
   </w:style>
   <w:style w:type="table" w:customStyle="1" w:styleId="GridTable6Colorful-Accent31">
     <w:name w:val="Grid Table 6 Colorful - Accent 31"/>
-    <w:basedOn w:val="TableNormal"/>
+    <w:basedOn w:val="a3"/>
     <w:uiPriority w:val="99"/>
     <w:pPr>
       <w:spacing w:after="0" w:line="240" w:lineRule="auto"/>
@@ -10042,7 +9661,7 @@
   </w:style>
   <w:style w:type="table" w:customStyle="1" w:styleId="GridTable6Colorful-Accent41">
     <w:name w:val="Grid Table 6 Colorful - Accent 41"/>
-    <w:basedOn w:val="TableNormal"/>
+    <w:basedOn w:val="a3"/>
     <w:uiPriority w:val="99"/>
     <w:pPr>
       <w:spacing w:after="0" w:line="240" w:lineRule="auto"/>
@@ -10116,7 +9735,7 @@
   </w:style>
   <w:style w:type="table" w:customStyle="1" w:styleId="GridTable6Colorful-Accent51">
     <w:name w:val="Grid Table 6 Colorful - Accent 51"/>
-    <w:basedOn w:val="TableNormal"/>
+    <w:basedOn w:val="a3"/>
     <w:uiPriority w:val="99"/>
     <w:pPr>
       <w:spacing w:after="0" w:line="240" w:lineRule="auto"/>
@@ -10190,7 +9809,7 @@
   </w:style>
   <w:style w:type="table" w:customStyle="1" w:styleId="GridTable6Colorful-Accent61">
     <w:name w:val="Grid Table 6 Colorful - Accent 61"/>
-    <w:basedOn w:val="TableNormal"/>
+    <w:basedOn w:val="a3"/>
     <w:uiPriority w:val="99"/>
     <w:pPr>
       <w:spacing w:after="0" w:line="240" w:lineRule="auto"/>
@@ -10262,9 +9881,9 @@
       </w:rPr>
     </w:tblStylePr>
   </w:style>
-  <w:style w:type="table" w:styleId="GridTable7Colorful">
+  <w:style w:type="table" w:styleId="-7">
     <w:name w:val="Grid Table 7 Colorful"/>
-    <w:basedOn w:val="TableNormal"/>
+    <w:basedOn w:val="a3"/>
     <w:uiPriority w:val="99"/>
     <w:pPr>
       <w:spacing w:after="0" w:line="240" w:lineRule="auto"/>
@@ -10381,7 +10000,7 @@
   </w:style>
   <w:style w:type="table" w:customStyle="1" w:styleId="GridTable7Colorful-Accent11">
     <w:name w:val="Grid Table 7 Colorful - Accent 11"/>
-    <w:basedOn w:val="TableNormal"/>
+    <w:basedOn w:val="a3"/>
     <w:uiPriority w:val="99"/>
     <w:pPr>
       <w:spacing w:after="0" w:line="240" w:lineRule="auto"/>
@@ -10498,7 +10117,7 @@
   </w:style>
   <w:style w:type="table" w:customStyle="1" w:styleId="GridTable7Colorful-Accent21">
     <w:name w:val="Grid Table 7 Colorful - Accent 21"/>
-    <w:basedOn w:val="TableNormal"/>
+    <w:basedOn w:val="a3"/>
     <w:uiPriority w:val="99"/>
     <w:pPr>
       <w:spacing w:after="0" w:line="240" w:lineRule="auto"/>
@@ -10615,7 +10234,7 @@
   </w:style>
   <w:style w:type="table" w:customStyle="1" w:styleId="GridTable7Colorful-Accent31">
     <w:name w:val="Grid Table 7 Colorful - Accent 31"/>
-    <w:basedOn w:val="TableNormal"/>
+    <w:basedOn w:val="a3"/>
     <w:uiPriority w:val="99"/>
     <w:pPr>
       <w:spacing w:after="0" w:line="240" w:lineRule="auto"/>
@@ -10732,7 +10351,7 @@
   </w:style>
   <w:style w:type="table" w:customStyle="1" w:styleId="GridTable7Colorful-Accent41">
     <w:name w:val="Grid Table 7 Colorful - Accent 41"/>
-    <w:basedOn w:val="TableNormal"/>
+    <w:basedOn w:val="a3"/>
     <w:uiPriority w:val="99"/>
     <w:pPr>
       <w:spacing w:after="0" w:line="240" w:lineRule="auto"/>
@@ -10849,7 +10468,7 @@
   </w:style>
   <w:style w:type="table" w:customStyle="1" w:styleId="GridTable7Colorful-Accent51">
     <w:name w:val="Grid Table 7 Colorful - Accent 51"/>
-    <w:basedOn w:val="TableNormal"/>
+    <w:basedOn w:val="a3"/>
     <w:uiPriority w:val="99"/>
     <w:pPr>
       <w:spacing w:after="0" w:line="240" w:lineRule="auto"/>
@@ -10966,7 +10585,7 @@
   </w:style>
   <w:style w:type="table" w:customStyle="1" w:styleId="GridTable7Colorful-Accent61">
     <w:name w:val="Grid Table 7 Colorful - Accent 61"/>
-    <w:basedOn w:val="TableNormal"/>
+    <w:basedOn w:val="a3"/>
     <w:uiPriority w:val="99"/>
     <w:pPr>
       <w:spacing w:after="0" w:line="240" w:lineRule="auto"/>
@@ -11081,9 +10700,9 @@
       </w:rPr>
     </w:tblStylePr>
   </w:style>
-  <w:style w:type="table" w:styleId="ListTable1Light">
+  <w:style w:type="table" w:styleId="-10">
     <w:name w:val="List Table 1 Light"/>
-    <w:basedOn w:val="TableNormal"/>
+    <w:basedOn w:val="a3"/>
     <w:uiPriority w:val="99"/>
     <w:pPr>
       <w:spacing w:after="0" w:line="240" w:lineRule="auto"/>
@@ -11149,7 +10768,7 @@
   </w:style>
   <w:style w:type="table" w:customStyle="1" w:styleId="ListTable1Light-Accent11">
     <w:name w:val="List Table 1 Light - Accent 11"/>
-    <w:basedOn w:val="TableNormal"/>
+    <w:basedOn w:val="a3"/>
     <w:uiPriority w:val="99"/>
     <w:pPr>
       <w:spacing w:after="0" w:line="240" w:lineRule="auto"/>
@@ -11215,7 +10834,7 @@
   </w:style>
   <w:style w:type="table" w:customStyle="1" w:styleId="ListTable1Light-Accent21">
     <w:name w:val="List Table 1 Light - Accent 21"/>
-    <w:basedOn w:val="TableNormal"/>
+    <w:basedOn w:val="a3"/>
     <w:uiPriority w:val="99"/>
     <w:pPr>
       <w:spacing w:after="0" w:line="240" w:lineRule="auto"/>
@@ -11281,7 +10900,7 @@
   </w:style>
   <w:style w:type="table" w:customStyle="1" w:styleId="ListTable1Light-Accent31">
     <w:name w:val="List Table 1 Light - Accent 31"/>
-    <w:basedOn w:val="TableNormal"/>
+    <w:basedOn w:val="a3"/>
     <w:uiPriority w:val="99"/>
     <w:pPr>
       <w:spacing w:after="0" w:line="240" w:lineRule="auto"/>
@@ -11347,7 +10966,7 @@
   </w:style>
   <w:style w:type="table" w:customStyle="1" w:styleId="ListTable1Light-Accent41">
     <w:name w:val="List Table 1 Light - Accent 41"/>
-    <w:basedOn w:val="TableNormal"/>
+    <w:basedOn w:val="a3"/>
     <w:uiPriority w:val="99"/>
     <w:pPr>
       <w:spacing w:after="0" w:line="240" w:lineRule="auto"/>
@@ -11413,7 +11032,7 @@
   </w:style>
   <w:style w:type="table" w:customStyle="1" w:styleId="ListTable1Light-Accent51">
     <w:name w:val="List Table 1 Light - Accent 51"/>
-    <w:basedOn w:val="TableNormal"/>
+    <w:basedOn w:val="a3"/>
     <w:uiPriority w:val="99"/>
     <w:pPr>
       <w:spacing w:after="0" w:line="240" w:lineRule="auto"/>
@@ -11479,7 +11098,7 @@
   </w:style>
   <w:style w:type="table" w:customStyle="1" w:styleId="ListTable1Light-Accent61">
     <w:name w:val="List Table 1 Light - Accent 61"/>
-    <w:basedOn w:val="TableNormal"/>
+    <w:basedOn w:val="a3"/>
     <w:uiPriority w:val="99"/>
     <w:pPr>
       <w:spacing w:after="0" w:line="240" w:lineRule="auto"/>
@@ -11543,9 +11162,9 @@
       </w:tcPr>
     </w:tblStylePr>
   </w:style>
-  <w:style w:type="table" w:styleId="ListTable2">
+  <w:style w:type="table" w:styleId="-20">
     <w:name w:val="List Table 2"/>
-    <w:basedOn w:val="TableNormal"/>
+    <w:basedOn w:val="a3"/>
     <w:uiPriority w:val="99"/>
     <w:pPr>
       <w:spacing w:after="0" w:line="240" w:lineRule="auto"/>
@@ -11634,7 +11253,7 @@
   </w:style>
   <w:style w:type="table" w:customStyle="1" w:styleId="ListTable2-Accent11">
     <w:name w:val="List Table 2 - Accent 11"/>
-    <w:basedOn w:val="TableNormal"/>
+    <w:basedOn w:val="a3"/>
     <w:uiPriority w:val="99"/>
     <w:pPr>
       <w:spacing w:after="0" w:line="240" w:lineRule="auto"/>
@@ -11723,7 +11342,7 @@
   </w:style>
   <w:style w:type="table" w:customStyle="1" w:styleId="ListTable2-Accent21">
     <w:name w:val="List Table 2 - Accent 21"/>
-    <w:basedOn w:val="TableNormal"/>
+    <w:basedOn w:val="a3"/>
     <w:uiPriority w:val="99"/>
     <w:pPr>
       <w:spacing w:after="0" w:line="240" w:lineRule="auto"/>
@@ -11812,7 +11431,7 @@
   </w:style>
   <w:style w:type="table" w:customStyle="1" w:styleId="ListTable2-Accent31">
     <w:name w:val="List Table 2 - Accent 31"/>
-    <w:basedOn w:val="TableNormal"/>
+    <w:basedOn w:val="a3"/>
     <w:uiPriority w:val="99"/>
     <w:pPr>
       <w:spacing w:after="0" w:line="240" w:lineRule="auto"/>
@@ -11901,7 +11520,7 @@
   </w:style>
   <w:style w:type="table" w:customStyle="1" w:styleId="ListTable2-Accent41">
     <w:name w:val="List Table 2 - Accent 41"/>
-    <w:basedOn w:val="TableNormal"/>
+    <w:basedOn w:val="a3"/>
     <w:uiPriority w:val="99"/>
     <w:pPr>
       <w:spacing w:after="0" w:line="240" w:lineRule="auto"/>
@@ -11990,7 +11609,7 @@
   </w:style>
   <w:style w:type="table" w:customStyle="1" w:styleId="ListTable2-Accent51">
     <w:name w:val="List Table 2 - Accent 51"/>
-    <w:basedOn w:val="TableNormal"/>
+    <w:basedOn w:val="a3"/>
     <w:uiPriority w:val="99"/>
     <w:pPr>
       <w:spacing w:after="0" w:line="240" w:lineRule="auto"/>
@@ -12079,7 +11698,7 @@
   </w:style>
   <w:style w:type="table" w:customStyle="1" w:styleId="ListTable2-Accent61">
     <w:name w:val="List Table 2 - Accent 61"/>
-    <w:basedOn w:val="TableNormal"/>
+    <w:basedOn w:val="a3"/>
     <w:uiPriority w:val="99"/>
     <w:pPr>
       <w:spacing w:after="0" w:line="240" w:lineRule="auto"/>
@@ -12166,9 +11785,9 @@
       </w:tcPr>
     </w:tblStylePr>
   </w:style>
-  <w:style w:type="table" w:styleId="ListTable3">
+  <w:style w:type="table" w:styleId="-30">
     <w:name w:val="List Table 3"/>
-    <w:basedOn w:val="TableNormal"/>
+    <w:basedOn w:val="a3"/>
     <w:uiPriority w:val="99"/>
     <w:pPr>
       <w:spacing w:after="0" w:line="240" w:lineRule="auto"/>
@@ -12244,7 +11863,7 @@
   </w:style>
   <w:style w:type="table" w:customStyle="1" w:styleId="ListTable3-Accent11">
     <w:name w:val="List Table 3 - Accent 11"/>
-    <w:basedOn w:val="TableNormal"/>
+    <w:basedOn w:val="a3"/>
     <w:uiPriority w:val="99"/>
     <w:pPr>
       <w:spacing w:after="0" w:line="240" w:lineRule="auto"/>
@@ -12320,7 +11939,7 @@
   </w:style>
   <w:style w:type="table" w:customStyle="1" w:styleId="ListTable3-Accent21">
     <w:name w:val="List Table 3 - Accent 21"/>
-    <w:basedOn w:val="TableNormal"/>
+    <w:basedOn w:val="a3"/>
     <w:uiPriority w:val="99"/>
     <w:pPr>
       <w:spacing w:after="0" w:line="240" w:lineRule="auto"/>
@@ -12396,7 +12015,7 @@
   </w:style>
   <w:style w:type="table" w:customStyle="1" w:styleId="ListTable3-Accent31">
     <w:name w:val="List Table 3 - Accent 31"/>
-    <w:basedOn w:val="TableNormal"/>
+    <w:basedOn w:val="a3"/>
     <w:uiPriority w:val="99"/>
     <w:pPr>
       <w:spacing w:after="0" w:line="240" w:lineRule="auto"/>
@@ -12472,7 +12091,7 @@
   </w:style>
   <w:style w:type="table" w:customStyle="1" w:styleId="ListTable3-Accent41">
     <w:name w:val="List Table 3 - Accent 41"/>
-    <w:basedOn w:val="TableNormal"/>
+    <w:basedOn w:val="a3"/>
     <w:uiPriority w:val="99"/>
     <w:pPr>
       <w:spacing w:after="0" w:line="240" w:lineRule="auto"/>
@@ -12548,7 +12167,7 @@
   </w:style>
   <w:style w:type="table" w:customStyle="1" w:styleId="ListTable3-Accent51">
     <w:name w:val="List Table 3 - Accent 51"/>
-    <w:basedOn w:val="TableNormal"/>
+    <w:basedOn w:val="a3"/>
     <w:uiPriority w:val="99"/>
     <w:pPr>
       <w:spacing w:after="0" w:line="240" w:lineRule="auto"/>
@@ -12624,7 +12243,7 @@
   </w:style>
   <w:style w:type="table" w:customStyle="1" w:styleId="ListTable3-Accent61">
     <w:name w:val="List Table 3 - Accent 61"/>
-    <w:basedOn w:val="TableNormal"/>
+    <w:basedOn w:val="a3"/>
     <w:uiPriority w:val="99"/>
     <w:pPr>
       <w:spacing w:after="0" w:line="240" w:lineRule="auto"/>
@@ -12698,9 +12317,9 @@
       </w:tcPr>
     </w:tblStylePr>
   </w:style>
-  <w:style w:type="table" w:styleId="ListTable4">
+  <w:style w:type="table" w:styleId="-40">
     <w:name w:val="List Table 4"/>
-    <w:basedOn w:val="TableNormal"/>
+    <w:basedOn w:val="a3"/>
     <w:uiPriority w:val="99"/>
     <w:pPr>
       <w:spacing w:after="0" w:line="240" w:lineRule="auto"/>
@@ -12771,7 +12390,7 @@
   </w:style>
   <w:style w:type="table" w:customStyle="1" w:styleId="ListTable4-Accent11">
     <w:name w:val="List Table 4 - Accent 11"/>
-    <w:basedOn w:val="TableNormal"/>
+    <w:basedOn w:val="a3"/>
     <w:uiPriority w:val="99"/>
     <w:pPr>
       <w:spacing w:after="0" w:line="240" w:lineRule="auto"/>
@@ -12842,7 +12461,7 @@
   </w:style>
   <w:style w:type="table" w:customStyle="1" w:styleId="ListTable4-Accent21">
     <w:name w:val="List Table 4 - Accent 21"/>
-    <w:basedOn w:val="TableNormal"/>
+    <w:basedOn w:val="a3"/>
     <w:uiPriority w:val="99"/>
     <w:pPr>
       <w:spacing w:after="0" w:line="240" w:lineRule="auto"/>
@@ -12913,7 +12532,7 @@
   </w:style>
   <w:style w:type="table" w:customStyle="1" w:styleId="ListTable4-Accent31">
     <w:name w:val="List Table 4 - Accent 31"/>
-    <w:basedOn w:val="TableNormal"/>
+    <w:basedOn w:val="a3"/>
     <w:uiPriority w:val="99"/>
     <w:pPr>
       <w:spacing w:after="0" w:line="240" w:lineRule="auto"/>
@@ -12984,7 +12603,7 @@
   </w:style>
   <w:style w:type="table" w:customStyle="1" w:styleId="ListTable4-Accent41">
     <w:name w:val="List Table 4 - Accent 41"/>
-    <w:basedOn w:val="TableNormal"/>
+    <w:basedOn w:val="a3"/>
     <w:uiPriority w:val="99"/>
     <w:pPr>
       <w:spacing w:after="0" w:line="240" w:lineRule="auto"/>
@@ -13055,7 +12674,7 @@
   </w:style>
   <w:style w:type="table" w:customStyle="1" w:styleId="ListTable4-Accent51">
     <w:name w:val="List Table 4 - Accent 51"/>
-    <w:basedOn w:val="TableNormal"/>
+    <w:basedOn w:val="a3"/>
     <w:uiPriority w:val="99"/>
     <w:pPr>
       <w:spacing w:after="0" w:line="240" w:lineRule="auto"/>
@@ -13126,7 +12745,7 @@
   </w:style>
   <w:style w:type="table" w:customStyle="1" w:styleId="ListTable4-Accent61">
     <w:name w:val="List Table 4 - Accent 61"/>
-    <w:basedOn w:val="TableNormal"/>
+    <w:basedOn w:val="a3"/>
     <w:uiPriority w:val="99"/>
     <w:pPr>
       <w:spacing w:after="0" w:line="240" w:lineRule="auto"/>
@@ -13195,9 +12814,9 @@
       </w:tcPr>
     </w:tblStylePr>
   </w:style>
-  <w:style w:type="table" w:styleId="ListTable5Dark">
+  <w:style w:type="table" w:styleId="-50">
     <w:name w:val="List Table 5 Dark"/>
-    <w:basedOn w:val="TableNormal"/>
+    <w:basedOn w:val="a3"/>
     <w:uiPriority w:val="99"/>
     <w:pPr>
       <w:spacing w:after="0" w:line="240" w:lineRule="auto"/>
@@ -13303,7 +12922,7 @@
   </w:style>
   <w:style w:type="table" w:customStyle="1" w:styleId="ListTable5Dark-Accent11">
     <w:name w:val="List Table 5 Dark - Accent 11"/>
-    <w:basedOn w:val="TableNormal"/>
+    <w:basedOn w:val="a3"/>
     <w:uiPriority w:val="99"/>
     <w:pPr>
       <w:spacing w:after="0" w:line="240" w:lineRule="auto"/>
@@ -13409,7 +13028,7 @@
   </w:style>
   <w:style w:type="table" w:customStyle="1" w:styleId="ListTable5Dark-Accent21">
     <w:name w:val="List Table 5 Dark - Accent 21"/>
-    <w:basedOn w:val="TableNormal"/>
+    <w:basedOn w:val="a3"/>
     <w:uiPriority w:val="99"/>
     <w:pPr>
       <w:spacing w:after="0" w:line="240" w:lineRule="auto"/>
@@ -13515,7 +13134,7 @@
   </w:style>
   <w:style w:type="table" w:customStyle="1" w:styleId="ListTable5Dark-Accent31">
     <w:name w:val="List Table 5 Dark - Accent 31"/>
-    <w:basedOn w:val="TableNormal"/>
+    <w:basedOn w:val="a3"/>
     <w:uiPriority w:val="99"/>
     <w:pPr>
       <w:spacing w:after="0" w:line="240" w:lineRule="auto"/>
@@ -13621,7 +13240,7 @@
   </w:style>
   <w:style w:type="table" w:customStyle="1" w:styleId="ListTable5Dark-Accent41">
     <w:name w:val="List Table 5 Dark - Accent 41"/>
-    <w:basedOn w:val="TableNormal"/>
+    <w:basedOn w:val="a3"/>
     <w:uiPriority w:val="99"/>
     <w:pPr>
       <w:spacing w:after="0" w:line="240" w:lineRule="auto"/>
@@ -13727,7 +13346,7 @@
   </w:style>
   <w:style w:type="table" w:customStyle="1" w:styleId="ListTable5Dark-Accent51">
     <w:name w:val="List Table 5 Dark - Accent 51"/>
-    <w:basedOn w:val="TableNormal"/>
+    <w:basedOn w:val="a3"/>
     <w:uiPriority w:val="99"/>
     <w:pPr>
       <w:spacing w:after="0" w:line="240" w:lineRule="auto"/>
@@ -13833,7 +13452,7 @@
   </w:style>
   <w:style w:type="table" w:customStyle="1" w:styleId="ListTable5Dark-Accent61">
     <w:name w:val="List Table 5 Dark - Accent 61"/>
-    <w:basedOn w:val="TableNormal"/>
+    <w:basedOn w:val="a3"/>
     <w:uiPriority w:val="99"/>
     <w:pPr>
       <w:spacing w:after="0" w:line="240" w:lineRule="auto"/>
@@ -13937,9 +13556,9 @@
       </w:tcPr>
     </w:tblStylePr>
   </w:style>
-  <w:style w:type="table" w:styleId="ListTable6Colorful">
+  <w:style w:type="table" w:styleId="-60">
     <w:name w:val="List Table 6 Colorful"/>
-    <w:basedOn w:val="TableNormal"/>
+    <w:basedOn w:val="a3"/>
     <w:uiPriority w:val="99"/>
     <w:pPr>
       <w:spacing w:after="0" w:line="240" w:lineRule="auto"/>
@@ -14015,7 +13634,7 @@
   </w:style>
   <w:style w:type="table" w:customStyle="1" w:styleId="ListTable6Colorful-Accent11">
     <w:name w:val="List Table 6 Colorful - Accent 11"/>
-    <w:basedOn w:val="TableNormal"/>
+    <w:basedOn w:val="a3"/>
     <w:uiPriority w:val="99"/>
     <w:pPr>
       <w:spacing w:after="0" w:line="240" w:lineRule="auto"/>
@@ -14091,7 +13710,7 @@
   </w:style>
   <w:style w:type="table" w:customStyle="1" w:styleId="ListTable6Colorful-Accent21">
     <w:name w:val="List Table 6 Colorful - Accent 21"/>
-    <w:basedOn w:val="TableNormal"/>
+    <w:basedOn w:val="a3"/>
     <w:uiPriority w:val="99"/>
     <w:pPr>
       <w:spacing w:after="0" w:line="240" w:lineRule="auto"/>
@@ -14167,7 +13786,7 @@
   </w:style>
   <w:style w:type="table" w:customStyle="1" w:styleId="ListTable6Colorful-Accent31">
     <w:name w:val="List Table 6 Colorful - Accent 31"/>
-    <w:basedOn w:val="TableNormal"/>
+    <w:basedOn w:val="a3"/>
     <w:uiPriority w:val="99"/>
     <w:pPr>
       <w:spacing w:after="0" w:line="240" w:lineRule="auto"/>
@@ -14243,7 +13862,7 @@
   </w:style>
   <w:style w:type="table" w:customStyle="1" w:styleId="ListTable6Colorful-Accent41">
     <w:name w:val="List Table 6 Colorful - Accent 41"/>
-    <w:basedOn w:val="TableNormal"/>
+    <w:basedOn w:val="a3"/>
     <w:uiPriority w:val="99"/>
     <w:pPr>
       <w:spacing w:after="0" w:line="240" w:lineRule="auto"/>
@@ -14319,7 +13938,7 @@
   </w:style>
   <w:style w:type="table" w:customStyle="1" w:styleId="ListTable6Colorful-Accent51">
     <w:name w:val="List Table 6 Colorful - Accent 51"/>
-    <w:basedOn w:val="TableNormal"/>
+    <w:basedOn w:val="a3"/>
     <w:uiPriority w:val="99"/>
     <w:pPr>
       <w:spacing w:after="0" w:line="240" w:lineRule="auto"/>
@@ -14395,7 +14014,7 @@
   </w:style>
   <w:style w:type="table" w:customStyle="1" w:styleId="ListTable6Colorful-Accent61">
     <w:name w:val="List Table 6 Colorful - Accent 61"/>
-    <w:basedOn w:val="TableNormal"/>
+    <w:basedOn w:val="a3"/>
     <w:uiPriority w:val="99"/>
     <w:pPr>
       <w:spacing w:after="0" w:line="240" w:lineRule="auto"/>
@@ -14469,9 +14088,9 @@
       </w:rPr>
     </w:tblStylePr>
   </w:style>
-  <w:style w:type="table" w:styleId="ListTable7Colorful">
+  <w:style w:type="table" w:styleId="-70">
     <w:name w:val="List Table 7 Colorful"/>
-    <w:basedOn w:val="TableNormal"/>
+    <w:basedOn w:val="a3"/>
     <w:uiPriority w:val="99"/>
     <w:pPr>
       <w:spacing w:after="0" w:line="240" w:lineRule="auto"/>
@@ -14585,7 +14204,7 @@
   </w:style>
   <w:style w:type="table" w:customStyle="1" w:styleId="ListTable7Colorful-Accent11">
     <w:name w:val="List Table 7 Colorful - Accent 11"/>
-    <w:basedOn w:val="TableNormal"/>
+    <w:basedOn w:val="a3"/>
     <w:uiPriority w:val="99"/>
     <w:pPr>
       <w:spacing w:after="0" w:line="240" w:lineRule="auto"/>
@@ -14699,7 +14318,7 @@
   </w:style>
   <w:style w:type="table" w:customStyle="1" w:styleId="ListTable7Colorful-Accent21">
     <w:name w:val="List Table 7 Colorful - Accent 21"/>
-    <w:basedOn w:val="TableNormal"/>
+    <w:basedOn w:val="a3"/>
     <w:uiPriority w:val="99"/>
     <w:pPr>
       <w:spacing w:after="0" w:line="240" w:lineRule="auto"/>
@@ -14813,7 +14432,7 @@
   </w:style>
   <w:style w:type="table" w:customStyle="1" w:styleId="ListTable7Colorful-Accent31">
     <w:name w:val="List Table 7 Colorful - Accent 31"/>
-    <w:basedOn w:val="TableNormal"/>
+    <w:basedOn w:val="a3"/>
     <w:uiPriority w:val="99"/>
     <w:pPr>
       <w:spacing w:after="0" w:line="240" w:lineRule="auto"/>
@@ -14927,7 +14546,7 @@
   </w:style>
   <w:style w:type="table" w:customStyle="1" w:styleId="ListTable7Colorful-Accent41">
     <w:name w:val="List Table 7 Colorful - Accent 41"/>
-    <w:basedOn w:val="TableNormal"/>
+    <w:basedOn w:val="a3"/>
     <w:uiPriority w:val="99"/>
     <w:pPr>
       <w:spacing w:after="0" w:line="240" w:lineRule="auto"/>
@@ -15041,7 +14660,7 @@
   </w:style>
   <w:style w:type="table" w:customStyle="1" w:styleId="ListTable7Colorful-Accent51">
     <w:name w:val="List Table 7 Colorful - Accent 51"/>
-    <w:basedOn w:val="TableNormal"/>
+    <w:basedOn w:val="a3"/>
     <w:uiPriority w:val="99"/>
     <w:pPr>
       <w:spacing w:after="0" w:line="240" w:lineRule="auto"/>
@@ -15155,7 +14774,7 @@
   </w:style>
   <w:style w:type="table" w:customStyle="1" w:styleId="ListTable7Colorful-Accent61">
     <w:name w:val="List Table 7 Colorful - Accent 61"/>
-    <w:basedOn w:val="TableNormal"/>
+    <w:basedOn w:val="a3"/>
     <w:uiPriority w:val="99"/>
     <w:pPr>
       <w:spacing w:after="0" w:line="240" w:lineRule="auto"/>
@@ -15269,7 +14888,7 @@
   </w:style>
   <w:style w:type="table" w:customStyle="1" w:styleId="Lined-Accent">
     <w:name w:val="Lined - Accent"/>
-    <w:basedOn w:val="TableNormal"/>
+    <w:basedOn w:val="a3"/>
     <w:uiPriority w:val="99"/>
     <w:pPr>
       <w:spacing w:after="0" w:line="240" w:lineRule="auto"/>
@@ -15367,7 +14986,7 @@
   </w:style>
   <w:style w:type="table" w:customStyle="1" w:styleId="Lined-Accent1">
     <w:name w:val="Lined - Accent 1"/>
-    <w:basedOn w:val="TableNormal"/>
+    <w:basedOn w:val="a3"/>
     <w:uiPriority w:val="99"/>
     <w:pPr>
       <w:spacing w:after="0" w:line="240" w:lineRule="auto"/>
@@ -15465,7 +15084,7 @@
   </w:style>
   <w:style w:type="table" w:customStyle="1" w:styleId="Lined-Accent2">
     <w:name w:val="Lined - Accent 2"/>
-    <w:basedOn w:val="TableNormal"/>
+    <w:basedOn w:val="a3"/>
     <w:uiPriority w:val="99"/>
     <w:pPr>
       <w:spacing w:after="0" w:line="240" w:lineRule="auto"/>
@@ -15563,7 +15182,7 @@
   </w:style>
   <w:style w:type="table" w:customStyle="1" w:styleId="Lined-Accent3">
     <w:name w:val="Lined - Accent 3"/>
-    <w:basedOn w:val="TableNormal"/>
+    <w:basedOn w:val="a3"/>
     <w:uiPriority w:val="99"/>
     <w:pPr>
       <w:spacing w:after="0" w:line="240" w:lineRule="auto"/>
@@ -15661,7 +15280,7 @@
   </w:style>
   <w:style w:type="table" w:customStyle="1" w:styleId="Lined-Accent4">
     <w:name w:val="Lined - Accent 4"/>
-    <w:basedOn w:val="TableNormal"/>
+    <w:basedOn w:val="a3"/>
     <w:uiPriority w:val="99"/>
     <w:pPr>
       <w:spacing w:after="0" w:line="240" w:lineRule="auto"/>
@@ -15759,7 +15378,7 @@
   </w:style>
   <w:style w:type="table" w:customStyle="1" w:styleId="Lined-Accent5">
     <w:name w:val="Lined - Accent 5"/>
-    <w:basedOn w:val="TableNormal"/>
+    <w:basedOn w:val="a3"/>
     <w:uiPriority w:val="99"/>
     <w:pPr>
       <w:spacing w:after="0" w:line="240" w:lineRule="auto"/>
@@ -15857,7 +15476,7 @@
   </w:style>
   <w:style w:type="table" w:customStyle="1" w:styleId="Lined-Accent6">
     <w:name w:val="Lined - Accent 6"/>
-    <w:basedOn w:val="TableNormal"/>
+    <w:basedOn w:val="a3"/>
     <w:uiPriority w:val="99"/>
     <w:pPr>
       <w:spacing w:after="0" w:line="240" w:lineRule="auto"/>
@@ -15955,7 +15574,7 @@
   </w:style>
   <w:style w:type="table" w:customStyle="1" w:styleId="BorderedLined-Accent">
     <w:name w:val="Bordered &amp; Lined - Accent"/>
-    <w:basedOn w:val="TableNormal"/>
+    <w:basedOn w:val="a3"/>
     <w:uiPriority w:val="99"/>
     <w:pPr>
       <w:spacing w:after="0" w:line="240" w:lineRule="auto"/>
@@ -16061,7 +15680,7 @@
   </w:style>
   <w:style w:type="table" w:customStyle="1" w:styleId="BorderedLined-Accent1">
     <w:name w:val="Bordered &amp; Lined - Accent 1"/>
-    <w:basedOn w:val="TableNormal"/>
+    <w:basedOn w:val="a3"/>
     <w:uiPriority w:val="99"/>
     <w:pPr>
       <w:spacing w:after="0" w:line="240" w:lineRule="auto"/>
@@ -16167,7 +15786,7 @@
   </w:style>
   <w:style w:type="table" w:customStyle="1" w:styleId="BorderedLined-Accent2">
     <w:name w:val="Bordered &amp; Lined - Accent 2"/>
-    <w:basedOn w:val="TableNormal"/>
+    <w:basedOn w:val="a3"/>
     <w:uiPriority w:val="99"/>
     <w:pPr>
       <w:spacing w:after="0" w:line="240" w:lineRule="auto"/>
@@ -16273,7 +15892,7 @@
   </w:style>
   <w:style w:type="table" w:customStyle="1" w:styleId="BorderedLined-Accent3">
     <w:name w:val="Bordered &amp; Lined - Accent 3"/>
-    <w:basedOn w:val="TableNormal"/>
+    <w:basedOn w:val="a3"/>
     <w:uiPriority w:val="99"/>
     <w:pPr>
       <w:spacing w:after="0" w:line="240" w:lineRule="auto"/>
@@ -16379,7 +15998,7 @@
   </w:style>
   <w:style w:type="table" w:customStyle="1" w:styleId="BorderedLined-Accent4">
     <w:name w:val="Bordered &amp; Lined - Accent 4"/>
-    <w:basedOn w:val="TableNormal"/>
+    <w:basedOn w:val="a3"/>
     <w:uiPriority w:val="99"/>
     <w:pPr>
       <w:spacing w:after="0" w:line="240" w:lineRule="auto"/>
@@ -16485,7 +16104,7 @@
   </w:style>
   <w:style w:type="table" w:customStyle="1" w:styleId="BorderedLined-Accent5">
     <w:name w:val="Bordered &amp; Lined - Accent 5"/>
-    <w:basedOn w:val="TableNormal"/>
+    <w:basedOn w:val="a3"/>
     <w:uiPriority w:val="99"/>
     <w:pPr>
       <w:spacing w:after="0" w:line="240" w:lineRule="auto"/>
@@ -16591,7 +16210,7 @@
   </w:style>
   <w:style w:type="table" w:customStyle="1" w:styleId="BorderedLined-Accent6">
     <w:name w:val="Bordered &amp; Lined - Accent 6"/>
-    <w:basedOn w:val="TableNormal"/>
+    <w:basedOn w:val="a3"/>
     <w:uiPriority w:val="99"/>
     <w:pPr>
       <w:spacing w:after="0" w:line="240" w:lineRule="auto"/>
@@ -16697,7 +16316,7 @@
   </w:style>
   <w:style w:type="table" w:customStyle="1" w:styleId="Bordered">
     <w:name w:val="Bordered"/>
-    <w:basedOn w:val="TableNormal"/>
+    <w:basedOn w:val="a3"/>
     <w:uiPriority w:val="99"/>
     <w:pPr>
       <w:spacing w:after="0" w:line="240" w:lineRule="auto"/>
@@ -16779,7 +16398,7 @@
   </w:style>
   <w:style w:type="table" w:customStyle="1" w:styleId="Bordered-Accent1">
     <w:name w:val="Bordered - Accent 1"/>
-    <w:basedOn w:val="TableNormal"/>
+    <w:basedOn w:val="a3"/>
     <w:uiPriority w:val="99"/>
     <w:pPr>
       <w:spacing w:after="0" w:line="240" w:lineRule="auto"/>
@@ -16861,7 +16480,7 @@
   </w:style>
   <w:style w:type="table" w:customStyle="1" w:styleId="Bordered-Accent2">
     <w:name w:val="Bordered - Accent 2"/>
-    <w:basedOn w:val="TableNormal"/>
+    <w:basedOn w:val="a3"/>
     <w:uiPriority w:val="99"/>
     <w:pPr>
       <w:spacing w:after="0" w:line="240" w:lineRule="auto"/>
@@ -16943,7 +16562,7 @@
   </w:style>
   <w:style w:type="table" w:customStyle="1" w:styleId="Bordered-Accent3">
     <w:name w:val="Bordered - Accent 3"/>
-    <w:basedOn w:val="TableNormal"/>
+    <w:basedOn w:val="a3"/>
     <w:uiPriority w:val="99"/>
     <w:pPr>
       <w:spacing w:after="0" w:line="240" w:lineRule="auto"/>
@@ -17025,7 +16644,7 @@
   </w:style>
   <w:style w:type="table" w:customStyle="1" w:styleId="Bordered-Accent4">
     <w:name w:val="Bordered - Accent 4"/>
-    <w:basedOn w:val="TableNormal"/>
+    <w:basedOn w:val="a3"/>
     <w:uiPriority w:val="99"/>
     <w:pPr>
       <w:spacing w:after="0" w:line="240" w:lineRule="auto"/>
@@ -17107,7 +16726,7 @@
   </w:style>
   <w:style w:type="table" w:customStyle="1" w:styleId="Bordered-Accent5">
     <w:name w:val="Bordered - Accent 5"/>
-    <w:basedOn w:val="TableNormal"/>
+    <w:basedOn w:val="a3"/>
     <w:uiPriority w:val="99"/>
     <w:pPr>
       <w:spacing w:after="0" w:line="240" w:lineRule="auto"/>
@@ -17189,7 +16808,7 @@
   </w:style>
   <w:style w:type="table" w:customStyle="1" w:styleId="Bordered-Accent6">
     <w:name w:val="Bordered - Accent 6"/>
-    <w:basedOn w:val="TableNormal"/>
+    <w:basedOn w:val="a3"/>
     <w:uiPriority w:val="99"/>
     <w:pPr>
       <w:spacing w:after="0" w:line="240" w:lineRule="auto"/>
@@ -17269,10 +16888,10 @@
       </w:tcPr>
     </w:tblStylePr>
   </w:style>
-  <w:style w:type="paragraph" w:styleId="FootnoteText">
+  <w:style w:type="paragraph" w:styleId="ab">
     <w:name w:val="footnote text"/>
-    <w:basedOn w:val="Normal"/>
-    <w:link w:val="FootnoteTextChar"/>
+    <w:basedOn w:val="a1"/>
+    <w:link w:val="ac"/>
     <w:uiPriority w:val="99"/>
     <w:semiHidden/>
     <w:unhideWhenUsed/>
@@ -17283,27 +16902,27 @@
       <w:sz w:val="18"/>
     </w:rPr>
   </w:style>
-  <w:style w:type="character" w:customStyle="1" w:styleId="FootnoteTextChar">
-    <w:name w:val="Footnote Text Char"/>
-    <w:link w:val="FootnoteText"/>
+  <w:style w:type="character" w:customStyle="1" w:styleId="ac">
+    <w:name w:val="Текст сноски Знак"/>
+    <w:link w:val="ab"/>
     <w:uiPriority w:val="99"/>
     <w:rPr>
       <w:sz w:val="18"/>
     </w:rPr>
   </w:style>
-  <w:style w:type="character" w:styleId="FootnoteReference">
+  <w:style w:type="character" w:styleId="ad">
     <w:name w:val="footnote reference"/>
-    <w:basedOn w:val="DefaultParagraphFont"/>
+    <w:basedOn w:val="a2"/>
     <w:uiPriority w:val="99"/>
     <w:unhideWhenUsed/>
     <w:rPr>
       <w:vertAlign w:val="superscript"/>
     </w:rPr>
   </w:style>
-  <w:style w:type="paragraph" w:styleId="EndnoteText">
+  <w:style w:type="paragraph" w:styleId="ae">
     <w:name w:val="endnote text"/>
-    <w:basedOn w:val="Normal"/>
-    <w:link w:val="EndnoteTextChar"/>
+    <w:basedOn w:val="a1"/>
+    <w:link w:val="af"/>
     <w:uiPriority w:val="99"/>
     <w:semiHidden/>
     <w:unhideWhenUsed/>
@@ -17314,17 +16933,17 @@
       <w:sz w:val="20"/>
     </w:rPr>
   </w:style>
-  <w:style w:type="character" w:customStyle="1" w:styleId="EndnoteTextChar">
-    <w:name w:val="Endnote Text Char"/>
-    <w:link w:val="EndnoteText"/>
+  <w:style w:type="character" w:customStyle="1" w:styleId="af">
+    <w:name w:val="Текст концевой сноски Знак"/>
+    <w:link w:val="ae"/>
     <w:uiPriority w:val="99"/>
     <w:rPr>
       <w:sz w:val="20"/>
     </w:rPr>
   </w:style>
-  <w:style w:type="character" w:styleId="EndnoteReference">
+  <w:style w:type="character" w:styleId="af0">
     <w:name w:val="endnote reference"/>
-    <w:basedOn w:val="DefaultParagraphFont"/>
+    <w:basedOn w:val="a2"/>
     <w:uiPriority w:val="99"/>
     <w:semiHidden/>
     <w:unhideWhenUsed/>
@@ -17332,10 +16951,10 @@
       <w:vertAlign w:val="superscript"/>
     </w:rPr>
   </w:style>
-  <w:style w:type="paragraph" w:styleId="TOC4">
+  <w:style w:type="paragraph" w:styleId="42">
     <w:name w:val="toc 4"/>
-    <w:basedOn w:val="Normal"/>
-    <w:next w:val="Normal"/>
+    <w:basedOn w:val="a1"/>
+    <w:next w:val="a1"/>
     <w:uiPriority w:val="39"/>
     <w:unhideWhenUsed/>
     <w:pPr>
@@ -17343,10 +16962,10 @@
       <w:ind w:left="850" w:firstLine="0"/>
     </w:pPr>
   </w:style>
-  <w:style w:type="paragraph" w:styleId="TOC5">
+  <w:style w:type="paragraph" w:styleId="52">
     <w:name w:val="toc 5"/>
-    <w:basedOn w:val="Normal"/>
-    <w:next w:val="Normal"/>
+    <w:basedOn w:val="a1"/>
+    <w:next w:val="a1"/>
     <w:uiPriority w:val="39"/>
     <w:unhideWhenUsed/>
     <w:pPr>
@@ -17354,10 +16973,10 @@
       <w:ind w:left="1134" w:firstLine="0"/>
     </w:pPr>
   </w:style>
-  <w:style w:type="paragraph" w:styleId="TOC6">
+  <w:style w:type="paragraph" w:styleId="61">
     <w:name w:val="toc 6"/>
-    <w:basedOn w:val="Normal"/>
-    <w:next w:val="Normal"/>
+    <w:basedOn w:val="a1"/>
+    <w:next w:val="a1"/>
     <w:uiPriority w:val="39"/>
     <w:unhideWhenUsed/>
     <w:pPr>
@@ -17365,10 +16984,10 @@
       <w:ind w:left="1417" w:firstLine="0"/>
     </w:pPr>
   </w:style>
-  <w:style w:type="paragraph" w:styleId="TOC7">
+  <w:style w:type="paragraph" w:styleId="71">
     <w:name w:val="toc 7"/>
-    <w:basedOn w:val="Normal"/>
-    <w:next w:val="Normal"/>
+    <w:basedOn w:val="a1"/>
+    <w:next w:val="a1"/>
     <w:uiPriority w:val="39"/>
     <w:unhideWhenUsed/>
     <w:pPr>
@@ -17376,10 +16995,10 @@
       <w:ind w:left="1701" w:firstLine="0"/>
     </w:pPr>
   </w:style>
-  <w:style w:type="paragraph" w:styleId="TOC8">
+  <w:style w:type="paragraph" w:styleId="81">
     <w:name w:val="toc 8"/>
-    <w:basedOn w:val="Normal"/>
-    <w:next w:val="Normal"/>
+    <w:basedOn w:val="a1"/>
+    <w:next w:val="a1"/>
     <w:uiPriority w:val="39"/>
     <w:unhideWhenUsed/>
     <w:pPr>
@@ -17387,10 +17006,10 @@
       <w:ind w:left="1984" w:firstLine="0"/>
     </w:pPr>
   </w:style>
-  <w:style w:type="paragraph" w:styleId="TOC9">
+  <w:style w:type="paragraph" w:styleId="91">
     <w:name w:val="toc 9"/>
-    <w:basedOn w:val="Normal"/>
-    <w:next w:val="Normal"/>
+    <w:basedOn w:val="a1"/>
+    <w:next w:val="a1"/>
     <w:uiPriority w:val="39"/>
     <w:unhideWhenUsed/>
     <w:pPr>
@@ -17398,17 +17017,17 @@
       <w:ind w:left="2268" w:firstLine="0"/>
     </w:pPr>
   </w:style>
-  <w:style w:type="paragraph" w:styleId="TableofFigures">
+  <w:style w:type="paragraph" w:styleId="af1">
     <w:name w:val="table of figures"/>
-    <w:basedOn w:val="Normal"/>
-    <w:next w:val="Normal"/>
+    <w:basedOn w:val="a1"/>
+    <w:next w:val="a1"/>
     <w:uiPriority w:val="99"/>
     <w:unhideWhenUsed/>
   </w:style>
-  <w:style w:type="character" w:customStyle="1" w:styleId="Heading1Char1">
-    <w:name w:val="Heading 1 Char1"/>
-    <w:basedOn w:val="DefaultParagraphFont"/>
-    <w:link w:val="Heading1"/>
+  <w:style w:type="character" w:customStyle="1" w:styleId="10">
+    <w:name w:val="Заголовок 1 Знак"/>
+    <w:basedOn w:val="a2"/>
+    <w:link w:val="1"/>
     <w:uiPriority w:val="9"/>
     <w:rPr>
       <w:rFonts w:ascii="Times New Roman" w:eastAsiaTheme="majorEastAsia" w:hAnsi="Times New Roman" w:cstheme="majorBidi"/>
@@ -17418,10 +17037,10 @@
       <w:szCs w:val="32"/>
     </w:rPr>
   </w:style>
-  <w:style w:type="character" w:customStyle="1" w:styleId="Heading2Char1">
-    <w:name w:val="Heading 2 Char1"/>
-    <w:basedOn w:val="DefaultParagraphFont"/>
-    <w:link w:val="Heading2"/>
+  <w:style w:type="character" w:customStyle="1" w:styleId="20">
+    <w:name w:val="Заголовок 2 Знак"/>
+    <w:basedOn w:val="a2"/>
+    <w:link w:val="2"/>
     <w:uiPriority w:val="9"/>
     <w:rPr>
       <w:rFonts w:ascii="Times New Roman" w:eastAsiaTheme="majorEastAsia" w:hAnsi="Times New Roman" w:cstheme="majorBidi"/>
@@ -17430,10 +17049,10 @@
       <w:szCs w:val="26"/>
     </w:rPr>
   </w:style>
-  <w:style w:type="character" w:customStyle="1" w:styleId="Heading3Char1">
-    <w:name w:val="Heading 3 Char1"/>
-    <w:basedOn w:val="DefaultParagraphFont"/>
-    <w:link w:val="Heading3"/>
+  <w:style w:type="character" w:customStyle="1" w:styleId="30">
+    <w:name w:val="Заголовок 3 Знак"/>
+    <w:basedOn w:val="a2"/>
+    <w:link w:val="3"/>
     <w:uiPriority w:val="9"/>
     <w:rPr>
       <w:rFonts w:ascii="Times New Roman" w:eastAsiaTheme="majorEastAsia" w:hAnsi="Times New Roman" w:cs="Times New Roman"/>
@@ -17443,10 +17062,10 @@
       <w:szCs w:val="28"/>
     </w:rPr>
   </w:style>
-  <w:style w:type="paragraph" w:customStyle="1" w:styleId="a1">
+  <w:style w:type="paragraph" w:customStyle="1" w:styleId="af2">
     <w:name w:val="Содержание"/>
-    <w:basedOn w:val="TOC1"/>
-    <w:link w:val="a2"/>
+    <w:basedOn w:val="12"/>
+    <w:link w:val="af3"/>
     <w:qFormat/>
     <w:pPr>
       <w:tabs>
@@ -17456,28 +17075,28 @@
       <w:ind w:firstLine="0"/>
     </w:pPr>
   </w:style>
-  <w:style w:type="character" w:customStyle="1" w:styleId="a2">
+  <w:style w:type="character" w:customStyle="1" w:styleId="af3">
     <w:name w:val="Содержание Знак"/>
-    <w:basedOn w:val="DefaultParagraphFont"/>
-    <w:link w:val="a1"/>
+    <w:basedOn w:val="a2"/>
+    <w:link w:val="af2"/>
     <w:rPr>
       <w:rFonts w:ascii="Times New Roman" w:hAnsi="Times New Roman"/>
       <w:sz w:val="28"/>
     </w:rPr>
   </w:style>
-  <w:style w:type="paragraph" w:styleId="TOC1">
+  <w:style w:type="paragraph" w:styleId="12">
     <w:name w:val="toc 1"/>
-    <w:basedOn w:val="Normal"/>
-    <w:next w:val="Normal"/>
+    <w:basedOn w:val="a1"/>
+    <w:next w:val="a1"/>
     <w:uiPriority w:val="39"/>
     <w:unhideWhenUsed/>
     <w:pPr>
       <w:spacing w:after="100"/>
     </w:pPr>
   </w:style>
-  <w:style w:type="character" w:styleId="SubtleEmphasis">
+  <w:style w:type="character" w:styleId="af4">
     <w:name w:val="Subtle Emphasis"/>
-    <w:basedOn w:val="DefaultParagraphFont"/>
+    <w:basedOn w:val="a2"/>
     <w:uiPriority w:val="19"/>
     <w:rPr>
       <w:rFonts w:ascii="Times New Roman" w:hAnsi="Times New Roman"/>
@@ -17487,16 +17106,16 @@
       <w:sz w:val="26"/>
     </w:rPr>
   </w:style>
-  <w:style w:type="paragraph" w:customStyle="1" w:styleId="3">
+  <w:style w:type="paragraph" w:customStyle="1" w:styleId="32">
     <w:name w:val="Заголовок 3+"/>
-    <w:basedOn w:val="Heading3"/>
+    <w:basedOn w:val="3"/>
     <w:rPr>
       <w:i/>
     </w:rPr>
   </w:style>
-  <w:style w:type="paragraph" w:customStyle="1" w:styleId="a3">
+  <w:style w:type="paragraph" w:customStyle="1" w:styleId="af5">
     <w:name w:val="Надпись таблицы"/>
-    <w:basedOn w:val="Normal"/>
+    <w:basedOn w:val="a1"/>
     <w:qFormat/>
     <w:pPr>
       <w:keepNext/>
@@ -17510,9 +17129,9 @@
       <w:szCs w:val="28"/>
     </w:rPr>
   </w:style>
-  <w:style w:type="paragraph" w:customStyle="1" w:styleId="a4">
+  <w:style w:type="paragraph" w:customStyle="1" w:styleId="af6">
     <w:name w:val="Содержимое таблицы"/>
-    <w:basedOn w:val="Normal"/>
+    <w:basedOn w:val="a1"/>
     <w:qFormat/>
     <w:pPr>
       <w:spacing w:line="240" w:lineRule="auto"/>
@@ -17522,9 +17141,9 @@
       <w:sz w:val="24"/>
     </w:rPr>
   </w:style>
-  <w:style w:type="paragraph" w:styleId="ListParagraph">
+  <w:style w:type="paragraph" w:styleId="af7">
     <w:name w:val="List Paragraph"/>
-    <w:basedOn w:val="Normal"/>
+    <w:basedOn w:val="a1"/>
     <w:uiPriority w:val="34"/>
     <w:pPr>
       <w:ind w:left="720"/>
@@ -17533,7 +17152,7 @@
   </w:style>
   <w:style w:type="paragraph" w:customStyle="1" w:styleId="a">
     <w:name w:val="Маркированный список КУРС"/>
-    <w:basedOn w:val="ListParagraph"/>
+    <w:basedOn w:val="af7"/>
     <w:qFormat/>
     <w:pPr>
       <w:numPr>
@@ -17544,7 +17163,7 @@
   </w:style>
   <w:style w:type="paragraph" w:customStyle="1" w:styleId="a0">
     <w:name w:val="Нумер список КУРС"/>
-    <w:basedOn w:val="ListParagraph"/>
+    <w:basedOn w:val="af7"/>
     <w:qFormat/>
     <w:pPr>
       <w:numPr>
@@ -17553,11 +17172,11 @@
       <w:ind w:left="1276" w:hanging="567"/>
     </w:pPr>
   </w:style>
-  <w:style w:type="paragraph" w:styleId="IntenseQuote">
+  <w:style w:type="paragraph" w:styleId="af8">
     <w:name w:val="Intense Quote"/>
-    <w:basedOn w:val="Normal"/>
-    <w:next w:val="Normal"/>
-    <w:link w:val="IntenseQuoteChar1"/>
+    <w:basedOn w:val="a1"/>
+    <w:next w:val="a1"/>
+    <w:link w:val="af9"/>
     <w:uiPriority w:val="30"/>
     <w:pPr>
       <w:pBdr>
@@ -17574,10 +17193,10 @@
       <w:color w:val="4472C4" w:themeColor="accent1"/>
     </w:rPr>
   </w:style>
-  <w:style w:type="character" w:customStyle="1" w:styleId="IntenseQuoteChar1">
-    <w:name w:val="Intense Quote Char1"/>
-    <w:basedOn w:val="DefaultParagraphFont"/>
-    <w:link w:val="IntenseQuote"/>
+  <w:style w:type="character" w:customStyle="1" w:styleId="af9">
+    <w:name w:val="Выделенная цитата Знак"/>
+    <w:basedOn w:val="a2"/>
+    <w:link w:val="af8"/>
     <w:uiPriority w:val="30"/>
     <w:rPr>
       <w:rFonts w:ascii="Times New Roman" w:hAnsi="Times New Roman"/>
@@ -17587,11 +17206,11 @@
       <w:sz w:val="28"/>
     </w:rPr>
   </w:style>
-  <w:style w:type="paragraph" w:styleId="Quote">
+  <w:style w:type="paragraph" w:styleId="22">
     <w:name w:val="Quote"/>
-    <w:basedOn w:val="Normal"/>
-    <w:next w:val="Normal"/>
-    <w:link w:val="QuoteChar1"/>
+    <w:basedOn w:val="a1"/>
+    <w:next w:val="a1"/>
+    <w:link w:val="23"/>
     <w:uiPriority w:val="29"/>
     <w:pPr>
       <w:spacing w:before="200" w:after="160"/>
@@ -17604,10 +17223,10 @@
       <w:color w:val="404040" w:themeColor="text1" w:themeTint="BF"/>
     </w:rPr>
   </w:style>
-  <w:style w:type="character" w:customStyle="1" w:styleId="QuoteChar1">
-    <w:name w:val="Quote Char1"/>
-    <w:basedOn w:val="DefaultParagraphFont"/>
-    <w:link w:val="Quote"/>
+  <w:style w:type="character" w:customStyle="1" w:styleId="23">
+    <w:name w:val="Цитата 2 Знак"/>
+    <w:basedOn w:val="a2"/>
+    <w:link w:val="22"/>
     <w:uiPriority w:val="29"/>
     <w:rPr>
       <w:rFonts w:ascii="Times New Roman" w:hAnsi="Times New Roman"/>
@@ -17617,18 +17236,18 @@
       <w:sz w:val="28"/>
     </w:rPr>
   </w:style>
-  <w:style w:type="character" w:styleId="Strong">
+  <w:style w:type="character" w:styleId="afa">
     <w:name w:val="Strong"/>
-    <w:basedOn w:val="DefaultParagraphFont"/>
+    <w:basedOn w:val="a2"/>
     <w:uiPriority w:val="22"/>
     <w:rPr>
       <w:b/>
       <w:bCs/>
     </w:rPr>
   </w:style>
-  <w:style w:type="character" w:styleId="IntenseEmphasis">
+  <w:style w:type="character" w:styleId="afb">
     <w:name w:val="Intense Emphasis"/>
-    <w:basedOn w:val="DefaultParagraphFont"/>
+    <w:basedOn w:val="a2"/>
     <w:uiPriority w:val="21"/>
     <w:rPr>
       <w:i/>
@@ -17636,19 +17255,19 @@
       <w:color w:val="4472C4" w:themeColor="accent1"/>
     </w:rPr>
   </w:style>
-  <w:style w:type="character" w:styleId="Emphasis">
+  <w:style w:type="character" w:styleId="afc">
     <w:name w:val="Emphasis"/>
-    <w:basedOn w:val="DefaultParagraphFont"/>
+    <w:basedOn w:val="a2"/>
     <w:uiPriority w:val="20"/>
     <w:rPr>
       <w:i/>
       <w:iCs/>
     </w:rPr>
   </w:style>
-  <w:style w:type="character" w:customStyle="1" w:styleId="Heading4Char1">
-    <w:name w:val="Heading 4 Char1"/>
-    <w:basedOn w:val="DefaultParagraphFont"/>
-    <w:link w:val="Heading4"/>
+  <w:style w:type="character" w:customStyle="1" w:styleId="40">
+    <w:name w:val="Заголовок 4 Знак"/>
+    <w:basedOn w:val="a2"/>
+    <w:link w:val="4"/>
     <w:uiPriority w:val="9"/>
     <w:rPr>
       <w:rFonts w:asciiTheme="majorHAnsi" w:eastAsiaTheme="majorEastAsia" w:hAnsiTheme="majorHAnsi" w:cstheme="majorBidi"/>
@@ -17658,9 +17277,9 @@
       <w:sz w:val="28"/>
     </w:rPr>
   </w:style>
-  <w:style w:type="paragraph" w:customStyle="1" w:styleId="a5">
+  <w:style w:type="paragraph" w:customStyle="1" w:styleId="afd">
     <w:name w:val="Рисунок"/>
-    <w:basedOn w:val="Normal"/>
+    <w:basedOn w:val="a1"/>
     <w:qFormat/>
     <w:pPr>
       <w:spacing w:after="120" w:line="240" w:lineRule="auto"/>
@@ -17672,9 +17291,9 @@
       <w:sz w:val="24"/>
     </w:rPr>
   </w:style>
-  <w:style w:type="paragraph" w:customStyle="1" w:styleId="a6">
+  <w:style w:type="paragraph" w:customStyle="1" w:styleId="afe">
     <w:name w:val="Надпись_Листинг"/>
-    <w:basedOn w:val="a5"/>
+    <w:basedOn w:val="afd"/>
     <w:qFormat/>
     <w:pPr>
       <w:keepNext/>
@@ -17687,9 +17306,9 @@
       <w:i/>
     </w:rPr>
   </w:style>
-  <w:style w:type="paragraph" w:customStyle="1" w:styleId="a7">
+  <w:style w:type="paragraph" w:customStyle="1" w:styleId="aff">
     <w:name w:val="Содержимое_Листинг"/>
-    <w:basedOn w:val="Normal"/>
+    <w:basedOn w:val="a1"/>
     <w:qFormat/>
     <w:pPr>
       <w:spacing w:line="240" w:lineRule="auto"/>
@@ -17701,7 +17320,7 @@
       <w:sz w:val="20"/>
     </w:rPr>
   </w:style>
-  <w:style w:type="paragraph" w:customStyle="1" w:styleId="a8">
+  <w:style w:type="paragraph" w:customStyle="1" w:styleId="aff0">
     <w:name w:val="Разделы в литературе"/>
     <w:qFormat/>
     <w:pPr>
@@ -17717,9 +17336,9 @@
       <w:sz w:val="28"/>
     </w:rPr>
   </w:style>
-  <w:style w:type="table" w:styleId="TableGrid">
+  <w:style w:type="table" w:styleId="aff1">
     <w:name w:val="Table Grid"/>
-    <w:basedOn w:val="TableNormal"/>
+    <w:basedOn w:val="a3"/>
     <w:uiPriority w:val="59"/>
     <w:pPr>
       <w:spacing w:after="0" w:line="240" w:lineRule="auto"/>
@@ -17735,9 +17354,9 @@
       </w:tblBorders>
     </w:tblPr>
   </w:style>
-  <w:style w:type="character" w:styleId="CommentReference">
+  <w:style w:type="character" w:styleId="aff2">
     <w:name w:val="annotation reference"/>
-    <w:basedOn w:val="DefaultParagraphFont"/>
+    <w:basedOn w:val="a2"/>
     <w:uiPriority w:val="99"/>
     <w:semiHidden/>
     <w:unhideWhenUsed/>
@@ -17746,10 +17365,10 @@
       <w:szCs w:val="16"/>
     </w:rPr>
   </w:style>
-  <w:style w:type="paragraph" w:styleId="CommentText">
+  <w:style w:type="paragraph" w:styleId="aff3">
     <w:name w:val="annotation text"/>
-    <w:basedOn w:val="Normal"/>
-    <w:link w:val="CommentTextChar"/>
+    <w:basedOn w:val="a1"/>
+    <w:link w:val="aff4"/>
     <w:uiPriority w:val="99"/>
     <w:semiHidden/>
     <w:unhideWhenUsed/>
@@ -17761,10 +17380,10 @@
       <w:szCs w:val="20"/>
     </w:rPr>
   </w:style>
-  <w:style w:type="character" w:customStyle="1" w:styleId="CommentTextChar">
-    <w:name w:val="Comment Text Char"/>
-    <w:basedOn w:val="DefaultParagraphFont"/>
-    <w:link w:val="CommentText"/>
+  <w:style w:type="character" w:customStyle="1" w:styleId="aff4">
+    <w:name w:val="Текст примечания Знак"/>
+    <w:basedOn w:val="a2"/>
+    <w:link w:val="aff3"/>
     <w:uiPriority w:val="99"/>
     <w:semiHidden/>
     <w:rPr>
@@ -17773,11 +17392,11 @@
       <w:szCs w:val="20"/>
     </w:rPr>
   </w:style>
-  <w:style w:type="paragraph" w:styleId="CommentSubject">
+  <w:style w:type="paragraph" w:styleId="aff5">
     <w:name w:val="annotation subject"/>
-    <w:basedOn w:val="CommentText"/>
-    <w:next w:val="CommentText"/>
-    <w:link w:val="CommentSubjectChar"/>
+    <w:basedOn w:val="aff3"/>
+    <w:next w:val="aff3"/>
+    <w:link w:val="aff6"/>
     <w:uiPriority w:val="99"/>
     <w:semiHidden/>
     <w:unhideWhenUsed/>
@@ -17786,10 +17405,10 @@
       <w:bCs/>
     </w:rPr>
   </w:style>
-  <w:style w:type="character" w:customStyle="1" w:styleId="CommentSubjectChar">
-    <w:name w:val="Comment Subject Char"/>
-    <w:basedOn w:val="CommentTextChar"/>
-    <w:link w:val="CommentSubject"/>
+  <w:style w:type="character" w:customStyle="1" w:styleId="aff6">
+    <w:name w:val="Тема примечания Знак"/>
+    <w:basedOn w:val="aff4"/>
+    <w:link w:val="aff5"/>
     <w:uiPriority w:val="99"/>
     <w:semiHidden/>
     <w:rPr>
@@ -17800,17 +17419,17 @@
       <w:szCs w:val="20"/>
     </w:rPr>
   </w:style>
-  <w:style w:type="paragraph" w:styleId="TOCHeading">
+  <w:style w:type="paragraph" w:styleId="aff7">
     <w:name w:val="TOC Heading"/>
-    <w:basedOn w:val="a9"/>
-    <w:next w:val="Normal"/>
+    <w:basedOn w:val="aff8"/>
+    <w:next w:val="a1"/>
     <w:uiPriority w:val="39"/>
     <w:unhideWhenUsed/>
   </w:style>
-  <w:style w:type="paragraph" w:styleId="TOC2">
+  <w:style w:type="paragraph" w:styleId="24">
     <w:name w:val="toc 2"/>
-    <w:basedOn w:val="Normal"/>
-    <w:next w:val="Normal"/>
+    <w:basedOn w:val="a1"/>
+    <w:next w:val="a1"/>
     <w:uiPriority w:val="39"/>
     <w:unhideWhenUsed/>
     <w:pPr>
@@ -17818,10 +17437,10 @@
       <w:ind w:left="280"/>
     </w:pPr>
   </w:style>
-  <w:style w:type="paragraph" w:styleId="TOC3">
+  <w:style w:type="paragraph" w:styleId="33">
     <w:name w:val="toc 3"/>
-    <w:basedOn w:val="Normal"/>
-    <w:next w:val="Normal"/>
+    <w:basedOn w:val="a1"/>
+    <w:next w:val="a1"/>
     <w:uiPriority w:val="39"/>
     <w:unhideWhenUsed/>
     <w:pPr>
@@ -17829,9 +17448,9 @@
       <w:ind w:left="560"/>
     </w:pPr>
   </w:style>
-  <w:style w:type="character" w:styleId="Hyperlink">
+  <w:style w:type="character" w:styleId="aff9">
     <w:name w:val="Hyperlink"/>
-    <w:basedOn w:val="DefaultParagraphFont"/>
+    <w:basedOn w:val="a2"/>
     <w:uiPriority w:val="99"/>
     <w:unhideWhenUsed/>
     <w:rPr>
@@ -17839,20 +17458,20 @@
       <w:u w:val="single"/>
     </w:rPr>
   </w:style>
-  <w:style w:type="paragraph" w:customStyle="1" w:styleId="a9">
+  <w:style w:type="paragraph" w:customStyle="1" w:styleId="aff8">
     <w:name w:val="Структурный заголовок"/>
-    <w:basedOn w:val="Heading1"/>
-    <w:link w:val="aa"/>
+    <w:basedOn w:val="1"/>
+    <w:link w:val="affa"/>
     <w:qFormat/>
     <w:pPr>
       <w:ind w:firstLine="0"/>
       <w:jc w:val="center"/>
     </w:pPr>
   </w:style>
-  <w:style w:type="paragraph" w:styleId="Header">
+  <w:style w:type="paragraph" w:styleId="affb">
     <w:name w:val="header"/>
-    <w:basedOn w:val="Normal"/>
-    <w:link w:val="HeaderChar1"/>
+    <w:basedOn w:val="a1"/>
+    <w:link w:val="affc"/>
     <w:uiPriority w:val="99"/>
     <w:unhideWhenUsed/>
     <w:pPr>
@@ -17863,10 +17482,10 @@
       <w:spacing w:line="240" w:lineRule="auto"/>
     </w:pPr>
   </w:style>
-  <w:style w:type="character" w:customStyle="1" w:styleId="aa">
+  <w:style w:type="character" w:customStyle="1" w:styleId="affa">
     <w:name w:val="Структурный заголовок Знак"/>
-    <w:basedOn w:val="Heading1Char1"/>
-    <w:link w:val="a9"/>
+    <w:basedOn w:val="10"/>
+    <w:link w:val="aff8"/>
     <w:rPr>
       <w:rFonts w:ascii="Times New Roman" w:eastAsiaTheme="majorEastAsia" w:hAnsi="Times New Roman" w:cstheme="majorBidi"/>
       <w:b/>
@@ -17875,20 +17494,20 @@
       <w:szCs w:val="32"/>
     </w:rPr>
   </w:style>
-  <w:style w:type="character" w:customStyle="1" w:styleId="HeaderChar1">
-    <w:name w:val="Header Char1"/>
-    <w:basedOn w:val="DefaultParagraphFont"/>
-    <w:link w:val="Header"/>
+  <w:style w:type="character" w:customStyle="1" w:styleId="affc">
+    <w:name w:val="Верхний колонтитул Знак"/>
+    <w:basedOn w:val="a2"/>
+    <w:link w:val="affb"/>
     <w:uiPriority w:val="99"/>
     <w:rPr>
       <w:rFonts w:ascii="Times New Roman" w:hAnsi="Times New Roman"/>
       <w:sz w:val="28"/>
     </w:rPr>
   </w:style>
-  <w:style w:type="paragraph" w:styleId="Footer">
+  <w:style w:type="paragraph" w:styleId="affd">
     <w:name w:val="footer"/>
-    <w:basedOn w:val="Normal"/>
-    <w:link w:val="FooterChar1"/>
+    <w:basedOn w:val="a1"/>
+    <w:link w:val="affe"/>
     <w:uiPriority w:val="99"/>
     <w:unhideWhenUsed/>
     <w:pPr>
@@ -17899,20 +17518,20 @@
       <w:spacing w:line="240" w:lineRule="auto"/>
     </w:pPr>
   </w:style>
-  <w:style w:type="character" w:customStyle="1" w:styleId="FooterChar1">
-    <w:name w:val="Footer Char1"/>
-    <w:basedOn w:val="DefaultParagraphFont"/>
-    <w:link w:val="Footer"/>
+  <w:style w:type="character" w:customStyle="1" w:styleId="affe">
+    <w:name w:val="Нижний колонтитул Знак"/>
+    <w:basedOn w:val="a2"/>
+    <w:link w:val="affd"/>
     <w:uiPriority w:val="99"/>
     <w:rPr>
       <w:rFonts w:ascii="Times New Roman" w:hAnsi="Times New Roman"/>
       <w:sz w:val="28"/>
     </w:rPr>
   </w:style>
-  <w:style w:type="paragraph" w:customStyle="1" w:styleId="ab">
+  <w:style w:type="paragraph" w:customStyle="1" w:styleId="afff">
     <w:name w:val="№ страницы"/>
-    <w:basedOn w:val="Footer"/>
-    <w:link w:val="ac"/>
+    <w:basedOn w:val="affd"/>
+    <w:link w:val="afff0"/>
     <w:qFormat/>
     <w:pPr>
       <w:ind w:firstLine="0"/>
@@ -17922,10 +17541,10 @@
       <w:sz w:val="22"/>
     </w:rPr>
   </w:style>
-  <w:style w:type="table" w:customStyle="1" w:styleId="1">
+  <w:style w:type="table" w:customStyle="1" w:styleId="13">
     <w:name w:val="Сетка таблицы1"/>
-    <w:basedOn w:val="TableNormal"/>
-    <w:next w:val="TableGrid"/>
+    <w:basedOn w:val="a3"/>
+    <w:next w:val="aff1"/>
     <w:pPr>
       <w:widowControl w:val="0"/>
       <w:jc w:val="both"/>
@@ -17946,18 +17565,18 @@
       </w:tblBorders>
     </w:tblPr>
   </w:style>
-  <w:style w:type="character" w:customStyle="1" w:styleId="ac">
+  <w:style w:type="character" w:customStyle="1" w:styleId="afff0">
     <w:name w:val="№ страницы Знак"/>
-    <w:basedOn w:val="FooterChar1"/>
-    <w:link w:val="ab"/>
+    <w:basedOn w:val="affe"/>
+    <w:link w:val="afff"/>
     <w:rPr>
       <w:rFonts w:ascii="Times New Roman" w:hAnsi="Times New Roman"/>
       <w:sz w:val="28"/>
     </w:rPr>
   </w:style>
-  <w:style w:type="character" w:styleId="PlaceholderText">
+  <w:style w:type="character" w:styleId="afff1">
     <w:name w:val="Placeholder Text"/>
-    <w:basedOn w:val="DefaultParagraphFont"/>
+    <w:basedOn w:val="a2"/>
     <w:uiPriority w:val="99"/>
     <w:semiHidden/>
     <w:rPr>
@@ -17966,8 +17585,8 @@
   </w:style>
   <w:style w:type="table" w:customStyle="1" w:styleId="TableGrid1">
     <w:name w:val="Table Grid1"/>
-    <w:basedOn w:val="TableNormal"/>
-    <w:next w:val="TableGrid"/>
+    <w:basedOn w:val="a3"/>
+    <w:next w:val="aff1"/>
     <w:uiPriority w:val="59"/>
     <w:rsid w:val="00FC40BD"/>
     <w:pPr>
@@ -17992,9 +17611,9 @@
       </w:tblBorders>
     </w:tblPr>
   </w:style>
-  <w:style w:type="paragraph" w:styleId="NormalWeb">
+  <w:style w:type="paragraph" w:styleId="afff2">
     <w:name w:val="Normal (Web)"/>
-    <w:basedOn w:val="Normal"/>
+    <w:basedOn w:val="a1"/>
     <w:uiPriority w:val="99"/>
     <w:semiHidden/>
     <w:unhideWhenUsed/>
